--- a/5/МО/Лаба 4/4.docx
+++ b/5/МО/Лаба 4/4.docx
@@ -349,7 +349,23 @@
           <w:sz w:val="28"/>
           <w:szCs w:val="28"/>
         </w:rPr>
-        <w:t xml:space="preserve"> Верещагин Н.В.</w:t>
+        <w:t xml:space="preserve"> Верещагин Н.</w:t>
+      </w:r>
+      <w:r>
+        <w:rPr>
+          <w:rFonts w:ascii="Times New Roman" w:hAnsi="Times New Roman" w:cs="Times New Roman"/>
+          <w:sz w:val="28"/>
+          <w:szCs w:val="28"/>
+        </w:rPr>
+        <w:t xml:space="preserve"> </w:t>
+      </w:r>
+      <w:r>
+        <w:rPr>
+          <w:rFonts w:ascii="Times New Roman" w:hAnsi="Times New Roman" w:cs="Times New Roman"/>
+          <w:sz w:val="28"/>
+          <w:szCs w:val="28"/>
+        </w:rPr>
+        <w:t>В.</w:t>
       </w:r>
       <w:r>
         <w:rPr>
@@ -558,18 +574,7 @@
           <w:szCs w:val="28"/>
         </w:rPr>
         <w:lastRenderedPageBreak/>
-        <w:t xml:space="preserve">Формулировка задачи (Вариант </w:t>
-      </w:r>
-      <w:r>
-        <w:rPr>
-          <w:rFonts w:ascii="Times New Roman" w:hAnsi="Times New Roman" w:cs="Times New Roman"/>
-          <w:b/>
-          <w:bCs/>
-          <w:color w:val="auto"/>
-          <w:sz w:val="28"/>
-          <w:szCs w:val="28"/>
-        </w:rPr>
-        <w:t>5)</w:t>
+        <w:t>Формулировка задачи (Вариант 5)</w:t>
       </w:r>
     </w:p>
     <w:p>
@@ -654,8 +659,6 @@
     <w:p/>
     <w:p/>
     <w:p>
-      <w:bookmarkStart w:id="0" w:name="_GoBack"/>
-      <w:bookmarkEnd w:id="0"/>
       <w:r>
         <w:rPr>
           <w:noProof/>
@@ -800,6 +803,10 @@
     </w:p>
     <w:p>
       <w:r>
+        <w:rPr>
+          <w:noProof/>
+          <w:lang w:eastAsia="ru-RU"/>
+        </w:rPr>
         <w:drawing>
           <wp:inline distT="0" distB="0" distL="0" distR="0" wp14:anchorId="42C23910" wp14:editId="002CAD1D">
             <wp:extent cx="5940425" cy="813435"/>
@@ -840,8 +847,6754 @@
     <w:p/>
     <w:p/>
     <w:p/>
+    <w:p>
+      <w:pPr>
+        <w:jc w:val="center"/>
+        <w:rPr>
+          <w:rFonts w:ascii="Times New Roman" w:hAnsi="Times New Roman" w:cs="Times New Roman"/>
+          <w:b/>
+          <w:sz w:val="28"/>
+          <w:szCs w:val="28"/>
+        </w:rPr>
+      </w:pPr>
+      <w:r>
+        <w:rPr>
+          <w:rFonts w:ascii="Times New Roman" w:hAnsi="Times New Roman" w:cs="Times New Roman"/>
+          <w:b/>
+          <w:sz w:val="28"/>
+          <w:szCs w:val="28"/>
+        </w:rPr>
+        <w:t>Задание 1</w:t>
+      </w:r>
+    </w:p>
+    <w:p>
+      <w:pPr>
+        <w:pStyle w:val="a3"/>
+      </w:pPr>
+      <w:r>
+        <w:t>Методы поисковых методов оптимизации</w:t>
+      </w:r>
+      <w:r>
+        <w:t>:</w:t>
+      </w:r>
+    </w:p>
+    <w:p>
+      <w:pPr>
+        <w:pStyle w:val="a3"/>
+        <w:numPr>
+          <w:ilvl w:val="0"/>
+          <w:numId w:val="2"/>
+        </w:numPr>
+        <w:rPr>
+          <w:lang w:val="en-US"/>
+        </w:rPr>
+      </w:pPr>
+      <w:r>
+        <w:t>Пассивные</w:t>
+      </w:r>
+    </w:p>
+    <w:p>
+      <w:pPr>
+        <w:pStyle w:val="a3"/>
+        <w:numPr>
+          <w:ilvl w:val="0"/>
+          <w:numId w:val="2"/>
+        </w:numPr>
+        <w:rPr>
+          <w:lang w:val="en-US"/>
+        </w:rPr>
+      </w:pPr>
+      <w:r>
+        <w:t>Активные</w:t>
+      </w:r>
+      <w:r>
+        <w:rPr>
+          <w:lang w:val="en-US"/>
+        </w:rPr>
+        <w:t>:</w:t>
+      </w:r>
+    </w:p>
+    <w:p>
+      <w:pPr>
+        <w:pStyle w:val="a3"/>
+        <w:numPr>
+          <w:ilvl w:val="0"/>
+          <w:numId w:val="3"/>
+        </w:numPr>
+        <w:rPr>
+          <w:lang w:val="en-US"/>
+        </w:rPr>
+      </w:pPr>
+      <w:r>
+        <w:t>Метод дихотомии (половинного деления)</w:t>
+      </w:r>
+    </w:p>
+    <w:p>
+      <w:pPr>
+        <w:pStyle w:val="a3"/>
+        <w:numPr>
+          <w:ilvl w:val="0"/>
+          <w:numId w:val="3"/>
+        </w:numPr>
+        <w:rPr>
+          <w:lang w:val="en-US"/>
+        </w:rPr>
+      </w:pPr>
+      <w:r>
+        <w:t>Метод Фибоначчи</w:t>
+      </w:r>
+    </w:p>
+    <w:p>
+      <w:pPr>
+        <w:pStyle w:val="a3"/>
+        <w:numPr>
+          <w:ilvl w:val="0"/>
+          <w:numId w:val="3"/>
+        </w:numPr>
+        <w:rPr>
+          <w:lang w:val="en-US"/>
+        </w:rPr>
+      </w:pPr>
+      <w:r>
+        <w:t>Метод золотого сечения</w:t>
+      </w:r>
+    </w:p>
+    <w:p>
+      <w:pPr>
+        <w:pStyle w:val="a3"/>
+      </w:pPr>
+      <w:r>
+        <w:rPr>
+          <w:b/>
+        </w:rPr>
+        <w:t>Пассивный поисковый метод оптимизации</w:t>
+      </w:r>
+      <w:r>
+        <w:t xml:space="preserve"> – все точки </w:t>
+      </w:r>
+      <w:r>
+        <w:rPr>
+          <w:b/>
+        </w:rPr>
+        <w:t>x</w:t>
+      </w:r>
+      <w:proofErr w:type="spellStart"/>
+      <w:r>
+        <w:rPr>
+          <w:b/>
+          <w:vertAlign w:val="subscript"/>
+          <w:lang w:val="en-US"/>
+        </w:rPr>
+        <w:t>i</w:t>
+      </w:r>
+      <w:proofErr w:type="spellEnd"/>
+      <w:r>
+        <w:t xml:space="preserve">, </w:t>
+      </w:r>
+      <w:r>
+        <w:rPr>
+          <w:b/>
+        </w:rPr>
+        <w:t>i</w:t>
+      </w:r>
+      <w:r>
+        <w:t xml:space="preserve"> = </w:t>
+      </w:r>
+      <w:proofErr w:type="gramStart"/>
+      <w:r>
+        <w:t>1</w:t>
+      </w:r>
+      <w:r>
+        <w:t>..</w:t>
+      </w:r>
+      <w:proofErr w:type="gramEnd"/>
+      <w:r>
+        <w:rPr>
+          <w:b/>
+        </w:rPr>
+        <w:t>N</w:t>
+      </w:r>
+      <w:r>
+        <w:t xml:space="preserve"> Выбираются одновременно до начала вычислений.</w:t>
+      </w:r>
+    </w:p>
+    <w:p>
+      <w:pPr>
+        <w:pStyle w:val="a3"/>
+      </w:pPr>
+      <w:r>
+        <w:t xml:space="preserve">Если </w:t>
+      </w:r>
+      <w:r>
+        <w:rPr>
+          <w:b/>
+        </w:rPr>
+        <w:t>N</w:t>
+      </w:r>
+      <w:r>
+        <w:t xml:space="preserve"> </w:t>
+      </w:r>
+      <w:r>
+        <w:rPr>
+          <w:b/>
+        </w:rPr>
+        <w:t>четное</w:t>
+      </w:r>
+      <w:r>
+        <w:t xml:space="preserve">, т.е. </w:t>
+      </w:r>
+      <w:r>
+        <w:rPr>
+          <w:b/>
+        </w:rPr>
+        <w:t>N</w:t>
+      </w:r>
+      <w:r>
+        <w:t xml:space="preserve"> = 2</w:t>
+      </w:r>
+      <w:r>
+        <w:rPr>
+          <w:b/>
+        </w:rPr>
+        <w:t>l</w:t>
+      </w:r>
+      <w:r>
+        <w:t xml:space="preserve">, </w:t>
+      </w:r>
+      <w:r>
+        <w:rPr>
+          <w:b/>
+        </w:rPr>
+        <w:t>l</w:t>
+      </w:r>
+      <w:r>
+        <w:t xml:space="preserve"> = </w:t>
+      </w:r>
+      <w:proofErr w:type="gramStart"/>
+      <w:r>
+        <w:t>1,2,…</w:t>
+      </w:r>
+      <w:proofErr w:type="gramEnd"/>
+      <w:r>
+        <w:t>, то наилучшее размещение точек x</w:t>
+      </w:r>
+      <w:proofErr w:type="spellStart"/>
+      <w:r>
+        <w:rPr>
+          <w:vertAlign w:val="subscript"/>
+          <w:lang w:val="en-US"/>
+        </w:rPr>
+        <w:t>i</w:t>
+      </w:r>
+      <w:proofErr w:type="spellEnd"/>
+      <w:r>
+        <w:t>, i = 1</w:t>
+      </w:r>
+      <w:r>
+        <w:t>..</w:t>
+      </w:r>
+      <w:r>
+        <w:t>N, получается разбиением их на равноотстоящие е-пары</w:t>
+      </w:r>
+      <w:r>
+        <w:t>.</w:t>
+      </w:r>
+    </w:p>
+    <w:p>
+      <w:pPr>
+        <w:pStyle w:val="a3"/>
+      </w:pPr>
+      <w:r>
+        <w:t xml:space="preserve">Если </w:t>
+      </w:r>
+      <w:r>
+        <w:rPr>
+          <w:b/>
+        </w:rPr>
+        <w:t>N</w:t>
+      </w:r>
+      <w:r>
+        <w:t xml:space="preserve"> </w:t>
+      </w:r>
+      <w:r>
+        <w:rPr>
+          <w:b/>
+        </w:rPr>
+        <w:t>нечетное</w:t>
+      </w:r>
+      <w:r>
+        <w:t xml:space="preserve">, т.е. </w:t>
+      </w:r>
+      <w:r>
+        <w:rPr>
+          <w:b/>
+        </w:rPr>
+        <w:t>N</w:t>
+      </w:r>
+      <w:r>
+        <w:t xml:space="preserve"> = 2</w:t>
+      </w:r>
+      <w:r>
+        <w:rPr>
+          <w:b/>
+        </w:rPr>
+        <w:t>l</w:t>
+      </w:r>
+      <w:r>
+        <w:t xml:space="preserve"> +1, </w:t>
+      </w:r>
+      <w:r>
+        <w:rPr>
+          <w:b/>
+        </w:rPr>
+        <w:t>l</w:t>
+      </w:r>
+      <w:r>
+        <w:t xml:space="preserve"> = </w:t>
+      </w:r>
+      <w:proofErr w:type="gramStart"/>
+      <w:r>
+        <w:t>1,2,…</w:t>
+      </w:r>
+      <w:proofErr w:type="gramEnd"/>
+      <w:r>
+        <w:t>, то наилучшим является равномерное распределение точек.</w:t>
+      </w:r>
+    </w:p>
+    <w:p>
+      <w:pPr>
+        <w:pStyle w:val="a3"/>
+      </w:pPr>
+      <w:r>
+        <w:t xml:space="preserve">После определения точек </w:t>
+      </w:r>
+      <w:r>
+        <w:rPr>
+          <w:b/>
+        </w:rPr>
+        <w:t>x</w:t>
+      </w:r>
+      <w:proofErr w:type="spellStart"/>
+      <w:r>
+        <w:rPr>
+          <w:b/>
+          <w:vertAlign w:val="subscript"/>
+          <w:lang w:val="en-US"/>
+        </w:rPr>
+        <w:t>i</w:t>
+      </w:r>
+      <w:proofErr w:type="spellEnd"/>
+      <w:r>
+        <w:t xml:space="preserve">, </w:t>
+      </w:r>
+      <w:r>
+        <w:rPr>
+          <w:b/>
+        </w:rPr>
+        <w:t>i</w:t>
+      </w:r>
+      <w:r>
+        <w:t xml:space="preserve"> = </w:t>
+      </w:r>
+      <w:proofErr w:type="gramStart"/>
+      <w:r>
+        <w:t>1</w:t>
+      </w:r>
+      <w:r>
+        <w:t>..</w:t>
+      </w:r>
+      <w:proofErr w:type="gramEnd"/>
+      <w:r>
+        <w:rPr>
+          <w:b/>
+        </w:rPr>
+        <w:t>N</w:t>
+      </w:r>
+      <w:r>
+        <w:t xml:space="preserve">, вычисляются значения функции </w:t>
+      </w:r>
+      <w:r>
+        <w:rPr>
+          <w:b/>
+        </w:rPr>
+        <w:t>f(x</w:t>
+      </w:r>
+      <w:proofErr w:type="spellStart"/>
+      <w:r>
+        <w:rPr>
+          <w:b/>
+          <w:vertAlign w:val="subscript"/>
+          <w:lang w:val="en-US"/>
+        </w:rPr>
+        <w:t>i</w:t>
+      </w:r>
+      <w:proofErr w:type="spellEnd"/>
+      <w:r>
+        <w:rPr>
+          <w:b/>
+        </w:rPr>
+        <w:t>)</w:t>
+      </w:r>
+      <w:r>
+        <w:t xml:space="preserve">. Пусть </w:t>
+      </w:r>
+      <w:r>
+        <w:rPr>
+          <w:b/>
+        </w:rPr>
+        <w:t>f(x</w:t>
+      </w:r>
+      <w:r>
+        <w:rPr>
+          <w:b/>
+          <w:vertAlign w:val="subscript"/>
+          <w:lang w:val="en-US"/>
+        </w:rPr>
+        <w:t>k</w:t>
+      </w:r>
+      <w:r>
+        <w:rPr>
+          <w:b/>
+        </w:rPr>
+        <w:t>)</w:t>
+      </w:r>
+      <w:r>
+        <w:t xml:space="preserve"> = </w:t>
+      </w:r>
+      <w:proofErr w:type="spellStart"/>
+      <w:r>
+        <w:t>min</w:t>
+      </w:r>
+      <w:proofErr w:type="spellEnd"/>
+      <w:r>
+        <w:t xml:space="preserve"> </w:t>
+      </w:r>
+      <w:r>
+        <w:rPr>
+          <w:b/>
+        </w:rPr>
+        <w:t>f(x</w:t>
+      </w:r>
+      <w:proofErr w:type="spellStart"/>
+      <w:r>
+        <w:rPr>
+          <w:b/>
+          <w:vertAlign w:val="subscript"/>
+          <w:lang w:val="en-US"/>
+        </w:rPr>
+        <w:t>i</w:t>
+      </w:r>
+      <w:proofErr w:type="spellEnd"/>
+      <w:r>
+        <w:rPr>
+          <w:b/>
+        </w:rPr>
+        <w:t>)</w:t>
+      </w:r>
+      <w:r>
+        <w:t xml:space="preserve">. Тогда, полагая </w:t>
+      </w:r>
+      <w:r>
+        <w:rPr>
+          <w:b/>
+        </w:rPr>
+        <w:t>x</w:t>
+      </w:r>
+      <w:r>
+        <w:rPr>
+          <w:b/>
+          <w:vertAlign w:val="subscript"/>
+        </w:rPr>
+        <w:t>0</w:t>
+      </w:r>
+      <w:r>
+        <w:t xml:space="preserve"> = </w:t>
+      </w:r>
+      <w:r>
+        <w:rPr>
+          <w:b/>
+        </w:rPr>
+        <w:t>a</w:t>
+      </w:r>
+      <w:r>
+        <w:t xml:space="preserve">, </w:t>
+      </w:r>
+      <w:r>
+        <w:rPr>
+          <w:b/>
+        </w:rPr>
+        <w:t>x</w:t>
+      </w:r>
+      <w:r>
+        <w:rPr>
+          <w:b/>
+          <w:vertAlign w:val="subscript"/>
+        </w:rPr>
+        <w:t>N+1</w:t>
+      </w:r>
+      <w:r>
+        <w:t xml:space="preserve"> = </w:t>
+      </w:r>
+      <w:r>
+        <w:rPr>
+          <w:b/>
+        </w:rPr>
+        <w:t>b</w:t>
+      </w:r>
+      <w:r>
+        <w:t>, определяется итоговый отрезок локализации [</w:t>
+      </w:r>
+      <w:r>
+        <w:rPr>
+          <w:b/>
+        </w:rPr>
+        <w:t>x</w:t>
+      </w:r>
+      <w:r>
+        <w:rPr>
+          <w:b/>
+          <w:vertAlign w:val="subscript"/>
+          <w:lang w:val="en-US"/>
+        </w:rPr>
+        <w:t>k</w:t>
+      </w:r>
+      <w:r>
+        <w:rPr>
+          <w:b/>
+          <w:vertAlign w:val="subscript"/>
+        </w:rPr>
+        <w:t>-1</w:t>
+      </w:r>
+      <w:r>
+        <w:t xml:space="preserve">, </w:t>
+      </w:r>
+      <w:r>
+        <w:rPr>
+          <w:b/>
+        </w:rPr>
+        <w:t>x</w:t>
+      </w:r>
+      <w:r>
+        <w:rPr>
+          <w:b/>
+          <w:vertAlign w:val="subscript"/>
+          <w:lang w:val="en-US"/>
+        </w:rPr>
+        <w:t>k</w:t>
+      </w:r>
+      <w:r>
+        <w:rPr>
+          <w:b/>
+          <w:vertAlign w:val="subscript"/>
+        </w:rPr>
+        <w:t>+1</w:t>
+      </w:r>
+      <w:r>
+        <w:t xml:space="preserve">]. Точка </w:t>
+      </w:r>
+      <w:r>
+        <w:rPr>
+          <w:b/>
+        </w:rPr>
+        <w:t>x</w:t>
+      </w:r>
+      <w:r>
+        <w:rPr>
+          <w:b/>
+          <w:vertAlign w:val="subscript"/>
+          <w:lang w:val="en-US"/>
+        </w:rPr>
+        <w:t>k</w:t>
+      </w:r>
+      <w:r>
+        <w:t xml:space="preserve"> принимается за аппроксимацию(оценку) точки минимума х*, значение функции f(</w:t>
+      </w:r>
+      <w:r>
+        <w:rPr>
+          <w:b/>
+        </w:rPr>
+        <w:t>x</w:t>
+      </w:r>
+      <w:r>
+        <w:rPr>
+          <w:b/>
+          <w:vertAlign w:val="subscript"/>
+          <w:lang w:val="en-US"/>
+        </w:rPr>
+        <w:t>k</w:t>
+      </w:r>
+      <w:r>
+        <w:t>) - за оценку f* = f (х*)</w:t>
+      </w:r>
+      <w:r>
+        <w:t>.</w:t>
+      </w:r>
+    </w:p>
+    <w:p>
+      <w:pPr>
+        <w:rPr>
+          <w:rFonts w:ascii="Times New Roman" w:hAnsi="Times New Roman" w:cs="Times New Roman"/>
+          <w:sz w:val="28"/>
+          <w:szCs w:val="28"/>
+        </w:rPr>
+      </w:pPr>
+    </w:p>
+    <w:p>
+      <w:r>
+        <w:rPr>
+          <w:noProof/>
+          <w:lang w:eastAsia="ru-RU"/>
+        </w:rPr>
+        <w:drawing>
+          <wp:anchor distT="0" distB="0" distL="114300" distR="114300" simplePos="0" relativeHeight="251662336" behindDoc="0" locked="0" layoutInCell="1" allowOverlap="1">
+            <wp:simplePos x="0" y="0"/>
+            <wp:positionH relativeFrom="page">
+              <wp:align>center</wp:align>
+            </wp:positionH>
+            <wp:positionV relativeFrom="paragraph">
+              <wp:posOffset>479</wp:posOffset>
+            </wp:positionV>
+            <wp:extent cx="7333503" cy="2001329"/>
+            <wp:effectExtent l="0" t="0" r="1270" b="0"/>
+            <wp:wrapTopAndBottom/>
+            <wp:docPr id="5" name="Рисунок 5"/>
+            <wp:cNvGraphicFramePr>
+              <a:graphicFrameLocks xmlns:a="http://schemas.openxmlformats.org/drawingml/2006/main" noChangeAspect="1"/>
+            </wp:cNvGraphicFramePr>
+            <a:graphic xmlns:a="http://schemas.openxmlformats.org/drawingml/2006/main">
+              <a:graphicData uri="http://schemas.openxmlformats.org/drawingml/2006/picture">
+                <pic:pic xmlns:pic="http://schemas.openxmlformats.org/drawingml/2006/picture">
+                  <pic:nvPicPr>
+                    <pic:cNvPr id="1" name=""/>
+                    <pic:cNvPicPr/>
+                  </pic:nvPicPr>
+                  <pic:blipFill>
+                    <a:blip r:embed="rId9" cstate="print">
+                      <a:extLst>
+                        <a:ext uri="{28A0092B-C50C-407E-A947-70E740481C1C}">
+                          <a14:useLocalDpi xmlns:a14="http://schemas.microsoft.com/office/drawing/2010/main" val="0"/>
+                        </a:ext>
+                      </a:extLst>
+                    </a:blip>
+                    <a:stretch>
+                      <a:fillRect/>
+                    </a:stretch>
+                  </pic:blipFill>
+                  <pic:spPr>
+                    <a:xfrm>
+                      <a:off x="0" y="0"/>
+                      <a:ext cx="7333503" cy="2001329"/>
+                    </a:xfrm>
+                    <a:prstGeom prst="rect">
+                      <a:avLst/>
+                    </a:prstGeom>
+                  </pic:spPr>
+                </pic:pic>
+              </a:graphicData>
+            </a:graphic>
+            <wp14:sizeRelH relativeFrom="margin">
+              <wp14:pctWidth>0</wp14:pctWidth>
+            </wp14:sizeRelH>
+            <wp14:sizeRelV relativeFrom="margin">
+              <wp14:pctHeight>0</wp14:pctHeight>
+            </wp14:sizeRelV>
+          </wp:anchor>
+        </w:drawing>
+      </w:r>
+    </w:p>
+    <w:p>
+      <w:pPr>
+        <w:pStyle w:val="a3"/>
+      </w:pPr>
+      <w:r>
+        <w:rPr>
+          <w:b/>
+        </w:rPr>
+        <w:t>Метод дихотомии (половинного деления)</w:t>
+      </w:r>
+      <w:r>
+        <w:rPr>
+          <w:b/>
+        </w:rPr>
+        <w:t xml:space="preserve"> – </w:t>
+      </w:r>
+      <w:r>
+        <w:t xml:space="preserve">активный поисковый метод оптимизации. </w:t>
+      </w:r>
+    </w:p>
+    <w:p>
+      <w:pPr>
+        <w:pStyle w:val="a3"/>
+      </w:pPr>
+      <w:r>
+        <w:t>Суть метода – производится пара вычислений</w:t>
+      </w:r>
+      <w:r>
+        <w:t xml:space="preserve">, </w:t>
+      </w:r>
+      <w:r>
+        <w:t xml:space="preserve">отстоящих на равном расстоянии по обе стороны от середины текущего отрезка локализации (начальный отрезок локализации – </w:t>
+      </w:r>
+      <w:r>
+        <w:t>[</w:t>
+      </w:r>
+      <w:r>
+        <w:rPr>
+          <w:lang w:val="en-US"/>
+        </w:rPr>
+        <w:t>a</w:t>
+      </w:r>
+      <w:r>
+        <w:t xml:space="preserve">, </w:t>
+      </w:r>
+      <w:r>
+        <w:rPr>
+          <w:lang w:val="en-US"/>
+        </w:rPr>
+        <w:t>b</w:t>
+      </w:r>
+      <w:r>
+        <w:t>]</w:t>
+      </w:r>
+      <w:r>
+        <w:t>)</w:t>
+      </w:r>
+      <w:r>
+        <w:t xml:space="preserve">. </w:t>
+      </w:r>
+      <w:r>
+        <w:t>Затем сравниваются значения целевой функции для этих вычислений и отбрасывается часть отрезка</w:t>
+      </w:r>
+      <w:r>
+        <w:t xml:space="preserve">, </w:t>
+      </w:r>
+      <w:r>
+        <w:t>расположенная левее/правее вычисления</w:t>
+      </w:r>
+      <w:r>
+        <w:t xml:space="preserve">, </w:t>
+      </w:r>
+      <w:r>
+        <w:t>при котором значение целевой функции оказывается больше.</w:t>
+      </w:r>
+    </w:p>
+    <w:p>
+      <w:pPr>
+        <w:pStyle w:val="a3"/>
+      </w:pPr>
+      <w:r>
+        <w:rPr>
+          <w:b/>
+        </w:rPr>
+        <w:t>Условия</w:t>
+      </w:r>
+      <w:r>
+        <w:t xml:space="preserve"> окончания вычислений: </w:t>
+      </w:r>
+    </w:p>
+    <w:p>
+      <w:pPr>
+        <w:pStyle w:val="a3"/>
+      </w:pPr>
+      <w:r>
+        <w:t xml:space="preserve">а) выполнение заданного количества вычислений N; </w:t>
+      </w:r>
+    </w:p>
+    <w:p>
+      <w:pPr>
+        <w:pStyle w:val="a3"/>
+      </w:pPr>
+      <w:r>
+        <w:t>б) достижение заданной величины уменьшения отрезка локализации</w:t>
+      </w:r>
+    </w:p>
+    <w:p>
+      <w:pPr>
+        <w:pStyle w:val="a3"/>
+      </w:pPr>
+      <w:r>
+        <w:rPr>
+          <w:b/>
+        </w:rPr>
+        <w:t>Алгоритм</w:t>
+      </w:r>
+      <w:r>
+        <w:t xml:space="preserve"> поиска минимума унимодальной функции методом дихотомии</w:t>
+      </w:r>
+      <w:r>
+        <w:t>:</w:t>
+      </w:r>
+    </w:p>
+    <w:p>
+      <w:pPr>
+        <w:pStyle w:val="a3"/>
+        <w:numPr>
+          <w:ilvl w:val="0"/>
+          <w:numId w:val="4"/>
+        </w:numPr>
+      </w:pPr>
+      <w:r>
+        <w:t>Зад</w:t>
+      </w:r>
+      <w:r>
+        <w:t xml:space="preserve">аются </w:t>
+      </w:r>
+      <w:r>
+        <w:rPr>
+          <w:lang w:val="en-US"/>
+        </w:rPr>
+        <w:t>N</w:t>
+      </w:r>
+      <w:r>
+        <w:t xml:space="preserve"> (</w:t>
+      </w:r>
+      <w:r>
+        <w:t>либо δ</w:t>
+      </w:r>
+      <w:r>
+        <w:t>)</w:t>
+      </w:r>
+      <w:r>
+        <w:t xml:space="preserve"> </w:t>
+      </w:r>
+      <w:r>
+        <w:t>и ε</w:t>
+      </w:r>
+      <w:r>
+        <w:t xml:space="preserve">, </w:t>
+      </w:r>
+      <w:r>
+        <w:t xml:space="preserve">полагается </w:t>
+      </w:r>
+      <w:r>
+        <w:rPr>
+          <w:lang w:val="en-US"/>
+        </w:rPr>
+        <w:t>j</w:t>
+      </w:r>
+      <w:r>
+        <w:t>=1</w:t>
+      </w:r>
+    </w:p>
+    <w:p>
+      <w:pPr>
+        <w:pStyle w:val="a3"/>
+        <w:numPr>
+          <w:ilvl w:val="0"/>
+          <w:numId w:val="4"/>
+        </w:numPr>
+      </w:pPr>
+      <w:r>
+        <w:t xml:space="preserve">На </w:t>
+      </w:r>
+      <w:r>
+        <w:rPr>
+          <w:lang w:val="en-US"/>
+        </w:rPr>
+        <w:t>j</w:t>
+      </w:r>
+      <w:r>
+        <w:t>-</w:t>
+      </w:r>
+      <w:r>
+        <w:t>й итерации вычисляются</w:t>
+      </w:r>
+      <w:r>
+        <w:t>:</w:t>
+      </w:r>
+    </w:p>
+    <w:p>
+      <w:pPr>
+        <w:pStyle w:val="a3"/>
+        <w:ind w:left="1069" w:firstLine="0"/>
+        <w:rPr>
+          <w:lang w:val="en-US"/>
+        </w:rPr>
+      </w:pPr>
+      <m:oMathPara>
+        <m:oMath>
+          <m:sSubSup>
+            <m:sSubSupPr>
+              <m:ctrlPr>
+                <w:rPr>
+                  <w:rFonts w:ascii="Cambria Math" w:hAnsi="Cambria Math"/>
+                  <w:i/>
+                </w:rPr>
+              </m:ctrlPr>
+            </m:sSubSupPr>
+            <m:e>
+              <m:r>
+                <w:rPr>
+                  <w:rFonts w:ascii="Cambria Math" w:hAnsi="Cambria Math"/>
+                </w:rPr>
+                <m:t>x</m:t>
+              </m:r>
+            </m:e>
+            <m:sub>
+              <m:r>
+                <w:rPr>
+                  <w:rFonts w:ascii="Cambria Math" w:hAnsi="Cambria Math"/>
+                </w:rPr>
+                <m:t>1</m:t>
+              </m:r>
+            </m:sub>
+            <m:sup>
+              <m:r>
+                <w:rPr>
+                  <w:rFonts w:ascii="Cambria Math" w:hAnsi="Cambria Math"/>
+                </w:rPr>
+                <m:t>(j)</m:t>
+              </m:r>
+            </m:sup>
+          </m:sSubSup>
+          <m:r>
+            <w:rPr>
+              <w:rFonts w:ascii="Cambria Math" w:hAnsi="Cambria Math"/>
+            </w:rPr>
+            <m:t>=</m:t>
+          </m:r>
+          <m:f>
+            <m:fPr>
+              <m:ctrlPr>
+                <w:rPr>
+                  <w:rFonts w:ascii="Cambria Math" w:hAnsi="Cambria Math"/>
+                  <w:i/>
+                </w:rPr>
+              </m:ctrlPr>
+            </m:fPr>
+            <m:num>
+              <m:r>
+                <w:rPr>
+                  <w:rFonts w:ascii="Cambria Math" w:hAnsi="Cambria Math"/>
+                </w:rPr>
+                <m:t>1</m:t>
+              </m:r>
+            </m:num>
+            <m:den>
+              <m:r>
+                <w:rPr>
+                  <w:rFonts w:ascii="Cambria Math" w:hAnsi="Cambria Math"/>
+                </w:rPr>
+                <m:t>2</m:t>
+              </m:r>
+            </m:den>
+          </m:f>
+          <m:d>
+            <m:dPr>
+              <m:ctrlPr>
+                <w:rPr>
+                  <w:rFonts w:ascii="Cambria Math" w:hAnsi="Cambria Math"/>
+                  <w:i/>
+                </w:rPr>
+              </m:ctrlPr>
+            </m:dPr>
+            <m:e>
+              <m:sSup>
+                <m:sSupPr>
+                  <m:ctrlPr>
+                    <w:rPr>
+                      <w:rFonts w:ascii="Cambria Math" w:hAnsi="Cambria Math"/>
+                      <w:i/>
+                    </w:rPr>
+                  </m:ctrlPr>
+                </m:sSupPr>
+                <m:e>
+                  <m:r>
+                    <w:rPr>
+                      <w:rFonts w:ascii="Cambria Math" w:hAnsi="Cambria Math"/>
+                    </w:rPr>
+                    <m:t>a</m:t>
+                  </m:r>
+                </m:e>
+                <m:sup>
+                  <m:d>
+                    <m:dPr>
+                      <m:ctrlPr>
+                        <w:rPr>
+                          <w:rFonts w:ascii="Cambria Math" w:hAnsi="Cambria Math"/>
+                          <w:i/>
+                        </w:rPr>
+                      </m:ctrlPr>
+                    </m:dPr>
+                    <m:e>
+                      <m:r>
+                        <w:rPr>
+                          <w:rFonts w:ascii="Cambria Math" w:hAnsi="Cambria Math"/>
+                        </w:rPr>
+                        <m:t>j-1</m:t>
+                      </m:r>
+                    </m:e>
+                  </m:d>
+                </m:sup>
+              </m:sSup>
+              <m:r>
+                <w:rPr>
+                  <w:rFonts w:ascii="Cambria Math" w:hAnsi="Cambria Math"/>
+                </w:rPr>
+                <m:t>+</m:t>
+              </m:r>
+              <m:sSup>
+                <m:sSupPr>
+                  <m:ctrlPr>
+                    <w:rPr>
+                      <w:rFonts w:ascii="Cambria Math" w:hAnsi="Cambria Math"/>
+                      <w:i/>
+                    </w:rPr>
+                  </m:ctrlPr>
+                </m:sSupPr>
+                <m:e>
+                  <m:r>
+                    <w:rPr>
+                      <w:rFonts w:ascii="Cambria Math" w:hAnsi="Cambria Math"/>
+                    </w:rPr>
+                    <m:t>b</m:t>
+                  </m:r>
+                </m:e>
+                <m:sup>
+                  <m:d>
+                    <m:dPr>
+                      <m:ctrlPr>
+                        <w:rPr>
+                          <w:rFonts w:ascii="Cambria Math" w:hAnsi="Cambria Math"/>
+                          <w:i/>
+                        </w:rPr>
+                      </m:ctrlPr>
+                    </m:dPr>
+                    <m:e>
+                      <m:r>
+                        <w:rPr>
+                          <w:rFonts w:ascii="Cambria Math" w:hAnsi="Cambria Math"/>
+                        </w:rPr>
+                        <m:t>j-1</m:t>
+                      </m:r>
+                    </m:e>
+                  </m:d>
+                </m:sup>
+              </m:sSup>
+            </m:e>
+          </m:d>
+          <m:r>
+            <w:rPr>
+              <w:rFonts w:ascii="Cambria Math" w:hAnsi="Cambria Math"/>
+            </w:rPr>
+            <m:t>-</m:t>
+          </m:r>
+          <m:f>
+            <m:fPr>
+              <m:ctrlPr>
+                <w:rPr>
+                  <w:rFonts w:ascii="Cambria Math" w:hAnsi="Cambria Math"/>
+                  <w:i/>
+                </w:rPr>
+              </m:ctrlPr>
+            </m:fPr>
+            <m:num>
+              <m:r>
+                <w:rPr>
+                  <w:rFonts w:ascii="Cambria Math" w:hAnsi="Cambria Math"/>
+                </w:rPr>
+                <m:t>ε</m:t>
+              </m:r>
+            </m:num>
+            <m:den>
+              <m:r>
+                <w:rPr>
+                  <w:rFonts w:ascii="Cambria Math" w:hAnsi="Cambria Math"/>
+                </w:rPr>
+                <m:t>2</m:t>
+              </m:r>
+            </m:den>
+          </m:f>
+        </m:oMath>
+      </m:oMathPara>
+    </w:p>
+    <w:p>
+      <w:pPr>
+        <w:pStyle w:val="a3"/>
+        <w:ind w:left="1069" w:firstLine="0"/>
+        <w:rPr>
+          <w:lang w:val="en-US"/>
+        </w:rPr>
+      </w:pPr>
+      <m:oMathPara>
+        <m:oMath>
+          <m:sSubSup>
+            <m:sSubSupPr>
+              <m:ctrlPr>
+                <w:rPr>
+                  <w:rFonts w:ascii="Cambria Math" w:hAnsi="Cambria Math"/>
+                  <w:i/>
+                  <w:lang w:val="en-US"/>
+                </w:rPr>
+              </m:ctrlPr>
+            </m:sSubSupPr>
+            <m:e>
+              <m:r>
+                <w:rPr>
+                  <w:rFonts w:ascii="Cambria Math" w:hAnsi="Cambria Math"/>
+                  <w:lang w:val="en-US"/>
+                </w:rPr>
+                <m:t>x</m:t>
+              </m:r>
+            </m:e>
+            <m:sub>
+              <m:r>
+                <w:rPr>
+                  <w:rFonts w:ascii="Cambria Math" w:hAnsi="Cambria Math"/>
+                  <w:lang w:val="en-US"/>
+                </w:rPr>
+                <m:t>2</m:t>
+              </m:r>
+            </m:sub>
+            <m:sup>
+              <m:r>
+                <w:rPr>
+                  <w:rFonts w:ascii="Cambria Math" w:hAnsi="Cambria Math"/>
+                  <w:lang w:val="en-US"/>
+                </w:rPr>
+                <m:t>(j)</m:t>
+              </m:r>
+            </m:sup>
+          </m:sSubSup>
+          <m:r>
+            <w:rPr>
+              <w:rFonts w:ascii="Cambria Math" w:hAnsi="Cambria Math"/>
+              <w:lang w:val="en-US"/>
+            </w:rPr>
+            <m:t>=</m:t>
+          </m:r>
+          <m:f>
+            <m:fPr>
+              <m:ctrlPr>
+                <w:rPr>
+                  <w:rFonts w:ascii="Cambria Math" w:hAnsi="Cambria Math"/>
+                  <w:i/>
+                  <w:lang w:val="en-US"/>
+                </w:rPr>
+              </m:ctrlPr>
+            </m:fPr>
+            <m:num>
+              <m:r>
+                <w:rPr>
+                  <w:rFonts w:ascii="Cambria Math" w:hAnsi="Cambria Math"/>
+                  <w:lang w:val="en-US"/>
+                </w:rPr>
+                <m:t>1</m:t>
+              </m:r>
+            </m:num>
+            <m:den>
+              <m:r>
+                <w:rPr>
+                  <w:rFonts w:ascii="Cambria Math" w:hAnsi="Cambria Math"/>
+                  <w:lang w:val="en-US"/>
+                </w:rPr>
+                <m:t>2</m:t>
+              </m:r>
+            </m:den>
+          </m:f>
+          <m:d>
+            <m:dPr>
+              <m:ctrlPr>
+                <w:rPr>
+                  <w:rFonts w:ascii="Cambria Math" w:hAnsi="Cambria Math"/>
+                  <w:i/>
+                  <w:lang w:val="en-US"/>
+                </w:rPr>
+              </m:ctrlPr>
+            </m:dPr>
+            <m:e>
+              <m:sSup>
+                <m:sSupPr>
+                  <m:ctrlPr>
+                    <w:rPr>
+                      <w:rFonts w:ascii="Cambria Math" w:hAnsi="Cambria Math"/>
+                      <w:i/>
+                    </w:rPr>
+                  </m:ctrlPr>
+                </m:sSupPr>
+                <m:e>
+                  <m:r>
+                    <w:rPr>
+                      <w:rFonts w:ascii="Cambria Math" w:hAnsi="Cambria Math"/>
+                    </w:rPr>
+                    <m:t>a</m:t>
+                  </m:r>
+                </m:e>
+                <m:sup>
+                  <m:d>
+                    <m:dPr>
+                      <m:ctrlPr>
+                        <w:rPr>
+                          <w:rFonts w:ascii="Cambria Math" w:hAnsi="Cambria Math"/>
+                          <w:i/>
+                        </w:rPr>
+                      </m:ctrlPr>
+                    </m:dPr>
+                    <m:e>
+                      <m:r>
+                        <w:rPr>
+                          <w:rFonts w:ascii="Cambria Math" w:hAnsi="Cambria Math"/>
+                        </w:rPr>
+                        <m:t>j-1</m:t>
+                      </m:r>
+                    </m:e>
+                  </m:d>
+                </m:sup>
+              </m:sSup>
+              <m:r>
+                <w:rPr>
+                  <w:rFonts w:ascii="Cambria Math" w:hAnsi="Cambria Math"/>
+                </w:rPr>
+                <m:t>+</m:t>
+              </m:r>
+              <m:sSup>
+                <m:sSupPr>
+                  <m:ctrlPr>
+                    <w:rPr>
+                      <w:rFonts w:ascii="Cambria Math" w:hAnsi="Cambria Math"/>
+                      <w:i/>
+                    </w:rPr>
+                  </m:ctrlPr>
+                </m:sSupPr>
+                <m:e>
+                  <m:r>
+                    <w:rPr>
+                      <w:rFonts w:ascii="Cambria Math" w:hAnsi="Cambria Math"/>
+                    </w:rPr>
+                    <m:t>b</m:t>
+                  </m:r>
+                </m:e>
+                <m:sup>
+                  <m:d>
+                    <m:dPr>
+                      <m:ctrlPr>
+                        <w:rPr>
+                          <w:rFonts w:ascii="Cambria Math" w:hAnsi="Cambria Math"/>
+                          <w:i/>
+                        </w:rPr>
+                      </m:ctrlPr>
+                    </m:dPr>
+                    <m:e>
+                      <m:r>
+                        <w:rPr>
+                          <w:rFonts w:ascii="Cambria Math" w:hAnsi="Cambria Math"/>
+                        </w:rPr>
+                        <m:t>j-1</m:t>
+                      </m:r>
+                    </m:e>
+                  </m:d>
+                </m:sup>
+              </m:sSup>
+            </m:e>
+          </m:d>
+          <m:r>
+            <w:rPr>
+              <w:rFonts w:ascii="Cambria Math" w:hAnsi="Cambria Math"/>
+              <w:lang w:val="en-US"/>
+            </w:rPr>
+            <m:t>+</m:t>
+          </m:r>
+          <m:f>
+            <m:fPr>
+              <m:ctrlPr>
+                <w:rPr>
+                  <w:rFonts w:ascii="Cambria Math" w:hAnsi="Cambria Math"/>
+                  <w:i/>
+                  <w:lang w:val="en-US"/>
+                </w:rPr>
+              </m:ctrlPr>
+            </m:fPr>
+            <m:num>
+              <m:r>
+                <w:rPr>
+                  <w:rFonts w:ascii="Cambria Math" w:hAnsi="Cambria Math"/>
+                  <w:lang w:val="en-US"/>
+                </w:rPr>
+                <m:t>ε</m:t>
+              </m:r>
+            </m:num>
+            <m:den>
+              <m:r>
+                <w:rPr>
+                  <w:rFonts w:ascii="Cambria Math" w:hAnsi="Cambria Math"/>
+                  <w:lang w:val="en-US"/>
+                </w:rPr>
+                <m:t>2</m:t>
+              </m:r>
+            </m:den>
+          </m:f>
+        </m:oMath>
+      </m:oMathPara>
+    </w:p>
+    <w:p>
+      <w:pPr>
+        <w:pStyle w:val="a3"/>
+        <w:ind w:left="1069" w:firstLine="0"/>
+        <w:rPr>
+          <w:i/>
+          <w:lang w:val="en-US"/>
+        </w:rPr>
+      </w:pPr>
+      <m:oMathPara>
+        <m:oMath>
+          <m:sSubSup>
+            <m:sSubSupPr>
+              <m:ctrlPr>
+                <w:rPr>
+                  <w:rFonts w:ascii="Cambria Math" w:hAnsi="Cambria Math"/>
+                  <w:i/>
+                  <w:lang w:val="en-US"/>
+                </w:rPr>
+              </m:ctrlPr>
+            </m:sSubSupPr>
+            <m:e>
+              <m:r>
+                <w:rPr>
+                  <w:rFonts w:ascii="Cambria Math" w:hAnsi="Cambria Math"/>
+                  <w:lang w:val="en-US"/>
+                </w:rPr>
+                <m:t>f</m:t>
+              </m:r>
+            </m:e>
+            <m:sub>
+              <m:r>
+                <w:rPr>
+                  <w:rFonts w:ascii="Cambria Math" w:hAnsi="Cambria Math"/>
+                  <w:lang w:val="en-US"/>
+                </w:rPr>
+                <m:t>1</m:t>
+              </m:r>
+            </m:sub>
+            <m:sup>
+              <m:r>
+                <w:rPr>
+                  <w:rFonts w:ascii="Cambria Math" w:hAnsi="Cambria Math"/>
+                  <w:lang w:val="en-US"/>
+                </w:rPr>
+                <m:t>(j)</m:t>
+              </m:r>
+            </m:sup>
+          </m:sSubSup>
+          <m:r>
+            <w:rPr>
+              <w:rFonts w:ascii="Cambria Math" w:hAnsi="Cambria Math"/>
+              <w:lang w:val="en-US"/>
+            </w:rPr>
+            <m:t>=f(</m:t>
+          </m:r>
+          <m:sSubSup>
+            <m:sSubSupPr>
+              <m:ctrlPr>
+                <w:rPr>
+                  <w:rFonts w:ascii="Cambria Math" w:hAnsi="Cambria Math"/>
+                  <w:i/>
+                  <w:lang w:val="en-US"/>
+                </w:rPr>
+              </m:ctrlPr>
+            </m:sSubSupPr>
+            <m:e>
+              <m:r>
+                <w:rPr>
+                  <w:rFonts w:ascii="Cambria Math" w:hAnsi="Cambria Math"/>
+                  <w:lang w:val="en-US"/>
+                </w:rPr>
+                <m:t>x</m:t>
+              </m:r>
+            </m:e>
+            <m:sub>
+              <m:r>
+                <w:rPr>
+                  <w:rFonts w:ascii="Cambria Math" w:hAnsi="Cambria Math"/>
+                  <w:lang w:val="en-US"/>
+                </w:rPr>
+                <m:t>1</m:t>
+              </m:r>
+            </m:sub>
+            <m:sup>
+              <m:r>
+                <w:rPr>
+                  <w:rFonts w:ascii="Cambria Math" w:hAnsi="Cambria Math"/>
+                  <w:lang w:val="en-US"/>
+                </w:rPr>
+                <m:t>(j)</m:t>
+              </m:r>
+            </m:sup>
+          </m:sSubSup>
+          <m:r>
+            <w:rPr>
+              <w:rFonts w:ascii="Cambria Math" w:hAnsi="Cambria Math"/>
+              <w:lang w:val="en-US"/>
+            </w:rPr>
+            <m:t>)</m:t>
+          </m:r>
+        </m:oMath>
+      </m:oMathPara>
+    </w:p>
+    <w:p>
+      <w:pPr>
+        <w:pStyle w:val="a3"/>
+        <w:ind w:left="1069" w:firstLine="0"/>
+        <w:rPr>
+          <w:i/>
+          <w:lang w:val="en-US"/>
+        </w:rPr>
+      </w:pPr>
+      <m:oMathPara>
+        <m:oMath>
+          <m:sSubSup>
+            <m:sSubSupPr>
+              <m:ctrlPr>
+                <w:rPr>
+                  <w:rFonts w:ascii="Cambria Math" w:hAnsi="Cambria Math"/>
+                  <w:i/>
+                  <w:lang w:val="en-US"/>
+                </w:rPr>
+              </m:ctrlPr>
+            </m:sSubSupPr>
+            <m:e>
+              <m:r>
+                <w:rPr>
+                  <w:rFonts w:ascii="Cambria Math" w:hAnsi="Cambria Math"/>
+                  <w:lang w:val="en-US"/>
+                </w:rPr>
+                <m:t>f</m:t>
+              </m:r>
+            </m:e>
+            <m:sub>
+              <m:r>
+                <w:rPr>
+                  <w:rFonts w:ascii="Cambria Math" w:hAnsi="Cambria Math"/>
+                  <w:lang w:val="en-US"/>
+                </w:rPr>
+                <m:t>2</m:t>
+              </m:r>
+            </m:sub>
+            <m:sup>
+              <m:r>
+                <w:rPr>
+                  <w:rFonts w:ascii="Cambria Math" w:hAnsi="Cambria Math"/>
+                  <w:lang w:val="en-US"/>
+                </w:rPr>
+                <m:t>(j)</m:t>
+              </m:r>
+            </m:sup>
+          </m:sSubSup>
+          <m:r>
+            <w:rPr>
+              <w:rFonts w:ascii="Cambria Math" w:hAnsi="Cambria Math"/>
+              <w:lang w:val="en-US"/>
+            </w:rPr>
+            <m:t>=f(</m:t>
+          </m:r>
+          <m:sSubSup>
+            <m:sSubSupPr>
+              <m:ctrlPr>
+                <w:rPr>
+                  <w:rFonts w:ascii="Cambria Math" w:hAnsi="Cambria Math"/>
+                  <w:i/>
+                  <w:lang w:val="en-US"/>
+                </w:rPr>
+              </m:ctrlPr>
+            </m:sSubSupPr>
+            <m:e>
+              <m:r>
+                <w:rPr>
+                  <w:rFonts w:ascii="Cambria Math" w:hAnsi="Cambria Math"/>
+                  <w:lang w:val="en-US"/>
+                </w:rPr>
+                <m:t>x</m:t>
+              </m:r>
+            </m:e>
+            <m:sub>
+              <m:r>
+                <w:rPr>
+                  <w:rFonts w:ascii="Cambria Math" w:hAnsi="Cambria Math"/>
+                  <w:lang w:val="en-US"/>
+                </w:rPr>
+                <m:t>2</m:t>
+              </m:r>
+            </m:sub>
+            <m:sup>
+              <m:r>
+                <w:rPr>
+                  <w:rFonts w:ascii="Cambria Math" w:hAnsi="Cambria Math"/>
+                  <w:lang w:val="en-US"/>
+                </w:rPr>
+                <m:t>(j)</m:t>
+              </m:r>
+            </m:sup>
+          </m:sSubSup>
+          <m:r>
+            <w:rPr>
+              <w:rFonts w:ascii="Cambria Math" w:hAnsi="Cambria Math"/>
+              <w:lang w:val="en-US"/>
+            </w:rPr>
+            <m:t>)</m:t>
+          </m:r>
+        </m:oMath>
+      </m:oMathPara>
+    </w:p>
+    <w:p>
+      <w:pPr>
+        <w:pStyle w:val="a3"/>
+        <w:ind w:left="1069" w:firstLine="0"/>
+      </w:pPr>
+      <w:r>
+        <w:t xml:space="preserve">Если </w:t>
+      </w:r>
+      <m:oMath>
+        <m:sSubSup>
+          <m:sSubSupPr>
+            <m:ctrlPr>
+              <w:rPr>
+                <w:rFonts w:ascii="Cambria Math" w:hAnsi="Cambria Math"/>
+                <w:i/>
+                <w:lang w:val="en-US"/>
+              </w:rPr>
+            </m:ctrlPr>
+          </m:sSubSupPr>
+          <m:e>
+            <m:r>
+              <w:rPr>
+                <w:rFonts w:ascii="Cambria Math" w:hAnsi="Cambria Math"/>
+                <w:lang w:val="en-US"/>
+              </w:rPr>
+              <m:t>f</m:t>
+            </m:r>
+          </m:e>
+          <m:sub>
+            <m:r>
+              <w:rPr>
+                <w:rFonts w:ascii="Cambria Math" w:hAnsi="Cambria Math"/>
+              </w:rPr>
+              <m:t>1</m:t>
+            </m:r>
+          </m:sub>
+          <m:sup>
+            <m:r>
+              <w:rPr>
+                <w:rFonts w:ascii="Cambria Math" w:hAnsi="Cambria Math"/>
+              </w:rPr>
+              <m:t>(</m:t>
+            </m:r>
+            <m:r>
+              <w:rPr>
+                <w:rFonts w:ascii="Cambria Math" w:hAnsi="Cambria Math"/>
+                <w:lang w:val="en-US"/>
+              </w:rPr>
+              <m:t>j</m:t>
+            </m:r>
+            <m:r>
+              <w:rPr>
+                <w:rFonts w:ascii="Cambria Math" w:hAnsi="Cambria Math"/>
+              </w:rPr>
+              <m:t>)</m:t>
+            </m:r>
+          </m:sup>
+        </m:sSubSup>
+        <m:r>
+          <w:rPr>
+            <w:rFonts w:ascii="Cambria Math" w:hAnsi="Cambria Math"/>
+          </w:rPr>
+          <m:t>≤</m:t>
+        </m:r>
+        <m:sSubSup>
+          <m:sSubSupPr>
+            <m:ctrlPr>
+              <w:rPr>
+                <w:rFonts w:ascii="Cambria Math" w:hAnsi="Cambria Math"/>
+                <w:i/>
+                <w:lang w:val="en-US"/>
+              </w:rPr>
+            </m:ctrlPr>
+          </m:sSubSupPr>
+          <m:e>
+            <m:r>
+              <w:rPr>
+                <w:rFonts w:ascii="Cambria Math" w:hAnsi="Cambria Math"/>
+                <w:lang w:val="en-US"/>
+              </w:rPr>
+              <m:t>f</m:t>
+            </m:r>
+          </m:e>
+          <m:sub>
+            <m:r>
+              <w:rPr>
+                <w:rFonts w:ascii="Cambria Math" w:hAnsi="Cambria Math"/>
+              </w:rPr>
+              <m:t>2</m:t>
+            </m:r>
+          </m:sub>
+          <m:sup>
+            <m:r>
+              <w:rPr>
+                <w:rFonts w:ascii="Cambria Math" w:hAnsi="Cambria Math"/>
+              </w:rPr>
+              <m:t>(</m:t>
+            </m:r>
+            <m:r>
+              <w:rPr>
+                <w:rFonts w:ascii="Cambria Math" w:hAnsi="Cambria Math"/>
+                <w:lang w:val="en-US"/>
+              </w:rPr>
+              <m:t>j</m:t>
+            </m:r>
+            <m:r>
+              <w:rPr>
+                <w:rFonts w:ascii="Cambria Math" w:hAnsi="Cambria Math"/>
+              </w:rPr>
+              <m:t>)</m:t>
+            </m:r>
+          </m:sup>
+        </m:sSubSup>
+        <m:r>
+          <w:rPr>
+            <w:rFonts w:ascii="Cambria Math" w:hAnsi="Cambria Math"/>
+          </w:rPr>
+          <m:t xml:space="preserve">, то </m:t>
+        </m:r>
+        <m:sSup>
+          <m:sSupPr>
+            <m:ctrlPr>
+              <w:rPr>
+                <w:rFonts w:ascii="Cambria Math" w:hAnsi="Cambria Math"/>
+                <w:i/>
+              </w:rPr>
+            </m:ctrlPr>
+          </m:sSupPr>
+          <m:e>
+            <m:r>
+              <w:rPr>
+                <w:rFonts w:ascii="Cambria Math" w:hAnsi="Cambria Math"/>
+              </w:rPr>
+              <m:t>a</m:t>
+            </m:r>
+          </m:e>
+          <m:sup>
+            <m:r>
+              <w:rPr>
+                <w:rFonts w:ascii="Cambria Math" w:hAnsi="Cambria Math"/>
+              </w:rPr>
+              <m:t>(j)</m:t>
+            </m:r>
+          </m:sup>
+        </m:sSup>
+        <m:r>
+          <w:rPr>
+            <w:rFonts w:ascii="Cambria Math" w:hAnsi="Cambria Math"/>
+          </w:rPr>
+          <m:t>=</m:t>
+        </m:r>
+        <m:sSup>
+          <m:sSupPr>
+            <m:ctrlPr>
+              <w:rPr>
+                <w:rFonts w:ascii="Cambria Math" w:hAnsi="Cambria Math"/>
+                <w:i/>
+              </w:rPr>
+            </m:ctrlPr>
+          </m:sSupPr>
+          <m:e>
+            <m:r>
+              <w:rPr>
+                <w:rFonts w:ascii="Cambria Math" w:hAnsi="Cambria Math"/>
+              </w:rPr>
+              <m:t>a</m:t>
+            </m:r>
+          </m:e>
+          <m:sup>
+            <m:r>
+              <w:rPr>
+                <w:rFonts w:ascii="Cambria Math" w:hAnsi="Cambria Math"/>
+              </w:rPr>
+              <m:t>(j-1)</m:t>
+            </m:r>
+          </m:sup>
+        </m:sSup>
+        <m:r>
+          <w:rPr>
+            <w:rFonts w:ascii="Cambria Math" w:hAnsi="Cambria Math"/>
+          </w:rPr>
+          <m:t xml:space="preserve">, </m:t>
+        </m:r>
+        <m:sSup>
+          <m:sSupPr>
+            <m:ctrlPr>
+              <w:rPr>
+                <w:rFonts w:ascii="Cambria Math" w:hAnsi="Cambria Math"/>
+                <w:i/>
+              </w:rPr>
+            </m:ctrlPr>
+          </m:sSupPr>
+          <m:e>
+            <m:r>
+              <w:rPr>
+                <w:rFonts w:ascii="Cambria Math" w:hAnsi="Cambria Math"/>
+              </w:rPr>
+              <m:t>b</m:t>
+            </m:r>
+          </m:e>
+          <m:sup>
+            <m:r>
+              <w:rPr>
+                <w:rFonts w:ascii="Cambria Math" w:hAnsi="Cambria Math"/>
+              </w:rPr>
+              <m:t>(j)</m:t>
+            </m:r>
+          </m:sup>
+        </m:sSup>
+        <m:r>
+          <w:rPr>
+            <w:rFonts w:ascii="Cambria Math" w:hAnsi="Cambria Math"/>
+          </w:rPr>
+          <m:t>=</m:t>
+        </m:r>
+        <m:sSubSup>
+          <m:sSubSupPr>
+            <m:ctrlPr>
+              <w:rPr>
+                <w:rFonts w:ascii="Cambria Math" w:hAnsi="Cambria Math"/>
+                <w:i/>
+              </w:rPr>
+            </m:ctrlPr>
+          </m:sSubSupPr>
+          <m:e>
+            <m:r>
+              <w:rPr>
+                <w:rFonts w:ascii="Cambria Math" w:hAnsi="Cambria Math"/>
+              </w:rPr>
+              <m:t>x</m:t>
+            </m:r>
+          </m:e>
+          <m:sub>
+            <m:r>
+              <w:rPr>
+                <w:rFonts w:ascii="Cambria Math" w:hAnsi="Cambria Math"/>
+              </w:rPr>
+              <m:t>2</m:t>
+            </m:r>
+          </m:sub>
+          <m:sup>
+            <m:r>
+              <w:rPr>
+                <w:rFonts w:ascii="Cambria Math" w:hAnsi="Cambria Math"/>
+              </w:rPr>
+              <m:t>(j)</m:t>
+            </m:r>
+          </m:sup>
+        </m:sSubSup>
+      </m:oMath>
+    </w:p>
+    <w:p>
+      <w:pPr>
+        <w:pStyle w:val="a3"/>
+        <w:ind w:left="1069" w:firstLine="0"/>
+        <w:rPr>
+          <w:i/>
+        </w:rPr>
+      </w:pPr>
+      <w:r>
+        <w:t xml:space="preserve">Если </w:t>
+      </w:r>
+      <m:oMath>
+        <m:sSubSup>
+          <m:sSubSupPr>
+            <m:ctrlPr>
+              <w:rPr>
+                <w:rFonts w:ascii="Cambria Math" w:hAnsi="Cambria Math"/>
+                <w:i/>
+                <w:lang w:val="en-US"/>
+              </w:rPr>
+            </m:ctrlPr>
+          </m:sSubSupPr>
+          <m:e>
+            <m:r>
+              <w:rPr>
+                <w:rFonts w:ascii="Cambria Math" w:hAnsi="Cambria Math"/>
+                <w:lang w:val="en-US"/>
+              </w:rPr>
+              <m:t>f</m:t>
+            </m:r>
+          </m:e>
+          <m:sub>
+            <m:r>
+              <w:rPr>
+                <w:rFonts w:ascii="Cambria Math" w:hAnsi="Cambria Math"/>
+              </w:rPr>
+              <m:t>1</m:t>
+            </m:r>
+          </m:sub>
+          <m:sup>
+            <m:r>
+              <w:rPr>
+                <w:rFonts w:ascii="Cambria Math" w:hAnsi="Cambria Math"/>
+              </w:rPr>
+              <m:t>(</m:t>
+            </m:r>
+            <m:r>
+              <w:rPr>
+                <w:rFonts w:ascii="Cambria Math" w:hAnsi="Cambria Math"/>
+                <w:lang w:val="en-US"/>
+              </w:rPr>
+              <m:t>j</m:t>
+            </m:r>
+            <m:r>
+              <w:rPr>
+                <w:rFonts w:ascii="Cambria Math" w:hAnsi="Cambria Math"/>
+              </w:rPr>
+              <m:t>)</m:t>
+            </m:r>
+          </m:sup>
+        </m:sSubSup>
+        <m:r>
+          <w:rPr>
+            <w:rFonts w:ascii="Cambria Math" w:hAnsi="Cambria Math"/>
+          </w:rPr>
+          <m:t>&gt;</m:t>
+        </m:r>
+        <m:sSubSup>
+          <m:sSubSupPr>
+            <m:ctrlPr>
+              <w:rPr>
+                <w:rFonts w:ascii="Cambria Math" w:hAnsi="Cambria Math"/>
+                <w:i/>
+                <w:lang w:val="en-US"/>
+              </w:rPr>
+            </m:ctrlPr>
+          </m:sSubSupPr>
+          <m:e>
+            <m:r>
+              <w:rPr>
+                <w:rFonts w:ascii="Cambria Math" w:hAnsi="Cambria Math"/>
+                <w:lang w:val="en-US"/>
+              </w:rPr>
+              <m:t>f</m:t>
+            </m:r>
+          </m:e>
+          <m:sub>
+            <m:r>
+              <w:rPr>
+                <w:rFonts w:ascii="Cambria Math" w:hAnsi="Cambria Math"/>
+              </w:rPr>
+              <m:t>2</m:t>
+            </m:r>
+          </m:sub>
+          <m:sup>
+            <m:r>
+              <w:rPr>
+                <w:rFonts w:ascii="Cambria Math" w:hAnsi="Cambria Math"/>
+              </w:rPr>
+              <m:t>(</m:t>
+            </m:r>
+            <m:r>
+              <w:rPr>
+                <w:rFonts w:ascii="Cambria Math" w:hAnsi="Cambria Math"/>
+                <w:lang w:val="en-US"/>
+              </w:rPr>
+              <m:t>j</m:t>
+            </m:r>
+            <m:r>
+              <w:rPr>
+                <w:rFonts w:ascii="Cambria Math" w:hAnsi="Cambria Math"/>
+              </w:rPr>
+              <m:t>)</m:t>
+            </m:r>
+          </m:sup>
+        </m:sSubSup>
+        <m:r>
+          <w:rPr>
+            <w:rFonts w:ascii="Cambria Math" w:hAnsi="Cambria Math"/>
+          </w:rPr>
+          <m:t xml:space="preserve">, то </m:t>
+        </m:r>
+        <m:sSup>
+          <m:sSupPr>
+            <m:ctrlPr>
+              <w:rPr>
+                <w:rFonts w:ascii="Cambria Math" w:hAnsi="Cambria Math"/>
+                <w:i/>
+              </w:rPr>
+            </m:ctrlPr>
+          </m:sSupPr>
+          <m:e>
+            <m:r>
+              <w:rPr>
+                <w:rFonts w:ascii="Cambria Math" w:hAnsi="Cambria Math"/>
+              </w:rPr>
+              <m:t>a</m:t>
+            </m:r>
+          </m:e>
+          <m:sup>
+            <m:r>
+              <w:rPr>
+                <w:rFonts w:ascii="Cambria Math" w:hAnsi="Cambria Math"/>
+              </w:rPr>
+              <m:t>(j)</m:t>
+            </m:r>
+          </m:sup>
+        </m:sSup>
+        <m:r>
+          <w:rPr>
+            <w:rFonts w:ascii="Cambria Math" w:hAnsi="Cambria Math"/>
+          </w:rPr>
+          <m:t>=</m:t>
+        </m:r>
+        <m:sSubSup>
+          <m:sSubSupPr>
+            <m:ctrlPr>
+              <w:rPr>
+                <w:rFonts w:ascii="Cambria Math" w:hAnsi="Cambria Math"/>
+                <w:i/>
+              </w:rPr>
+            </m:ctrlPr>
+          </m:sSubSupPr>
+          <m:e>
+            <m:r>
+              <w:rPr>
+                <w:rFonts w:ascii="Cambria Math" w:hAnsi="Cambria Math"/>
+              </w:rPr>
+              <m:t>x</m:t>
+            </m:r>
+          </m:e>
+          <m:sub>
+            <m:r>
+              <w:rPr>
+                <w:rFonts w:ascii="Cambria Math" w:hAnsi="Cambria Math"/>
+              </w:rPr>
+              <m:t>1</m:t>
+            </m:r>
+          </m:sub>
+          <m:sup>
+            <m:r>
+              <w:rPr>
+                <w:rFonts w:ascii="Cambria Math" w:hAnsi="Cambria Math"/>
+              </w:rPr>
+              <m:t>(j)</m:t>
+            </m:r>
+          </m:sup>
+        </m:sSubSup>
+        <m:r>
+          <w:rPr>
+            <w:rFonts w:ascii="Cambria Math" w:hAnsi="Cambria Math"/>
+          </w:rPr>
+          <m:t xml:space="preserve">, </m:t>
+        </m:r>
+        <m:sSup>
+          <m:sSupPr>
+            <m:ctrlPr>
+              <w:rPr>
+                <w:rFonts w:ascii="Cambria Math" w:hAnsi="Cambria Math"/>
+                <w:i/>
+              </w:rPr>
+            </m:ctrlPr>
+          </m:sSupPr>
+          <m:e>
+            <m:r>
+              <w:rPr>
+                <w:rFonts w:ascii="Cambria Math" w:hAnsi="Cambria Math"/>
+              </w:rPr>
+              <m:t>b</m:t>
+            </m:r>
+          </m:e>
+          <m:sup>
+            <m:r>
+              <w:rPr>
+                <w:rFonts w:ascii="Cambria Math" w:hAnsi="Cambria Math"/>
+              </w:rPr>
+              <m:t>(j)</m:t>
+            </m:r>
+          </m:sup>
+        </m:sSup>
+        <m:r>
+          <w:rPr>
+            <w:rFonts w:ascii="Cambria Math" w:hAnsi="Cambria Math"/>
+          </w:rPr>
+          <m:t>=</m:t>
+        </m:r>
+        <m:sSup>
+          <m:sSupPr>
+            <m:ctrlPr>
+              <w:rPr>
+                <w:rFonts w:ascii="Cambria Math" w:hAnsi="Cambria Math"/>
+                <w:i/>
+              </w:rPr>
+            </m:ctrlPr>
+          </m:sSupPr>
+          <m:e>
+            <m:r>
+              <w:rPr>
+                <w:rFonts w:ascii="Cambria Math" w:hAnsi="Cambria Math"/>
+              </w:rPr>
+              <m:t>b</m:t>
+            </m:r>
+          </m:e>
+          <m:sup>
+            <m:r>
+              <w:rPr>
+                <w:rFonts w:ascii="Cambria Math" w:hAnsi="Cambria Math"/>
+              </w:rPr>
+              <m:t>(j-1)</m:t>
+            </m:r>
+          </m:sup>
+        </m:sSup>
+      </m:oMath>
+    </w:p>
+    <w:p>
+      <w:pPr>
+        <w:pStyle w:val="a3"/>
+        <w:numPr>
+          <w:ilvl w:val="0"/>
+          <w:numId w:val="4"/>
+        </w:numPr>
+      </w:pPr>
+      <w:r>
+        <w:t>Проверяется условие окончания вычислений</w:t>
+      </w:r>
+      <w:r>
+        <w:rPr>
+          <w:lang w:val="en-US"/>
+        </w:rPr>
+        <w:t>:</w:t>
+      </w:r>
+    </w:p>
+    <w:p>
+      <w:pPr>
+        <w:pStyle w:val="a3"/>
+        <w:ind w:left="1069" w:firstLine="0"/>
+        <w:rPr>
+          <w:lang w:val="en-US"/>
+        </w:rPr>
+      </w:pPr>
+      <w:r>
+        <w:t xml:space="preserve">А) </w:t>
+      </w:r>
+      <m:oMath>
+        <m:r>
+          <w:rPr>
+            <w:rFonts w:ascii="Cambria Math" w:hAnsi="Cambria Math"/>
+          </w:rPr>
+          <m:t>j=</m:t>
+        </m:r>
+        <m:f>
+          <m:fPr>
+            <m:ctrlPr>
+              <w:rPr>
+                <w:rFonts w:ascii="Cambria Math" w:hAnsi="Cambria Math"/>
+                <w:i/>
+              </w:rPr>
+            </m:ctrlPr>
+          </m:fPr>
+          <m:num>
+            <m:r>
+              <w:rPr>
+                <w:rFonts w:ascii="Cambria Math" w:hAnsi="Cambria Math"/>
+              </w:rPr>
+              <m:t>N</m:t>
+            </m:r>
+          </m:num>
+          <m:den>
+            <m:r>
+              <w:rPr>
+                <w:rFonts w:ascii="Cambria Math" w:hAnsi="Cambria Math"/>
+              </w:rPr>
+              <m:t>2</m:t>
+            </m:r>
+          </m:den>
+        </m:f>
+      </m:oMath>
+    </w:p>
+    <w:p>
+      <w:pPr>
+        <w:pStyle w:val="a3"/>
+        <w:ind w:left="1069" w:firstLine="0"/>
+        <w:rPr>
+          <w:lang w:val="en-US"/>
+        </w:rPr>
+      </w:pPr>
+      <w:r>
+        <w:t xml:space="preserve">Б) </w:t>
+      </w:r>
+      <m:oMath>
+        <m:f>
+          <m:fPr>
+            <m:ctrlPr>
+              <w:rPr>
+                <w:rFonts w:ascii="Cambria Math" w:hAnsi="Cambria Math"/>
+                <w:i/>
+              </w:rPr>
+            </m:ctrlPr>
+          </m:fPr>
+          <m:num>
+            <m:sSub>
+              <m:sSubPr>
+                <m:ctrlPr>
+                  <w:rPr>
+                    <w:rFonts w:ascii="Cambria Math" w:hAnsi="Cambria Math"/>
+                    <w:i/>
+                  </w:rPr>
+                </m:ctrlPr>
+              </m:sSubPr>
+              <m:e>
+                <m:r>
+                  <w:rPr>
+                    <w:rFonts w:ascii="Cambria Math" w:hAnsi="Cambria Math"/>
+                  </w:rPr>
+                  <m:t>L</m:t>
+                </m:r>
+              </m:e>
+              <m:sub>
+                <m:r>
+                  <w:rPr>
+                    <w:rFonts w:ascii="Cambria Math" w:hAnsi="Cambria Math"/>
+                  </w:rPr>
+                  <m:t>2j</m:t>
+                </m:r>
+              </m:sub>
+            </m:sSub>
+          </m:num>
+          <m:den>
+            <m:sSub>
+              <m:sSubPr>
+                <m:ctrlPr>
+                  <w:rPr>
+                    <w:rFonts w:ascii="Cambria Math" w:hAnsi="Cambria Math"/>
+                    <w:i/>
+                  </w:rPr>
+                </m:ctrlPr>
+              </m:sSubPr>
+              <m:e>
+                <m:r>
+                  <w:rPr>
+                    <w:rFonts w:ascii="Cambria Math" w:hAnsi="Cambria Math"/>
+                  </w:rPr>
+                  <m:t>L</m:t>
+                </m:r>
+              </m:e>
+              <m:sub>
+                <m:r>
+                  <w:rPr>
+                    <w:rFonts w:ascii="Cambria Math" w:hAnsi="Cambria Math"/>
+                  </w:rPr>
+                  <m:t>0</m:t>
+                </m:r>
+              </m:sub>
+            </m:sSub>
+          </m:den>
+        </m:f>
+        <m:r>
+          <w:rPr>
+            <w:rFonts w:ascii="Cambria Math" w:hAnsi="Cambria Math"/>
+          </w:rPr>
+          <m:t>≤δ</m:t>
+        </m:r>
+      </m:oMath>
+    </w:p>
+    <w:p>
+      <w:pPr>
+        <w:pStyle w:val="a3"/>
+      </w:pPr>
+      <w:r>
+        <w:t>Если оно выполняется, то определяются итоговый отрезок локализации, оценки точки минимум</w:t>
+      </w:r>
+      <w:r>
+        <w:t xml:space="preserve">а </w:t>
+      </w:r>
+      <w:r>
+        <w:rPr>
+          <w:b/>
+        </w:rPr>
+        <w:t>х*</w:t>
+      </w:r>
+      <w:r>
+        <w:t xml:space="preserve"> и величины минимума </w:t>
+      </w:r>
+      <w:r>
+        <w:rPr>
+          <w:b/>
+        </w:rPr>
+        <w:t>f*</w:t>
+      </w:r>
+      <w:r>
+        <w:t xml:space="preserve"> = </w:t>
+      </w:r>
+      <w:r>
+        <w:rPr>
+          <w:b/>
+        </w:rPr>
+        <w:t>f(х*)</w:t>
+      </w:r>
+      <w:r>
+        <w:t xml:space="preserve">, и вычисления завершаются. </w:t>
+      </w:r>
+    </w:p>
+    <w:p>
+      <w:pPr>
+        <w:pStyle w:val="a3"/>
+      </w:pPr>
+      <w:r>
+        <w:t>Если условие не выполняется, то полагается j = j +1 и осуществляется переход к п.2.</w:t>
+      </w:r>
+    </w:p>
+    <w:p>
+      <w:r>
+        <w:rPr>
+          <w:noProof/>
+          <w:lang w:eastAsia="ru-RU"/>
+        </w:rPr>
+        <w:drawing>
+          <wp:anchor distT="0" distB="0" distL="114300" distR="114300" simplePos="0" relativeHeight="251663360" behindDoc="0" locked="0" layoutInCell="1" allowOverlap="1">
+            <wp:simplePos x="0" y="0"/>
+            <wp:positionH relativeFrom="page">
+              <wp:align>center</wp:align>
+            </wp:positionH>
+            <wp:positionV relativeFrom="paragraph">
+              <wp:posOffset>287679</wp:posOffset>
+            </wp:positionV>
+            <wp:extent cx="7239000" cy="2984500"/>
+            <wp:effectExtent l="0" t="0" r="0" b="6350"/>
+            <wp:wrapTopAndBottom/>
+            <wp:docPr id="6" name="Рисунок 6"/>
+            <wp:cNvGraphicFramePr>
+              <a:graphicFrameLocks xmlns:a="http://schemas.openxmlformats.org/drawingml/2006/main" noChangeAspect="1"/>
+            </wp:cNvGraphicFramePr>
+            <a:graphic xmlns:a="http://schemas.openxmlformats.org/drawingml/2006/main">
+              <a:graphicData uri="http://schemas.openxmlformats.org/drawingml/2006/picture">
+                <pic:pic xmlns:pic="http://schemas.openxmlformats.org/drawingml/2006/picture">
+                  <pic:nvPicPr>
+                    <pic:cNvPr id="1" name=""/>
+                    <pic:cNvPicPr/>
+                  </pic:nvPicPr>
+                  <pic:blipFill>
+                    <a:blip r:embed="rId10">
+                      <a:extLst>
+                        <a:ext uri="{28A0092B-C50C-407E-A947-70E740481C1C}">
+                          <a14:useLocalDpi xmlns:a14="http://schemas.microsoft.com/office/drawing/2010/main" val="0"/>
+                        </a:ext>
+                      </a:extLst>
+                    </a:blip>
+                    <a:stretch>
+                      <a:fillRect/>
+                    </a:stretch>
+                  </pic:blipFill>
+                  <pic:spPr>
+                    <a:xfrm>
+                      <a:off x="0" y="0"/>
+                      <a:ext cx="7239000" cy="2984500"/>
+                    </a:xfrm>
+                    <a:prstGeom prst="rect">
+                      <a:avLst/>
+                    </a:prstGeom>
+                  </pic:spPr>
+                </pic:pic>
+              </a:graphicData>
+            </a:graphic>
+            <wp14:sizeRelH relativeFrom="margin">
+              <wp14:pctWidth>0</wp14:pctWidth>
+            </wp14:sizeRelH>
+            <wp14:sizeRelV relativeFrom="margin">
+              <wp14:pctHeight>0</wp14:pctHeight>
+            </wp14:sizeRelV>
+          </wp:anchor>
+        </w:drawing>
+      </w:r>
+    </w:p>
+    <w:p>
+      <w:pPr>
+        <w:pStyle w:val="a3"/>
+      </w:pPr>
+    </w:p>
+    <w:p>
+      <w:pPr>
+        <w:pStyle w:val="a3"/>
+      </w:pPr>
+    </w:p>
+    <w:p>
+      <w:pPr>
+        <w:pStyle w:val="a3"/>
+      </w:pPr>
+    </w:p>
+    <w:p>
+      <w:pPr>
+        <w:pStyle w:val="a3"/>
+      </w:pPr>
+    </w:p>
+    <w:p>
+      <w:pPr>
+        <w:pStyle w:val="a3"/>
+      </w:pPr>
+    </w:p>
+    <w:p>
+      <w:pPr>
+        <w:pStyle w:val="a3"/>
+      </w:pPr>
+    </w:p>
+    <w:p>
+      <w:pPr>
+        <w:pStyle w:val="a3"/>
+      </w:pPr>
+    </w:p>
+    <w:p>
+      <w:pPr>
+        <w:pStyle w:val="a3"/>
+      </w:pPr>
+    </w:p>
+    <w:p>
+      <w:pPr>
+        <w:pStyle w:val="a3"/>
+      </w:pPr>
+    </w:p>
+    <w:p>
+      <w:pPr>
+        <w:pStyle w:val="a3"/>
+        <w:rPr>
+          <w:b/>
+          <w:lang w:val="en-US"/>
+        </w:rPr>
+      </w:pPr>
+      <w:r>
+        <w:rPr>
+          <w:b/>
+        </w:rPr>
+        <w:t>Метод Фибоначчи</w:t>
+      </w:r>
+      <w:r>
+        <w:rPr>
+          <w:b/>
+          <w:lang w:val="en-US"/>
+        </w:rPr>
+        <w:t>.</w:t>
+      </w:r>
+      <w:r>
+        <w:rPr>
+          <w:b/>
+          <w:lang w:val="en-US"/>
+        </w:rPr>
+        <w:t xml:space="preserve"> </w:t>
+      </w:r>
+    </w:p>
+    <w:p>
+      <w:pPr>
+        <w:pStyle w:val="a3"/>
+        <w:rPr>
+          <w:lang w:val="en-US"/>
+        </w:rPr>
+      </w:pPr>
+      <w:r>
+        <w:t>Суть метода</w:t>
+      </w:r>
+      <w:r>
+        <w:t xml:space="preserve">: </w:t>
+      </w:r>
+    </w:p>
+    <w:p>
+      <w:pPr>
+        <w:pStyle w:val="a3"/>
+        <w:numPr>
+          <w:ilvl w:val="0"/>
+          <w:numId w:val="5"/>
+        </w:numPr>
+      </w:pPr>
+      <w:r>
+        <w:t xml:space="preserve">На первом шаге (первой итерации) проводятся два вычисления значений </w:t>
+      </w:r>
+      <w:r>
+        <w:rPr>
+          <w:b/>
+        </w:rPr>
+        <w:t>f(x)</w:t>
+      </w:r>
+      <w:r>
+        <w:t xml:space="preserve"> в </w:t>
+      </w:r>
+      <w:proofErr w:type="gramStart"/>
+      <w:r>
+        <w:t xml:space="preserve">точках </w:t>
+      </w:r>
+      <m:oMath>
+        <m:sSubSup>
+          <m:sSubSupPr>
+            <m:ctrlPr>
+              <w:rPr>
+                <w:rFonts w:ascii="Cambria Math" w:hAnsi="Cambria Math"/>
+                <w:i/>
+              </w:rPr>
+            </m:ctrlPr>
+          </m:sSubSupPr>
+          <m:e>
+            <m:r>
+              <w:rPr>
+                <w:rFonts w:ascii="Cambria Math" w:hAnsi="Cambria Math"/>
+              </w:rPr>
+              <m:t>x</m:t>
+            </m:r>
+          </m:e>
+          <m:sub>
+            <m:r>
+              <w:rPr>
+                <w:rFonts w:ascii="Cambria Math" w:hAnsi="Cambria Math"/>
+              </w:rPr>
+              <m:t>1</m:t>
+            </m:r>
+          </m:sub>
+          <m:sup>
+            <m:r>
+              <w:rPr>
+                <w:rFonts w:ascii="Cambria Math" w:hAnsi="Cambria Math"/>
+              </w:rPr>
+              <m:t>(1)</m:t>
+            </m:r>
+          </m:sup>
+        </m:sSubSup>
+      </m:oMath>
+      <w:r>
+        <w:t xml:space="preserve"> и</w:t>
+      </w:r>
+      <w:proofErr w:type="gramEnd"/>
+      <w:r>
+        <w:t xml:space="preserve"> </w:t>
+      </w:r>
+      <m:oMath>
+        <m:sSubSup>
+          <m:sSubSupPr>
+            <m:ctrlPr>
+              <w:rPr>
+                <w:rFonts w:ascii="Cambria Math" w:hAnsi="Cambria Math"/>
+                <w:i/>
+              </w:rPr>
+            </m:ctrlPr>
+          </m:sSubSupPr>
+          <m:e>
+            <m:r>
+              <w:rPr>
+                <w:rFonts w:ascii="Cambria Math" w:hAnsi="Cambria Math"/>
+              </w:rPr>
+              <m:t>x</m:t>
+            </m:r>
+          </m:e>
+          <m:sub>
+            <m:r>
+              <w:rPr>
+                <w:rFonts w:ascii="Cambria Math" w:hAnsi="Cambria Math"/>
+              </w:rPr>
+              <m:t>2</m:t>
+            </m:r>
+          </m:sub>
+          <m:sup>
+            <m:r>
+              <w:rPr>
+                <w:rFonts w:ascii="Cambria Math" w:hAnsi="Cambria Math"/>
+              </w:rPr>
+              <m:t>(1)</m:t>
+            </m:r>
+          </m:sup>
+        </m:sSubSup>
+      </m:oMath>
+      <w:r>
+        <w:t xml:space="preserve"> (причем </w:t>
+      </w:r>
+      <m:oMath>
+        <m:sSubSup>
+          <m:sSubSupPr>
+            <m:ctrlPr>
+              <w:rPr>
+                <w:rFonts w:ascii="Cambria Math" w:hAnsi="Cambria Math"/>
+                <w:i/>
+              </w:rPr>
+            </m:ctrlPr>
+          </m:sSubSupPr>
+          <m:e>
+            <m:r>
+              <w:rPr>
+                <w:rFonts w:ascii="Cambria Math" w:hAnsi="Cambria Math"/>
+              </w:rPr>
+              <m:t>x</m:t>
+            </m:r>
+          </m:e>
+          <m:sub>
+            <m:r>
+              <w:rPr>
+                <w:rFonts w:ascii="Cambria Math" w:hAnsi="Cambria Math"/>
+              </w:rPr>
+              <m:t>1</m:t>
+            </m:r>
+          </m:sub>
+          <m:sup>
+            <m:r>
+              <w:rPr>
+                <w:rFonts w:ascii="Cambria Math" w:hAnsi="Cambria Math"/>
+              </w:rPr>
+              <m:t>(1)</m:t>
+            </m:r>
+          </m:sup>
+        </m:sSubSup>
+      </m:oMath>
+      <w:r>
+        <w:t>&lt;</w:t>
+      </w:r>
+      <m:oMath>
+        <m:sSubSup>
+          <m:sSubSupPr>
+            <m:ctrlPr>
+              <w:rPr>
+                <w:rFonts w:ascii="Cambria Math" w:hAnsi="Cambria Math"/>
+                <w:i/>
+              </w:rPr>
+            </m:ctrlPr>
+          </m:sSubSupPr>
+          <m:e>
+            <m:r>
+              <w:rPr>
+                <w:rFonts w:ascii="Cambria Math" w:hAnsi="Cambria Math"/>
+              </w:rPr>
+              <m:t>x</m:t>
+            </m:r>
+          </m:e>
+          <m:sub>
+            <m:r>
+              <w:rPr>
+                <w:rFonts w:ascii="Cambria Math" w:hAnsi="Cambria Math"/>
+              </w:rPr>
+              <m:t>1</m:t>
+            </m:r>
+          </m:sub>
+          <m:sup>
+            <m:r>
+              <w:rPr>
+                <w:rFonts w:ascii="Cambria Math" w:hAnsi="Cambria Math"/>
+              </w:rPr>
+              <m:t>(2)</m:t>
+            </m:r>
+          </m:sup>
+        </m:sSubSup>
+      </m:oMath>
+      <w:r>
+        <w:t xml:space="preserve"> , расположенных симметрично относительно середины отрезка [a, b]. </w:t>
+      </w:r>
+    </w:p>
+    <w:p>
+      <w:pPr>
+        <w:pStyle w:val="a3"/>
+        <w:numPr>
+          <w:ilvl w:val="0"/>
+          <w:numId w:val="5"/>
+        </w:numPr>
+        <w:rPr>
+          <w:i/>
+        </w:rPr>
+      </w:pPr>
+      <w:r>
+        <w:t>По результатам вычислений одна из частей отрезка ([a</w:t>
+      </w:r>
+      <w:proofErr w:type="gramStart"/>
+      <w:r>
+        <w:t xml:space="preserve">, </w:t>
+      </w:r>
+      <m:oMath>
+        <m:sSubSup>
+          <m:sSubSupPr>
+            <m:ctrlPr>
+              <w:rPr>
+                <w:rFonts w:ascii="Cambria Math" w:hAnsi="Cambria Math"/>
+                <w:i/>
+              </w:rPr>
+            </m:ctrlPr>
+          </m:sSubSupPr>
+          <m:e>
+            <m:r>
+              <w:rPr>
+                <w:rFonts w:ascii="Cambria Math" w:hAnsi="Cambria Math"/>
+              </w:rPr>
+              <m:t>x</m:t>
+            </m:r>
+          </m:e>
+          <m:sub>
+            <m:r>
+              <w:rPr>
+                <w:rFonts w:ascii="Cambria Math" w:hAnsi="Cambria Math"/>
+              </w:rPr>
+              <m:t>1</m:t>
+            </m:r>
+          </m:sub>
+          <m:sup>
+            <m:r>
+              <w:rPr>
+                <w:rFonts w:ascii="Cambria Math" w:hAnsi="Cambria Math"/>
+              </w:rPr>
+              <m:t>(1)</m:t>
+            </m:r>
+          </m:sup>
+        </m:sSubSup>
+      </m:oMath>
+      <w:r>
+        <w:t>]</w:t>
+      </w:r>
+      <w:proofErr w:type="gramEnd"/>
+      <w:r>
+        <w:t xml:space="preserve"> либо [</w:t>
+      </w:r>
+      <m:oMath>
+        <m:sSubSup>
+          <m:sSubSupPr>
+            <m:ctrlPr>
+              <w:rPr>
+                <w:rFonts w:ascii="Cambria Math" w:hAnsi="Cambria Math"/>
+                <w:i/>
+              </w:rPr>
+            </m:ctrlPr>
+          </m:sSubSupPr>
+          <m:e>
+            <m:r>
+              <w:rPr>
+                <w:rFonts w:ascii="Cambria Math" w:hAnsi="Cambria Math"/>
+              </w:rPr>
+              <m:t>x</m:t>
+            </m:r>
+          </m:e>
+          <m:sub>
+            <m:r>
+              <w:rPr>
+                <w:rFonts w:ascii="Cambria Math" w:hAnsi="Cambria Math"/>
+              </w:rPr>
+              <m:t>2</m:t>
+            </m:r>
+          </m:sub>
+          <m:sup>
+            <m:r>
+              <w:rPr>
+                <w:rFonts w:ascii="Cambria Math" w:hAnsi="Cambria Math"/>
+              </w:rPr>
+              <m:t>(1)</m:t>
+            </m:r>
+          </m:sup>
+        </m:sSubSup>
+      </m:oMath>
+      <w:r>
+        <w:t xml:space="preserve">, b]) отбрасывается, при этом одна из точек (соответственно </w:t>
+      </w:r>
+      <m:oMath>
+        <m:sSubSup>
+          <m:sSubSupPr>
+            <m:ctrlPr>
+              <w:rPr>
+                <w:rFonts w:ascii="Cambria Math" w:hAnsi="Cambria Math"/>
+                <w:i/>
+              </w:rPr>
+            </m:ctrlPr>
+          </m:sSubSupPr>
+          <m:e>
+            <m:r>
+              <w:rPr>
+                <w:rFonts w:ascii="Cambria Math" w:hAnsi="Cambria Math"/>
+              </w:rPr>
+              <m:t>x</m:t>
+            </m:r>
+          </m:e>
+          <m:sub>
+            <m:r>
+              <w:rPr>
+                <w:rFonts w:ascii="Cambria Math" w:hAnsi="Cambria Math"/>
+              </w:rPr>
+              <m:t>2</m:t>
+            </m:r>
+          </m:sub>
+          <m:sup>
+            <m:r>
+              <w:rPr>
+                <w:rFonts w:ascii="Cambria Math" w:hAnsi="Cambria Math"/>
+              </w:rPr>
+              <m:t>(1)</m:t>
+            </m:r>
+          </m:sup>
+        </m:sSubSup>
+      </m:oMath>
+      <w:r>
+        <w:t xml:space="preserve"> либо </w:t>
+      </w:r>
+      <m:oMath>
+        <m:sSubSup>
+          <m:sSubSupPr>
+            <m:ctrlPr>
+              <w:rPr>
+                <w:rFonts w:ascii="Cambria Math" w:hAnsi="Cambria Math"/>
+                <w:i/>
+              </w:rPr>
+            </m:ctrlPr>
+          </m:sSubSupPr>
+          <m:e>
+            <m:r>
+              <w:rPr>
+                <w:rFonts w:ascii="Cambria Math" w:hAnsi="Cambria Math"/>
+              </w:rPr>
+              <m:t>x</m:t>
+            </m:r>
+          </m:e>
+          <m:sub>
+            <m:r>
+              <w:rPr>
+                <w:rFonts w:ascii="Cambria Math" w:hAnsi="Cambria Math"/>
+              </w:rPr>
+              <m:t>1</m:t>
+            </m:r>
+          </m:sub>
+          <m:sup>
+            <m:r>
+              <w:rPr>
+                <w:rFonts w:ascii="Cambria Math" w:hAnsi="Cambria Math"/>
+              </w:rPr>
+              <m:t>(1)</m:t>
+            </m:r>
+          </m:sup>
+        </m:sSubSup>
+      </m:oMath>
+      <w:r>
+        <w:t xml:space="preserve">) уже проведенных вычислений остается внутри отрезка ∆2 = ∆ (1). </w:t>
+      </w:r>
+    </w:p>
+    <w:p>
+      <w:pPr>
+        <w:pStyle w:val="a3"/>
+        <w:numPr>
+          <w:ilvl w:val="0"/>
+          <w:numId w:val="5"/>
+        </w:numPr>
+        <w:rPr>
+          <w:i/>
+        </w:rPr>
+      </w:pPr>
+      <w:r>
+        <w:t xml:space="preserve">На каждом последующем шаге (последующей итерации) точка очередного вычисления выбирается симметрично оставшейся точки. </w:t>
+      </w:r>
+    </w:p>
+    <w:p>
+      <w:pPr>
+        <w:pStyle w:val="a3"/>
+      </w:pPr>
+      <w:r>
+        <w:t>Таким образом, на первой итерации проводятся два вычисления значений f(x), на каждой последующей - одно вычисление. Поэтому при заданном количестве вычислений N будет выполнено N - 1 шагов (итераций).</w:t>
+      </w:r>
+    </w:p>
+    <w:p>
+      <w:pPr>
+        <w:pStyle w:val="a3"/>
+      </w:pPr>
+    </w:p>
+    <w:p>
+      <w:pPr>
+        <w:pStyle w:val="a3"/>
+      </w:pPr>
+      <w:r>
+        <w:t>При вычислении значений точек используются числа Фибоначчи</w:t>
+      </w:r>
+      <w:r>
+        <w:t xml:space="preserve">, </w:t>
+      </w:r>
+      <w:r>
+        <w:t>определяемые следующим образом</w:t>
+      </w:r>
+      <w:r>
+        <w:t>:</w:t>
+      </w:r>
+    </w:p>
+    <w:p>
+      <w:pPr>
+        <w:pStyle w:val="a3"/>
+        <w:ind w:firstLine="0"/>
+        <w:jc w:val="center"/>
+        <w:rPr>
+          <w:lang w:val="en-US"/>
+        </w:rPr>
+      </w:pPr>
+      <m:oMathPara>
+        <m:oMathParaPr>
+          <m:jc m:val="center"/>
+        </m:oMathParaPr>
+        <m:oMath>
+          <m:sSub>
+            <m:sSubPr>
+              <m:ctrlPr>
+                <w:rPr>
+                  <w:rFonts w:ascii="Cambria Math" w:hAnsi="Cambria Math"/>
+                  <w:i/>
+                  <w:lang w:val="en-US"/>
+                </w:rPr>
+              </m:ctrlPr>
+            </m:sSubPr>
+            <m:e>
+              <m:r>
+                <w:rPr>
+                  <w:rFonts w:ascii="Cambria Math" w:hAnsi="Cambria Math"/>
+                  <w:lang w:val="en-US"/>
+                </w:rPr>
+                <m:t>F</m:t>
+              </m:r>
+            </m:e>
+            <m:sub>
+              <m:r>
+                <w:rPr>
+                  <w:rFonts w:ascii="Cambria Math" w:hAnsi="Cambria Math"/>
+                  <w:lang w:val="en-US"/>
+                </w:rPr>
+                <m:t>0</m:t>
+              </m:r>
+            </m:sub>
+          </m:sSub>
+          <m:r>
+            <w:rPr>
+              <w:rFonts w:ascii="Cambria Math" w:hAnsi="Cambria Math"/>
+              <w:lang w:val="en-US"/>
+            </w:rPr>
+            <m:t>=</m:t>
+          </m:r>
+          <m:sSub>
+            <m:sSubPr>
+              <m:ctrlPr>
+                <w:rPr>
+                  <w:rFonts w:ascii="Cambria Math" w:hAnsi="Cambria Math"/>
+                  <w:i/>
+                  <w:lang w:val="en-US"/>
+                </w:rPr>
+              </m:ctrlPr>
+            </m:sSubPr>
+            <m:e>
+              <m:r>
+                <w:rPr>
+                  <w:rFonts w:ascii="Cambria Math" w:hAnsi="Cambria Math"/>
+                  <w:lang w:val="en-US"/>
+                </w:rPr>
+                <m:t>F</m:t>
+              </m:r>
+            </m:e>
+            <m:sub>
+              <m:r>
+                <w:rPr>
+                  <w:rFonts w:ascii="Cambria Math" w:hAnsi="Cambria Math"/>
+                  <w:lang w:val="en-US"/>
+                </w:rPr>
+                <m:t>1</m:t>
+              </m:r>
+            </m:sub>
+          </m:sSub>
+          <m:r>
+            <w:rPr>
+              <w:rFonts w:ascii="Cambria Math" w:hAnsi="Cambria Math"/>
+              <w:lang w:val="en-US"/>
+            </w:rPr>
+            <m:t xml:space="preserve">=1, </m:t>
+          </m:r>
+          <m:sSub>
+            <m:sSubPr>
+              <m:ctrlPr>
+                <w:rPr>
+                  <w:rFonts w:ascii="Cambria Math" w:hAnsi="Cambria Math"/>
+                  <w:i/>
+                  <w:lang w:val="en-US"/>
+                </w:rPr>
+              </m:ctrlPr>
+            </m:sSubPr>
+            <m:e>
+              <m:r>
+                <w:rPr>
+                  <w:rFonts w:ascii="Cambria Math" w:hAnsi="Cambria Math"/>
+                  <w:lang w:val="en-US"/>
+                </w:rPr>
+                <m:t>F</m:t>
+              </m:r>
+            </m:e>
+            <m:sub>
+              <m:r>
+                <w:rPr>
+                  <w:rFonts w:ascii="Cambria Math" w:hAnsi="Cambria Math"/>
+                  <w:lang w:val="en-US"/>
+                </w:rPr>
+                <m:t>k</m:t>
+              </m:r>
+            </m:sub>
+          </m:sSub>
+          <m:r>
+            <w:rPr>
+              <w:rFonts w:ascii="Cambria Math" w:hAnsi="Cambria Math"/>
+              <w:lang w:val="en-US"/>
+            </w:rPr>
+            <m:t>=</m:t>
+          </m:r>
+          <m:sSub>
+            <m:sSubPr>
+              <m:ctrlPr>
+                <w:rPr>
+                  <w:rFonts w:ascii="Cambria Math" w:hAnsi="Cambria Math"/>
+                  <w:i/>
+                  <w:lang w:val="en-US"/>
+                </w:rPr>
+              </m:ctrlPr>
+            </m:sSubPr>
+            <m:e>
+              <m:r>
+                <w:rPr>
+                  <w:rFonts w:ascii="Cambria Math" w:hAnsi="Cambria Math"/>
+                  <w:lang w:val="en-US"/>
+                </w:rPr>
+                <m:t>F</m:t>
+              </m:r>
+            </m:e>
+            <m:sub>
+              <m:r>
+                <w:rPr>
+                  <w:rFonts w:ascii="Cambria Math" w:hAnsi="Cambria Math"/>
+                  <w:lang w:val="en-US"/>
+                </w:rPr>
+                <m:t>k-1</m:t>
+              </m:r>
+            </m:sub>
+          </m:sSub>
+          <m:r>
+            <w:rPr>
+              <w:rFonts w:ascii="Cambria Math" w:hAnsi="Cambria Math"/>
+              <w:lang w:val="en-US"/>
+            </w:rPr>
+            <m:t>+</m:t>
+          </m:r>
+          <m:sSub>
+            <m:sSubPr>
+              <m:ctrlPr>
+                <w:rPr>
+                  <w:rFonts w:ascii="Cambria Math" w:hAnsi="Cambria Math"/>
+                  <w:i/>
+                  <w:lang w:val="en-US"/>
+                </w:rPr>
+              </m:ctrlPr>
+            </m:sSubPr>
+            <m:e>
+              <m:r>
+                <w:rPr>
+                  <w:rFonts w:ascii="Cambria Math" w:hAnsi="Cambria Math"/>
+                  <w:lang w:val="en-US"/>
+                </w:rPr>
+                <m:t>F</m:t>
+              </m:r>
+            </m:e>
+            <m:sub>
+              <m:r>
+                <w:rPr>
+                  <w:rFonts w:ascii="Cambria Math" w:hAnsi="Cambria Math"/>
+                  <w:lang w:val="en-US"/>
+                </w:rPr>
+                <m:t>k-2</m:t>
+              </m:r>
+            </m:sub>
+          </m:sSub>
+        </m:oMath>
+      </m:oMathPara>
+    </w:p>
+    <w:p>
+      <w:pPr>
+        <w:pStyle w:val="a3"/>
+        <w:ind w:firstLine="0"/>
+        <w:rPr>
+          <w:lang w:val="en-US"/>
+        </w:rPr>
+      </w:pPr>
+    </w:p>
+    <w:p>
+      <w:pPr>
+        <w:pStyle w:val="a3"/>
+        <w:ind w:firstLine="0"/>
+      </w:pPr>
+      <w:r>
+        <w:rPr>
+          <w:b/>
+        </w:rPr>
+        <w:t>Условие</w:t>
+      </w:r>
+      <w:r>
+        <w:t xml:space="preserve"> окончания вычислений </w:t>
+      </w:r>
+      <w:r>
+        <w:t>-</w:t>
+      </w:r>
+      <w:r>
+        <w:t xml:space="preserve"> выполнение заданного количества вычислений </w:t>
+      </w:r>
+      <w:r>
+        <w:rPr>
+          <w:lang w:val="en-US"/>
+        </w:rPr>
+        <w:t>N</w:t>
+      </w:r>
+      <w:r>
+        <w:t xml:space="preserve">. </w:t>
+      </w:r>
+    </w:p>
+    <w:p>
+      <w:pPr>
+        <w:pStyle w:val="a3"/>
+        <w:ind w:firstLine="0"/>
+      </w:pPr>
+      <w:r>
+        <w:rPr>
+          <w:b/>
+        </w:rPr>
+        <w:t>Алгоритм</w:t>
+      </w:r>
+      <w:r>
+        <w:t xml:space="preserve"> поиск минимума унимодальной функции методом Фибоначчи</w:t>
+      </w:r>
+      <w:r>
+        <w:t>:</w:t>
+      </w:r>
+    </w:p>
+    <w:p>
+      <w:pPr>
+        <w:pStyle w:val="a3"/>
+        <w:numPr>
+          <w:ilvl w:val="0"/>
+          <w:numId w:val="6"/>
+        </w:numPr>
+      </w:pPr>
+      <w:r>
+        <w:t xml:space="preserve">Задается </w:t>
+      </w:r>
+      <w:r>
+        <w:rPr>
+          <w:lang w:val="en-US"/>
+        </w:rPr>
+        <w:t>N</w:t>
+      </w:r>
+      <w:r>
+        <w:t xml:space="preserve">. </w:t>
+      </w:r>
+      <w:r>
+        <w:t xml:space="preserve">Полагается </w:t>
+      </w:r>
+      <w:r>
+        <w:rPr>
+          <w:lang w:val="en-US"/>
+        </w:rPr>
+        <w:t>j</w:t>
+      </w:r>
+      <w:r>
+        <w:t xml:space="preserve">=1. </w:t>
+      </w:r>
+      <w:r>
+        <w:t xml:space="preserve">Определяются числа </w:t>
+      </w:r>
+      <w:proofErr w:type="gramStart"/>
+      <w:r>
+        <w:t xml:space="preserve">Фибоначчи </w:t>
+      </w:r>
+      <m:oMath>
+        <m:sSub>
+          <m:sSubPr>
+            <m:ctrlPr>
+              <w:rPr>
+                <w:rFonts w:ascii="Cambria Math" w:hAnsi="Cambria Math"/>
+                <w:i/>
+              </w:rPr>
+            </m:ctrlPr>
+          </m:sSubPr>
+          <m:e>
+            <m:r>
+              <w:rPr>
+                <w:rFonts w:ascii="Cambria Math" w:hAnsi="Cambria Math"/>
+              </w:rPr>
+              <m:t>F</m:t>
+            </m:r>
+          </m:e>
+          <m:sub>
+            <m:r>
+              <w:rPr>
+                <w:rFonts w:ascii="Cambria Math" w:hAnsi="Cambria Math"/>
+              </w:rPr>
+              <m:t>k</m:t>
+            </m:r>
+          </m:sub>
+        </m:sSub>
+        <m:r>
+          <w:rPr>
+            <w:rFonts w:ascii="Cambria Math" w:hAnsi="Cambria Math"/>
+          </w:rPr>
+          <m:t>, k=</m:t>
+        </m:r>
+        <m:acc>
+          <m:accPr>
+            <m:chr m:val="̅"/>
+            <m:ctrlPr>
+              <w:rPr>
+                <w:rFonts w:ascii="Cambria Math" w:hAnsi="Cambria Math"/>
+                <w:i/>
+              </w:rPr>
+            </m:ctrlPr>
+          </m:accPr>
+          <m:e>
+            <m:r>
+              <w:rPr>
+                <w:rFonts w:ascii="Cambria Math" w:hAnsi="Cambria Math"/>
+              </w:rPr>
+              <m:t>0,N+1</m:t>
+            </m:r>
+          </m:e>
+        </m:acc>
+      </m:oMath>
+      <w:r>
+        <w:t>.</w:t>
+      </w:r>
+      <w:proofErr w:type="gramEnd"/>
+      <w:r>
+        <w:t xml:space="preserve"> Выбирается ε из условия </w:t>
+      </w:r>
+      <m:oMath>
+        <m:r>
+          <w:rPr>
+            <w:rFonts w:ascii="Cambria Math" w:hAnsi="Cambria Math"/>
+          </w:rPr>
+          <m:t xml:space="preserve">ε&lt; </m:t>
+        </m:r>
+        <m:f>
+          <m:fPr>
+            <m:ctrlPr>
+              <w:rPr>
+                <w:rFonts w:ascii="Cambria Math" w:hAnsi="Cambria Math"/>
+                <w:i/>
+              </w:rPr>
+            </m:ctrlPr>
+          </m:fPr>
+          <m:num>
+            <m:r>
+              <w:rPr>
+                <w:rFonts w:ascii="Cambria Math" w:hAnsi="Cambria Math"/>
+              </w:rPr>
+              <m:t>b-a</m:t>
+            </m:r>
+          </m:num>
+          <m:den>
+            <m:sSub>
+              <m:sSubPr>
+                <m:ctrlPr>
+                  <w:rPr>
+                    <w:rFonts w:ascii="Cambria Math" w:hAnsi="Cambria Math"/>
+                    <w:i/>
+                  </w:rPr>
+                </m:ctrlPr>
+              </m:sSubPr>
+              <m:e>
+                <m:r>
+                  <w:rPr>
+                    <w:rFonts w:ascii="Cambria Math" w:hAnsi="Cambria Math"/>
+                  </w:rPr>
+                  <m:t>F</m:t>
+                </m:r>
+              </m:e>
+              <m:sub>
+                <m:r>
+                  <w:rPr>
+                    <w:rFonts w:ascii="Cambria Math" w:hAnsi="Cambria Math"/>
+                  </w:rPr>
+                  <m:t>N+1</m:t>
+                </m:r>
+              </m:sub>
+            </m:sSub>
+          </m:den>
+        </m:f>
+      </m:oMath>
+    </w:p>
+    <w:p>
+      <w:pPr>
+        <w:pStyle w:val="a3"/>
+        <w:numPr>
+          <w:ilvl w:val="0"/>
+          <w:numId w:val="6"/>
+        </w:numPr>
+      </w:pPr>
+      <w:r>
+        <w:t xml:space="preserve">На </w:t>
+      </w:r>
+      <w:r>
+        <w:rPr>
+          <w:lang w:val="en-US"/>
+        </w:rPr>
+        <w:t>j</w:t>
+      </w:r>
+      <w:r>
+        <w:t>-</w:t>
+      </w:r>
+      <w:r>
+        <w:t>й итерации вычисляются</w:t>
+      </w:r>
+      <w:r>
+        <w:t>:</w:t>
+      </w:r>
+    </w:p>
+    <w:p>
+      <w:pPr>
+        <w:pStyle w:val="a3"/>
+        <w:ind w:left="720" w:firstLine="0"/>
+        <w:rPr>
+          <w:i/>
+          <w:lang w:val="en-US"/>
+        </w:rPr>
+      </w:pPr>
+      <m:oMathPara>
+        <m:oMath>
+          <m:sSubSup>
+            <m:sSubSupPr>
+              <m:ctrlPr>
+                <w:rPr>
+                  <w:rFonts w:ascii="Cambria Math" w:hAnsi="Cambria Math"/>
+                  <w:i/>
+                </w:rPr>
+              </m:ctrlPr>
+            </m:sSubSupPr>
+            <m:e>
+              <m:r>
+                <w:rPr>
+                  <w:rFonts w:ascii="Cambria Math" w:hAnsi="Cambria Math"/>
+                </w:rPr>
+                <m:t>x</m:t>
+              </m:r>
+            </m:e>
+            <m:sub>
+              <m:r>
+                <w:rPr>
+                  <w:rFonts w:ascii="Cambria Math" w:hAnsi="Cambria Math"/>
+                </w:rPr>
+                <m:t>1</m:t>
+              </m:r>
+            </m:sub>
+            <m:sup>
+              <m:r>
+                <w:rPr>
+                  <w:rFonts w:ascii="Cambria Math" w:hAnsi="Cambria Math"/>
+                </w:rPr>
+                <m:t>(j)</m:t>
+              </m:r>
+            </m:sup>
+          </m:sSubSup>
+          <m:r>
+            <w:rPr>
+              <w:rFonts w:ascii="Cambria Math" w:hAnsi="Cambria Math"/>
+            </w:rPr>
+            <m:t>=</m:t>
+          </m:r>
+          <m:sSup>
+            <m:sSupPr>
+              <m:ctrlPr>
+                <w:rPr>
+                  <w:rFonts w:ascii="Cambria Math" w:hAnsi="Cambria Math"/>
+                  <w:i/>
+                </w:rPr>
+              </m:ctrlPr>
+            </m:sSupPr>
+            <m:e>
+              <m:r>
+                <w:rPr>
+                  <w:rFonts w:ascii="Cambria Math" w:hAnsi="Cambria Math"/>
+                </w:rPr>
+                <m:t>a</m:t>
+              </m:r>
+            </m:e>
+            <m:sup>
+              <m:d>
+                <m:dPr>
+                  <m:ctrlPr>
+                    <w:rPr>
+                      <w:rFonts w:ascii="Cambria Math" w:hAnsi="Cambria Math"/>
+                      <w:i/>
+                    </w:rPr>
+                  </m:ctrlPr>
+                </m:dPr>
+                <m:e>
+                  <m:r>
+                    <w:rPr>
+                      <w:rFonts w:ascii="Cambria Math" w:hAnsi="Cambria Math"/>
+                    </w:rPr>
+                    <m:t>j-1</m:t>
+                  </m:r>
+                </m:e>
+              </m:d>
+            </m:sup>
+          </m:sSup>
+          <m:r>
+            <w:rPr>
+              <w:rFonts w:ascii="Cambria Math" w:hAnsi="Cambria Math"/>
+            </w:rPr>
+            <m:t>+</m:t>
+          </m:r>
+          <m:f>
+            <m:fPr>
+              <m:ctrlPr>
+                <w:rPr>
+                  <w:rFonts w:ascii="Cambria Math" w:hAnsi="Cambria Math"/>
+                  <w:i/>
+                </w:rPr>
+              </m:ctrlPr>
+            </m:fPr>
+            <m:num>
+              <m:sSub>
+                <m:sSubPr>
+                  <m:ctrlPr>
+                    <w:rPr>
+                      <w:rFonts w:ascii="Cambria Math" w:hAnsi="Cambria Math"/>
+                      <w:i/>
+                    </w:rPr>
+                  </m:ctrlPr>
+                </m:sSubPr>
+                <m:e>
+                  <m:r>
+                    <w:rPr>
+                      <w:rFonts w:ascii="Cambria Math" w:hAnsi="Cambria Math"/>
+                    </w:rPr>
+                    <m:t>F</m:t>
+                  </m:r>
+                </m:e>
+                <m:sub>
+                  <m:r>
+                    <w:rPr>
+                      <w:rFonts w:ascii="Cambria Math" w:hAnsi="Cambria Math"/>
+                    </w:rPr>
+                    <m:t>N-j-1</m:t>
+                  </m:r>
+                </m:sub>
+              </m:sSub>
+            </m:num>
+            <m:den>
+              <m:sSub>
+                <m:sSubPr>
+                  <m:ctrlPr>
+                    <w:rPr>
+                      <w:rFonts w:ascii="Cambria Math" w:hAnsi="Cambria Math"/>
+                      <w:i/>
+                    </w:rPr>
+                  </m:ctrlPr>
+                </m:sSubPr>
+                <m:e>
+                  <m:r>
+                    <w:rPr>
+                      <w:rFonts w:ascii="Cambria Math" w:hAnsi="Cambria Math"/>
+                    </w:rPr>
+                    <m:t>F</m:t>
+                  </m:r>
+                </m:e>
+                <m:sub>
+                  <m:r>
+                    <w:rPr>
+                      <w:rFonts w:ascii="Cambria Math" w:hAnsi="Cambria Math"/>
+                    </w:rPr>
+                    <m:t>N-j+1</m:t>
+                  </m:r>
+                </m:sub>
+              </m:sSub>
+            </m:den>
+          </m:f>
+          <m:d>
+            <m:dPr>
+              <m:ctrlPr>
+                <w:rPr>
+                  <w:rFonts w:ascii="Cambria Math" w:hAnsi="Cambria Math"/>
+                  <w:i/>
+                </w:rPr>
+              </m:ctrlPr>
+            </m:dPr>
+            <m:e>
+              <m:sSup>
+                <m:sSupPr>
+                  <m:ctrlPr>
+                    <w:rPr>
+                      <w:rFonts w:ascii="Cambria Math" w:hAnsi="Cambria Math"/>
+                      <w:i/>
+                    </w:rPr>
+                  </m:ctrlPr>
+                </m:sSupPr>
+                <m:e>
+                  <m:r>
+                    <w:rPr>
+                      <w:rFonts w:ascii="Cambria Math" w:hAnsi="Cambria Math"/>
+                    </w:rPr>
+                    <m:t>b</m:t>
+                  </m:r>
+                </m:e>
+                <m:sup>
+                  <m:d>
+                    <m:dPr>
+                      <m:ctrlPr>
+                        <w:rPr>
+                          <w:rFonts w:ascii="Cambria Math" w:hAnsi="Cambria Math"/>
+                          <w:i/>
+                        </w:rPr>
+                      </m:ctrlPr>
+                    </m:dPr>
+                    <m:e>
+                      <m:r>
+                        <w:rPr>
+                          <w:rFonts w:ascii="Cambria Math" w:hAnsi="Cambria Math"/>
+                        </w:rPr>
+                        <m:t>j-1</m:t>
+                      </m:r>
+                    </m:e>
+                  </m:d>
+                </m:sup>
+              </m:sSup>
+              <m:r>
+                <w:rPr>
+                  <w:rFonts w:ascii="Cambria Math" w:hAnsi="Cambria Math"/>
+                </w:rPr>
+                <m:t>-</m:t>
+              </m:r>
+              <m:sSup>
+                <m:sSupPr>
+                  <m:ctrlPr>
+                    <w:rPr>
+                      <w:rFonts w:ascii="Cambria Math" w:hAnsi="Cambria Math"/>
+                      <w:i/>
+                    </w:rPr>
+                  </m:ctrlPr>
+                </m:sSupPr>
+                <m:e>
+                  <m:r>
+                    <w:rPr>
+                      <w:rFonts w:ascii="Cambria Math" w:hAnsi="Cambria Math"/>
+                    </w:rPr>
+                    <m:t>a</m:t>
+                  </m:r>
+                </m:e>
+                <m:sup>
+                  <m:d>
+                    <m:dPr>
+                      <m:ctrlPr>
+                        <w:rPr>
+                          <w:rFonts w:ascii="Cambria Math" w:hAnsi="Cambria Math"/>
+                          <w:i/>
+                        </w:rPr>
+                      </m:ctrlPr>
+                    </m:dPr>
+                    <m:e>
+                      <m:r>
+                        <w:rPr>
+                          <w:rFonts w:ascii="Cambria Math" w:hAnsi="Cambria Math"/>
+                        </w:rPr>
+                        <m:t>j-1</m:t>
+                      </m:r>
+                    </m:e>
+                  </m:d>
+                </m:sup>
+              </m:sSup>
+            </m:e>
+          </m:d>
+          <m:r>
+            <w:rPr>
+              <w:rFonts w:ascii="Cambria Math" w:hAnsi="Cambria Math"/>
+            </w:rPr>
+            <m:t>-</m:t>
+          </m:r>
+          <m:f>
+            <m:fPr>
+              <m:ctrlPr>
+                <w:rPr>
+                  <w:rFonts w:ascii="Cambria Math" w:hAnsi="Cambria Math"/>
+                  <w:i/>
+                </w:rPr>
+              </m:ctrlPr>
+            </m:fPr>
+            <m:num>
+              <m:sSup>
+                <m:sSupPr>
+                  <m:ctrlPr>
+                    <w:rPr>
+                      <w:rFonts w:ascii="Cambria Math" w:hAnsi="Cambria Math"/>
+                      <w:i/>
+                    </w:rPr>
+                  </m:ctrlPr>
+                </m:sSupPr>
+                <m:e>
+                  <m:r>
+                    <w:rPr>
+                      <w:rFonts w:ascii="Cambria Math" w:hAnsi="Cambria Math"/>
+                    </w:rPr>
+                    <m:t>(-1)</m:t>
+                  </m:r>
+                </m:e>
+                <m:sup>
+                  <m:r>
+                    <w:rPr>
+                      <w:rFonts w:ascii="Cambria Math" w:hAnsi="Cambria Math"/>
+                    </w:rPr>
+                    <m:t>N-j+1</m:t>
+                  </m:r>
+                </m:sup>
+              </m:sSup>
+            </m:num>
+            <m:den>
+              <m:sSub>
+                <m:sSubPr>
+                  <m:ctrlPr>
+                    <w:rPr>
+                      <w:rFonts w:ascii="Cambria Math" w:hAnsi="Cambria Math"/>
+                      <w:i/>
+                    </w:rPr>
+                  </m:ctrlPr>
+                </m:sSubPr>
+                <m:e>
+                  <m:r>
+                    <w:rPr>
+                      <w:rFonts w:ascii="Cambria Math" w:hAnsi="Cambria Math"/>
+                    </w:rPr>
+                    <m:t>F</m:t>
+                  </m:r>
+                </m:e>
+                <m:sub>
+                  <m:r>
+                    <w:rPr>
+                      <w:rFonts w:ascii="Cambria Math" w:hAnsi="Cambria Math"/>
+                    </w:rPr>
+                    <m:t>N-j+1</m:t>
+                  </m:r>
+                </m:sub>
+              </m:sSub>
+            </m:den>
+          </m:f>
+          <m:r>
+            <w:rPr>
+              <w:rFonts w:ascii="Cambria Math" w:hAnsi="Cambria Math"/>
+            </w:rPr>
+            <m:t>ε</m:t>
+          </m:r>
+        </m:oMath>
+      </m:oMathPara>
+    </w:p>
+    <w:p>
+      <w:pPr>
+        <w:pStyle w:val="a3"/>
+        <w:ind w:left="720" w:firstLine="0"/>
+        <w:rPr>
+          <w:lang w:val="en-US"/>
+        </w:rPr>
+      </w:pPr>
+      <m:oMathPara>
+        <m:oMath>
+          <m:sSubSup>
+            <m:sSubSupPr>
+              <m:ctrlPr>
+                <w:rPr>
+                  <w:rFonts w:ascii="Cambria Math" w:hAnsi="Cambria Math"/>
+                  <w:i/>
+                  <w:lang w:val="en-US"/>
+                </w:rPr>
+              </m:ctrlPr>
+            </m:sSubSupPr>
+            <m:e>
+              <m:r>
+                <w:rPr>
+                  <w:rFonts w:ascii="Cambria Math" w:hAnsi="Cambria Math"/>
+                  <w:lang w:val="en-US"/>
+                </w:rPr>
+                <m:t>x</m:t>
+              </m:r>
+            </m:e>
+            <m:sub>
+              <m:r>
+                <w:rPr>
+                  <w:rFonts w:ascii="Cambria Math" w:hAnsi="Cambria Math"/>
+                  <w:lang w:val="en-US"/>
+                </w:rPr>
+                <m:t>2</m:t>
+              </m:r>
+            </m:sub>
+            <m:sup>
+              <m:r>
+                <w:rPr>
+                  <w:rFonts w:ascii="Cambria Math" w:hAnsi="Cambria Math"/>
+                  <w:lang w:val="en-US"/>
+                </w:rPr>
+                <m:t>(j)</m:t>
+              </m:r>
+            </m:sup>
+          </m:sSubSup>
+          <m:r>
+            <w:rPr>
+              <w:rFonts w:ascii="Cambria Math" w:hAnsi="Cambria Math"/>
+              <w:lang w:val="en-US"/>
+            </w:rPr>
+            <m:t>=</m:t>
+          </m:r>
+          <m:sSup>
+            <m:sSupPr>
+              <m:ctrlPr>
+                <w:rPr>
+                  <w:rFonts w:ascii="Cambria Math" w:hAnsi="Cambria Math"/>
+                  <w:i/>
+                </w:rPr>
+              </m:ctrlPr>
+            </m:sSupPr>
+            <m:e>
+              <m:r>
+                <w:rPr>
+                  <w:rFonts w:ascii="Cambria Math" w:hAnsi="Cambria Math"/>
+                </w:rPr>
+                <m:t>a</m:t>
+              </m:r>
+            </m:e>
+            <m:sup>
+              <m:d>
+                <m:dPr>
+                  <m:ctrlPr>
+                    <w:rPr>
+                      <w:rFonts w:ascii="Cambria Math" w:hAnsi="Cambria Math"/>
+                      <w:i/>
+                    </w:rPr>
+                  </m:ctrlPr>
+                </m:dPr>
+                <m:e>
+                  <m:r>
+                    <w:rPr>
+                      <w:rFonts w:ascii="Cambria Math" w:hAnsi="Cambria Math"/>
+                    </w:rPr>
+                    <m:t>j-1</m:t>
+                  </m:r>
+                </m:e>
+              </m:d>
+            </m:sup>
+          </m:sSup>
+          <m:r>
+            <w:rPr>
+              <w:rFonts w:ascii="Cambria Math" w:hAnsi="Cambria Math"/>
+            </w:rPr>
+            <m:t>+</m:t>
+          </m:r>
+          <m:f>
+            <m:fPr>
+              <m:ctrlPr>
+                <w:rPr>
+                  <w:rFonts w:ascii="Cambria Math" w:hAnsi="Cambria Math"/>
+                  <w:i/>
+                </w:rPr>
+              </m:ctrlPr>
+            </m:fPr>
+            <m:num>
+              <m:sSub>
+                <m:sSubPr>
+                  <m:ctrlPr>
+                    <w:rPr>
+                      <w:rFonts w:ascii="Cambria Math" w:hAnsi="Cambria Math"/>
+                      <w:i/>
+                    </w:rPr>
+                  </m:ctrlPr>
+                </m:sSubPr>
+                <m:e>
+                  <m:r>
+                    <w:rPr>
+                      <w:rFonts w:ascii="Cambria Math" w:hAnsi="Cambria Math"/>
+                    </w:rPr>
+                    <m:t>F</m:t>
+                  </m:r>
+                </m:e>
+                <m:sub>
+                  <m:r>
+                    <w:rPr>
+                      <w:rFonts w:ascii="Cambria Math" w:hAnsi="Cambria Math"/>
+                    </w:rPr>
+                    <m:t>N-j</m:t>
+                  </m:r>
+                </m:sub>
+              </m:sSub>
+            </m:num>
+            <m:den>
+              <m:sSub>
+                <m:sSubPr>
+                  <m:ctrlPr>
+                    <w:rPr>
+                      <w:rFonts w:ascii="Cambria Math" w:hAnsi="Cambria Math"/>
+                      <w:i/>
+                    </w:rPr>
+                  </m:ctrlPr>
+                </m:sSubPr>
+                <m:e>
+                  <m:r>
+                    <w:rPr>
+                      <w:rFonts w:ascii="Cambria Math" w:hAnsi="Cambria Math"/>
+                    </w:rPr>
+                    <m:t>F</m:t>
+                  </m:r>
+                </m:e>
+                <m:sub>
+                  <m:r>
+                    <w:rPr>
+                      <w:rFonts w:ascii="Cambria Math" w:hAnsi="Cambria Math"/>
+                    </w:rPr>
+                    <m:t>N-j+1</m:t>
+                  </m:r>
+                </m:sub>
+              </m:sSub>
+            </m:den>
+          </m:f>
+          <m:d>
+            <m:dPr>
+              <m:ctrlPr>
+                <w:rPr>
+                  <w:rFonts w:ascii="Cambria Math" w:hAnsi="Cambria Math"/>
+                  <w:i/>
+                </w:rPr>
+              </m:ctrlPr>
+            </m:dPr>
+            <m:e>
+              <m:sSup>
+                <m:sSupPr>
+                  <m:ctrlPr>
+                    <w:rPr>
+                      <w:rFonts w:ascii="Cambria Math" w:hAnsi="Cambria Math"/>
+                      <w:i/>
+                    </w:rPr>
+                  </m:ctrlPr>
+                </m:sSupPr>
+                <m:e>
+                  <m:r>
+                    <w:rPr>
+                      <w:rFonts w:ascii="Cambria Math" w:hAnsi="Cambria Math"/>
+                    </w:rPr>
+                    <m:t>b</m:t>
+                  </m:r>
+                </m:e>
+                <m:sup>
+                  <m:d>
+                    <m:dPr>
+                      <m:ctrlPr>
+                        <w:rPr>
+                          <w:rFonts w:ascii="Cambria Math" w:hAnsi="Cambria Math"/>
+                          <w:i/>
+                        </w:rPr>
+                      </m:ctrlPr>
+                    </m:dPr>
+                    <m:e>
+                      <m:r>
+                        <w:rPr>
+                          <w:rFonts w:ascii="Cambria Math" w:hAnsi="Cambria Math"/>
+                        </w:rPr>
+                        <m:t>j-1</m:t>
+                      </m:r>
+                    </m:e>
+                  </m:d>
+                </m:sup>
+              </m:sSup>
+              <m:r>
+                <w:rPr>
+                  <w:rFonts w:ascii="Cambria Math" w:hAnsi="Cambria Math"/>
+                </w:rPr>
+                <m:t>-</m:t>
+              </m:r>
+              <m:sSup>
+                <m:sSupPr>
+                  <m:ctrlPr>
+                    <w:rPr>
+                      <w:rFonts w:ascii="Cambria Math" w:hAnsi="Cambria Math"/>
+                      <w:i/>
+                    </w:rPr>
+                  </m:ctrlPr>
+                </m:sSupPr>
+                <m:e>
+                  <m:r>
+                    <w:rPr>
+                      <w:rFonts w:ascii="Cambria Math" w:hAnsi="Cambria Math"/>
+                    </w:rPr>
+                    <m:t>a</m:t>
+                  </m:r>
+                </m:e>
+                <m:sup>
+                  <m:d>
+                    <m:dPr>
+                      <m:ctrlPr>
+                        <w:rPr>
+                          <w:rFonts w:ascii="Cambria Math" w:hAnsi="Cambria Math"/>
+                          <w:i/>
+                        </w:rPr>
+                      </m:ctrlPr>
+                    </m:dPr>
+                    <m:e>
+                      <m:r>
+                        <w:rPr>
+                          <w:rFonts w:ascii="Cambria Math" w:hAnsi="Cambria Math"/>
+                        </w:rPr>
+                        <m:t>j-1</m:t>
+                      </m:r>
+                    </m:e>
+                  </m:d>
+                </m:sup>
+              </m:sSup>
+            </m:e>
+          </m:d>
+          <m:r>
+            <w:rPr>
+              <w:rFonts w:ascii="Cambria Math" w:hAnsi="Cambria Math"/>
+            </w:rPr>
+            <m:t>+</m:t>
+          </m:r>
+          <m:f>
+            <m:fPr>
+              <m:ctrlPr>
+                <w:rPr>
+                  <w:rFonts w:ascii="Cambria Math" w:hAnsi="Cambria Math"/>
+                  <w:i/>
+                </w:rPr>
+              </m:ctrlPr>
+            </m:fPr>
+            <m:num>
+              <m:sSup>
+                <m:sSupPr>
+                  <m:ctrlPr>
+                    <w:rPr>
+                      <w:rFonts w:ascii="Cambria Math" w:hAnsi="Cambria Math"/>
+                      <w:i/>
+                    </w:rPr>
+                  </m:ctrlPr>
+                </m:sSupPr>
+                <m:e>
+                  <m:r>
+                    <w:rPr>
+                      <w:rFonts w:ascii="Cambria Math" w:hAnsi="Cambria Math"/>
+                    </w:rPr>
+                    <m:t>(-1)</m:t>
+                  </m:r>
+                </m:e>
+                <m:sup>
+                  <m:r>
+                    <w:rPr>
+                      <w:rFonts w:ascii="Cambria Math" w:hAnsi="Cambria Math"/>
+                    </w:rPr>
+                    <m:t>N-j+1</m:t>
+                  </m:r>
+                </m:sup>
+              </m:sSup>
+            </m:num>
+            <m:den>
+              <m:sSub>
+                <m:sSubPr>
+                  <m:ctrlPr>
+                    <w:rPr>
+                      <w:rFonts w:ascii="Cambria Math" w:hAnsi="Cambria Math"/>
+                      <w:i/>
+                    </w:rPr>
+                  </m:ctrlPr>
+                </m:sSubPr>
+                <m:e>
+                  <m:r>
+                    <w:rPr>
+                      <w:rFonts w:ascii="Cambria Math" w:hAnsi="Cambria Math"/>
+                    </w:rPr>
+                    <m:t>F</m:t>
+                  </m:r>
+                </m:e>
+                <m:sub>
+                  <m:r>
+                    <w:rPr>
+                      <w:rFonts w:ascii="Cambria Math" w:hAnsi="Cambria Math"/>
+                    </w:rPr>
+                    <m:t>N-j+1</m:t>
+                  </m:r>
+                </m:sub>
+              </m:sSub>
+            </m:den>
+          </m:f>
+          <m:r>
+            <w:rPr>
+              <w:rFonts w:ascii="Cambria Math" w:hAnsi="Cambria Math"/>
+            </w:rPr>
+            <m:t>ε</m:t>
+          </m:r>
+        </m:oMath>
+      </m:oMathPara>
+    </w:p>
+    <w:p>
+      <w:pPr>
+        <w:pStyle w:val="a3"/>
+        <w:ind w:left="720" w:firstLine="0"/>
+        <w:rPr>
+          <w:i/>
+          <w:lang w:val="en-US"/>
+        </w:rPr>
+      </w:pPr>
+      <m:oMathPara>
+        <m:oMath>
+          <m:sSubSup>
+            <m:sSubSupPr>
+              <m:ctrlPr>
+                <w:rPr>
+                  <w:rFonts w:ascii="Cambria Math" w:hAnsi="Cambria Math"/>
+                  <w:i/>
+                  <w:lang w:val="en-US"/>
+                </w:rPr>
+              </m:ctrlPr>
+            </m:sSubSupPr>
+            <m:e>
+              <m:r>
+                <w:rPr>
+                  <w:rFonts w:ascii="Cambria Math" w:hAnsi="Cambria Math"/>
+                  <w:lang w:val="en-US"/>
+                </w:rPr>
+                <m:t>f</m:t>
+              </m:r>
+            </m:e>
+            <m:sub>
+              <m:r>
+                <w:rPr>
+                  <w:rFonts w:ascii="Cambria Math" w:hAnsi="Cambria Math"/>
+                  <w:lang w:val="en-US"/>
+                </w:rPr>
+                <m:t>1</m:t>
+              </m:r>
+            </m:sub>
+            <m:sup>
+              <m:r>
+                <w:rPr>
+                  <w:rFonts w:ascii="Cambria Math" w:hAnsi="Cambria Math"/>
+                  <w:lang w:val="en-US"/>
+                </w:rPr>
+                <m:t>(j)</m:t>
+              </m:r>
+            </m:sup>
+          </m:sSubSup>
+          <m:r>
+            <w:rPr>
+              <w:rFonts w:ascii="Cambria Math" w:hAnsi="Cambria Math"/>
+              <w:lang w:val="en-US"/>
+            </w:rPr>
+            <m:t>=f(</m:t>
+          </m:r>
+          <m:sSubSup>
+            <m:sSubSupPr>
+              <m:ctrlPr>
+                <w:rPr>
+                  <w:rFonts w:ascii="Cambria Math" w:hAnsi="Cambria Math"/>
+                  <w:i/>
+                  <w:lang w:val="en-US"/>
+                </w:rPr>
+              </m:ctrlPr>
+            </m:sSubSupPr>
+            <m:e>
+              <m:r>
+                <w:rPr>
+                  <w:rFonts w:ascii="Cambria Math" w:hAnsi="Cambria Math"/>
+                  <w:lang w:val="en-US"/>
+                </w:rPr>
+                <m:t>x</m:t>
+              </m:r>
+            </m:e>
+            <m:sub>
+              <m:r>
+                <w:rPr>
+                  <w:rFonts w:ascii="Cambria Math" w:hAnsi="Cambria Math"/>
+                  <w:lang w:val="en-US"/>
+                </w:rPr>
+                <m:t>1</m:t>
+              </m:r>
+            </m:sub>
+            <m:sup>
+              <m:r>
+                <w:rPr>
+                  <w:rFonts w:ascii="Cambria Math" w:hAnsi="Cambria Math"/>
+                  <w:lang w:val="en-US"/>
+                </w:rPr>
+                <m:t>(j)</m:t>
+              </m:r>
+            </m:sup>
+          </m:sSubSup>
+          <m:r>
+            <w:rPr>
+              <w:rFonts w:ascii="Cambria Math" w:hAnsi="Cambria Math"/>
+              <w:lang w:val="en-US"/>
+            </w:rPr>
+            <m:t>)</m:t>
+          </m:r>
+        </m:oMath>
+      </m:oMathPara>
+    </w:p>
+    <w:p>
+      <w:pPr>
+        <w:pStyle w:val="a3"/>
+        <w:ind w:left="720" w:firstLine="0"/>
+        <w:rPr>
+          <w:i/>
+          <w:lang w:val="en-US"/>
+        </w:rPr>
+      </w:pPr>
+      <m:oMathPara>
+        <m:oMath>
+          <m:sSubSup>
+            <m:sSubSupPr>
+              <m:ctrlPr>
+                <w:rPr>
+                  <w:rFonts w:ascii="Cambria Math" w:hAnsi="Cambria Math"/>
+                  <w:i/>
+                  <w:lang w:val="en-US"/>
+                </w:rPr>
+              </m:ctrlPr>
+            </m:sSubSupPr>
+            <m:e>
+              <m:r>
+                <w:rPr>
+                  <w:rFonts w:ascii="Cambria Math" w:hAnsi="Cambria Math"/>
+                  <w:lang w:val="en-US"/>
+                </w:rPr>
+                <m:t>f</m:t>
+              </m:r>
+            </m:e>
+            <m:sub>
+              <m:r>
+                <w:rPr>
+                  <w:rFonts w:ascii="Cambria Math" w:hAnsi="Cambria Math"/>
+                  <w:lang w:val="en-US"/>
+                </w:rPr>
+                <m:t>2</m:t>
+              </m:r>
+            </m:sub>
+            <m:sup>
+              <m:r>
+                <w:rPr>
+                  <w:rFonts w:ascii="Cambria Math" w:hAnsi="Cambria Math"/>
+                  <w:lang w:val="en-US"/>
+                </w:rPr>
+                <m:t>(j)</m:t>
+              </m:r>
+            </m:sup>
+          </m:sSubSup>
+          <m:r>
+            <w:rPr>
+              <w:rFonts w:ascii="Cambria Math" w:hAnsi="Cambria Math"/>
+              <w:lang w:val="en-US"/>
+            </w:rPr>
+            <m:t>=f(</m:t>
+          </m:r>
+          <m:sSubSup>
+            <m:sSubSupPr>
+              <m:ctrlPr>
+                <w:rPr>
+                  <w:rFonts w:ascii="Cambria Math" w:hAnsi="Cambria Math"/>
+                  <w:i/>
+                  <w:lang w:val="en-US"/>
+                </w:rPr>
+              </m:ctrlPr>
+            </m:sSubSupPr>
+            <m:e>
+              <m:r>
+                <w:rPr>
+                  <w:rFonts w:ascii="Cambria Math" w:hAnsi="Cambria Math"/>
+                  <w:lang w:val="en-US"/>
+                </w:rPr>
+                <m:t>x</m:t>
+              </m:r>
+            </m:e>
+            <m:sub>
+              <m:r>
+                <w:rPr>
+                  <w:rFonts w:ascii="Cambria Math" w:hAnsi="Cambria Math"/>
+                  <w:lang w:val="en-US"/>
+                </w:rPr>
+                <m:t>2</m:t>
+              </m:r>
+            </m:sub>
+            <m:sup>
+              <m:r>
+                <w:rPr>
+                  <w:rFonts w:ascii="Cambria Math" w:hAnsi="Cambria Math"/>
+                  <w:lang w:val="en-US"/>
+                </w:rPr>
+                <m:t>(j)</m:t>
+              </m:r>
+            </m:sup>
+          </m:sSubSup>
+          <m:r>
+            <w:rPr>
+              <w:rFonts w:ascii="Cambria Math" w:hAnsi="Cambria Math"/>
+              <w:lang w:val="en-US"/>
+            </w:rPr>
+            <m:t>)</m:t>
+          </m:r>
+        </m:oMath>
+      </m:oMathPara>
+    </w:p>
+    <w:p>
+      <w:pPr>
+        <w:pStyle w:val="a3"/>
+        <w:ind w:left="720" w:firstLine="0"/>
+      </w:pPr>
+      <w:r>
+        <w:t xml:space="preserve">Если </w:t>
+      </w:r>
+      <m:oMath>
+        <m:sSubSup>
+          <m:sSubSupPr>
+            <m:ctrlPr>
+              <w:rPr>
+                <w:rFonts w:ascii="Cambria Math" w:hAnsi="Cambria Math"/>
+                <w:i/>
+                <w:lang w:val="en-US"/>
+              </w:rPr>
+            </m:ctrlPr>
+          </m:sSubSupPr>
+          <m:e>
+            <m:r>
+              <w:rPr>
+                <w:rFonts w:ascii="Cambria Math" w:hAnsi="Cambria Math"/>
+                <w:lang w:val="en-US"/>
+              </w:rPr>
+              <m:t>f</m:t>
+            </m:r>
+          </m:e>
+          <m:sub>
+            <m:r>
+              <w:rPr>
+                <w:rFonts w:ascii="Cambria Math" w:hAnsi="Cambria Math"/>
+              </w:rPr>
+              <m:t>1</m:t>
+            </m:r>
+          </m:sub>
+          <m:sup>
+            <m:r>
+              <w:rPr>
+                <w:rFonts w:ascii="Cambria Math" w:hAnsi="Cambria Math"/>
+              </w:rPr>
+              <m:t>(</m:t>
+            </m:r>
+            <m:r>
+              <w:rPr>
+                <w:rFonts w:ascii="Cambria Math" w:hAnsi="Cambria Math"/>
+                <w:lang w:val="en-US"/>
+              </w:rPr>
+              <m:t>j</m:t>
+            </m:r>
+            <m:r>
+              <w:rPr>
+                <w:rFonts w:ascii="Cambria Math" w:hAnsi="Cambria Math"/>
+              </w:rPr>
+              <m:t>)</m:t>
+            </m:r>
+          </m:sup>
+        </m:sSubSup>
+        <m:r>
+          <w:rPr>
+            <w:rFonts w:ascii="Cambria Math" w:hAnsi="Cambria Math"/>
+          </w:rPr>
+          <m:t>≤</m:t>
+        </m:r>
+        <m:sSubSup>
+          <m:sSubSupPr>
+            <m:ctrlPr>
+              <w:rPr>
+                <w:rFonts w:ascii="Cambria Math" w:hAnsi="Cambria Math"/>
+                <w:i/>
+                <w:lang w:val="en-US"/>
+              </w:rPr>
+            </m:ctrlPr>
+          </m:sSubSupPr>
+          <m:e>
+            <m:r>
+              <w:rPr>
+                <w:rFonts w:ascii="Cambria Math" w:hAnsi="Cambria Math"/>
+                <w:lang w:val="en-US"/>
+              </w:rPr>
+              <m:t>f</m:t>
+            </m:r>
+          </m:e>
+          <m:sub>
+            <m:r>
+              <w:rPr>
+                <w:rFonts w:ascii="Cambria Math" w:hAnsi="Cambria Math"/>
+              </w:rPr>
+              <m:t>2</m:t>
+            </m:r>
+          </m:sub>
+          <m:sup>
+            <m:r>
+              <w:rPr>
+                <w:rFonts w:ascii="Cambria Math" w:hAnsi="Cambria Math"/>
+              </w:rPr>
+              <m:t>(</m:t>
+            </m:r>
+            <m:r>
+              <w:rPr>
+                <w:rFonts w:ascii="Cambria Math" w:hAnsi="Cambria Math"/>
+                <w:lang w:val="en-US"/>
+              </w:rPr>
+              <m:t>j</m:t>
+            </m:r>
+            <m:r>
+              <w:rPr>
+                <w:rFonts w:ascii="Cambria Math" w:hAnsi="Cambria Math"/>
+              </w:rPr>
+              <m:t>)</m:t>
+            </m:r>
+          </m:sup>
+        </m:sSubSup>
+        <m:r>
+          <w:rPr>
+            <w:rFonts w:ascii="Cambria Math" w:hAnsi="Cambria Math"/>
+          </w:rPr>
+          <m:t xml:space="preserve">, то </m:t>
+        </m:r>
+        <m:sSup>
+          <m:sSupPr>
+            <m:ctrlPr>
+              <w:rPr>
+                <w:rFonts w:ascii="Cambria Math" w:hAnsi="Cambria Math"/>
+                <w:i/>
+              </w:rPr>
+            </m:ctrlPr>
+          </m:sSupPr>
+          <m:e>
+            <m:r>
+              <w:rPr>
+                <w:rFonts w:ascii="Cambria Math" w:hAnsi="Cambria Math"/>
+              </w:rPr>
+              <m:t>a</m:t>
+            </m:r>
+          </m:e>
+          <m:sup>
+            <m:r>
+              <w:rPr>
+                <w:rFonts w:ascii="Cambria Math" w:hAnsi="Cambria Math"/>
+              </w:rPr>
+              <m:t>(j)</m:t>
+            </m:r>
+          </m:sup>
+        </m:sSup>
+        <m:r>
+          <w:rPr>
+            <w:rFonts w:ascii="Cambria Math" w:hAnsi="Cambria Math"/>
+          </w:rPr>
+          <m:t>=</m:t>
+        </m:r>
+        <m:sSup>
+          <m:sSupPr>
+            <m:ctrlPr>
+              <w:rPr>
+                <w:rFonts w:ascii="Cambria Math" w:hAnsi="Cambria Math"/>
+                <w:i/>
+              </w:rPr>
+            </m:ctrlPr>
+          </m:sSupPr>
+          <m:e>
+            <m:r>
+              <w:rPr>
+                <w:rFonts w:ascii="Cambria Math" w:hAnsi="Cambria Math"/>
+              </w:rPr>
+              <m:t>a</m:t>
+            </m:r>
+          </m:e>
+          <m:sup>
+            <m:r>
+              <w:rPr>
+                <w:rFonts w:ascii="Cambria Math" w:hAnsi="Cambria Math"/>
+              </w:rPr>
+              <m:t>(j-1)</m:t>
+            </m:r>
+          </m:sup>
+        </m:sSup>
+        <m:r>
+          <w:rPr>
+            <w:rFonts w:ascii="Cambria Math" w:hAnsi="Cambria Math"/>
+          </w:rPr>
+          <m:t xml:space="preserve">, </m:t>
+        </m:r>
+        <m:sSup>
+          <m:sSupPr>
+            <m:ctrlPr>
+              <w:rPr>
+                <w:rFonts w:ascii="Cambria Math" w:hAnsi="Cambria Math"/>
+                <w:i/>
+              </w:rPr>
+            </m:ctrlPr>
+          </m:sSupPr>
+          <m:e>
+            <m:r>
+              <w:rPr>
+                <w:rFonts w:ascii="Cambria Math" w:hAnsi="Cambria Math"/>
+              </w:rPr>
+              <m:t>b</m:t>
+            </m:r>
+          </m:e>
+          <m:sup>
+            <m:r>
+              <w:rPr>
+                <w:rFonts w:ascii="Cambria Math" w:hAnsi="Cambria Math"/>
+              </w:rPr>
+              <m:t>(j)</m:t>
+            </m:r>
+          </m:sup>
+        </m:sSup>
+        <m:r>
+          <w:rPr>
+            <w:rFonts w:ascii="Cambria Math" w:hAnsi="Cambria Math"/>
+          </w:rPr>
+          <m:t>=</m:t>
+        </m:r>
+        <m:sSubSup>
+          <m:sSubSupPr>
+            <m:ctrlPr>
+              <w:rPr>
+                <w:rFonts w:ascii="Cambria Math" w:hAnsi="Cambria Math"/>
+                <w:i/>
+              </w:rPr>
+            </m:ctrlPr>
+          </m:sSubSupPr>
+          <m:e>
+            <m:r>
+              <w:rPr>
+                <w:rFonts w:ascii="Cambria Math" w:hAnsi="Cambria Math"/>
+              </w:rPr>
+              <m:t>x</m:t>
+            </m:r>
+          </m:e>
+          <m:sub>
+            <m:r>
+              <w:rPr>
+                <w:rFonts w:ascii="Cambria Math" w:hAnsi="Cambria Math"/>
+              </w:rPr>
+              <m:t>2</m:t>
+            </m:r>
+          </m:sub>
+          <m:sup>
+            <m:r>
+              <w:rPr>
+                <w:rFonts w:ascii="Cambria Math" w:hAnsi="Cambria Math"/>
+              </w:rPr>
+              <m:t>(j)</m:t>
+            </m:r>
+          </m:sup>
+        </m:sSubSup>
+        <m:r>
+          <w:rPr>
+            <w:rFonts w:ascii="Cambria Math" w:hAnsi="Cambria Math"/>
+          </w:rPr>
+          <m:t>,</m:t>
+        </m:r>
+        <m:sSubSup>
+          <m:sSubSupPr>
+            <m:ctrlPr>
+              <w:rPr>
+                <w:rFonts w:ascii="Cambria Math" w:hAnsi="Cambria Math"/>
+                <w:i/>
+              </w:rPr>
+            </m:ctrlPr>
+          </m:sSubSupPr>
+          <m:e>
+            <m:r>
+              <w:rPr>
+                <w:rFonts w:ascii="Cambria Math" w:hAnsi="Cambria Math"/>
+              </w:rPr>
+              <m:t>x</m:t>
+            </m:r>
+          </m:e>
+          <m:sub>
+            <m:r>
+              <w:rPr>
+                <w:rFonts w:ascii="Cambria Math" w:hAnsi="Cambria Math"/>
+              </w:rPr>
+              <m:t>2</m:t>
+            </m:r>
+          </m:sub>
+          <m:sup>
+            <m:r>
+              <w:rPr>
+                <w:rFonts w:ascii="Cambria Math" w:hAnsi="Cambria Math"/>
+              </w:rPr>
+              <m:t>(j+1)</m:t>
+            </m:r>
+          </m:sup>
+        </m:sSubSup>
+        <m:r>
+          <w:rPr>
+            <w:rFonts w:ascii="Cambria Math" w:hAnsi="Cambria Math"/>
+          </w:rPr>
+          <m:t>=</m:t>
+        </m:r>
+        <m:sSubSup>
+          <m:sSubSupPr>
+            <m:ctrlPr>
+              <w:rPr>
+                <w:rFonts w:ascii="Cambria Math" w:hAnsi="Cambria Math"/>
+                <w:i/>
+              </w:rPr>
+            </m:ctrlPr>
+          </m:sSubSupPr>
+          <m:e>
+            <m:r>
+              <w:rPr>
+                <w:rFonts w:ascii="Cambria Math" w:hAnsi="Cambria Math"/>
+              </w:rPr>
+              <m:t>x</m:t>
+            </m:r>
+          </m:e>
+          <m:sub>
+            <m:r>
+              <w:rPr>
+                <w:rFonts w:ascii="Cambria Math" w:hAnsi="Cambria Math"/>
+              </w:rPr>
+              <m:t>1</m:t>
+            </m:r>
+          </m:sub>
+          <m:sup>
+            <m:r>
+              <w:rPr>
+                <w:rFonts w:ascii="Cambria Math" w:hAnsi="Cambria Math"/>
+              </w:rPr>
+              <m:t>(j)</m:t>
+            </m:r>
+          </m:sup>
+        </m:sSubSup>
+      </m:oMath>
+    </w:p>
+    <w:p>
+      <w:pPr>
+        <w:pStyle w:val="a3"/>
+        <w:ind w:left="720" w:firstLine="0"/>
+        <w:rPr>
+          <w:i/>
+        </w:rPr>
+      </w:pPr>
+      <w:r>
+        <w:t xml:space="preserve">Если </w:t>
+      </w:r>
+      <m:oMath>
+        <m:sSubSup>
+          <m:sSubSupPr>
+            <m:ctrlPr>
+              <w:rPr>
+                <w:rFonts w:ascii="Cambria Math" w:hAnsi="Cambria Math"/>
+                <w:i/>
+                <w:lang w:val="en-US"/>
+              </w:rPr>
+            </m:ctrlPr>
+          </m:sSubSupPr>
+          <m:e>
+            <m:r>
+              <w:rPr>
+                <w:rFonts w:ascii="Cambria Math" w:hAnsi="Cambria Math"/>
+                <w:lang w:val="en-US"/>
+              </w:rPr>
+              <m:t>f</m:t>
+            </m:r>
+          </m:e>
+          <m:sub>
+            <m:r>
+              <w:rPr>
+                <w:rFonts w:ascii="Cambria Math" w:hAnsi="Cambria Math"/>
+              </w:rPr>
+              <m:t>1</m:t>
+            </m:r>
+          </m:sub>
+          <m:sup>
+            <m:r>
+              <w:rPr>
+                <w:rFonts w:ascii="Cambria Math" w:hAnsi="Cambria Math"/>
+              </w:rPr>
+              <m:t>(</m:t>
+            </m:r>
+            <m:r>
+              <w:rPr>
+                <w:rFonts w:ascii="Cambria Math" w:hAnsi="Cambria Math"/>
+                <w:lang w:val="en-US"/>
+              </w:rPr>
+              <m:t>j</m:t>
+            </m:r>
+            <m:r>
+              <w:rPr>
+                <w:rFonts w:ascii="Cambria Math" w:hAnsi="Cambria Math"/>
+              </w:rPr>
+              <m:t>)</m:t>
+            </m:r>
+          </m:sup>
+        </m:sSubSup>
+        <m:r>
+          <w:rPr>
+            <w:rFonts w:ascii="Cambria Math" w:hAnsi="Cambria Math"/>
+          </w:rPr>
+          <m:t>&gt;</m:t>
+        </m:r>
+        <m:sSubSup>
+          <m:sSubSupPr>
+            <m:ctrlPr>
+              <w:rPr>
+                <w:rFonts w:ascii="Cambria Math" w:hAnsi="Cambria Math"/>
+                <w:i/>
+                <w:lang w:val="en-US"/>
+              </w:rPr>
+            </m:ctrlPr>
+          </m:sSubSupPr>
+          <m:e>
+            <m:r>
+              <w:rPr>
+                <w:rFonts w:ascii="Cambria Math" w:hAnsi="Cambria Math"/>
+                <w:lang w:val="en-US"/>
+              </w:rPr>
+              <m:t>f</m:t>
+            </m:r>
+          </m:e>
+          <m:sub>
+            <m:r>
+              <w:rPr>
+                <w:rFonts w:ascii="Cambria Math" w:hAnsi="Cambria Math"/>
+              </w:rPr>
+              <m:t>2</m:t>
+            </m:r>
+          </m:sub>
+          <m:sup>
+            <m:r>
+              <w:rPr>
+                <w:rFonts w:ascii="Cambria Math" w:hAnsi="Cambria Math"/>
+              </w:rPr>
+              <m:t>(</m:t>
+            </m:r>
+            <m:r>
+              <w:rPr>
+                <w:rFonts w:ascii="Cambria Math" w:hAnsi="Cambria Math"/>
+                <w:lang w:val="en-US"/>
+              </w:rPr>
+              <m:t>j</m:t>
+            </m:r>
+            <m:r>
+              <w:rPr>
+                <w:rFonts w:ascii="Cambria Math" w:hAnsi="Cambria Math"/>
+              </w:rPr>
+              <m:t>)</m:t>
+            </m:r>
+          </m:sup>
+        </m:sSubSup>
+        <m:r>
+          <w:rPr>
+            <w:rFonts w:ascii="Cambria Math" w:hAnsi="Cambria Math"/>
+          </w:rPr>
+          <m:t xml:space="preserve">, то </m:t>
+        </m:r>
+        <m:sSup>
+          <m:sSupPr>
+            <m:ctrlPr>
+              <w:rPr>
+                <w:rFonts w:ascii="Cambria Math" w:hAnsi="Cambria Math"/>
+                <w:i/>
+              </w:rPr>
+            </m:ctrlPr>
+          </m:sSupPr>
+          <m:e>
+            <m:r>
+              <w:rPr>
+                <w:rFonts w:ascii="Cambria Math" w:hAnsi="Cambria Math"/>
+              </w:rPr>
+              <m:t>a</m:t>
+            </m:r>
+          </m:e>
+          <m:sup>
+            <m:r>
+              <w:rPr>
+                <w:rFonts w:ascii="Cambria Math" w:hAnsi="Cambria Math"/>
+              </w:rPr>
+              <m:t>(j)</m:t>
+            </m:r>
+          </m:sup>
+        </m:sSup>
+        <m:r>
+          <w:rPr>
+            <w:rFonts w:ascii="Cambria Math" w:hAnsi="Cambria Math"/>
+          </w:rPr>
+          <m:t>=</m:t>
+        </m:r>
+        <m:sSubSup>
+          <m:sSubSupPr>
+            <m:ctrlPr>
+              <w:rPr>
+                <w:rFonts w:ascii="Cambria Math" w:hAnsi="Cambria Math"/>
+                <w:i/>
+              </w:rPr>
+            </m:ctrlPr>
+          </m:sSubSupPr>
+          <m:e>
+            <m:r>
+              <w:rPr>
+                <w:rFonts w:ascii="Cambria Math" w:hAnsi="Cambria Math"/>
+              </w:rPr>
+              <m:t>x</m:t>
+            </m:r>
+          </m:e>
+          <m:sub>
+            <m:r>
+              <w:rPr>
+                <w:rFonts w:ascii="Cambria Math" w:hAnsi="Cambria Math"/>
+              </w:rPr>
+              <m:t>1</m:t>
+            </m:r>
+          </m:sub>
+          <m:sup>
+            <m:r>
+              <w:rPr>
+                <w:rFonts w:ascii="Cambria Math" w:hAnsi="Cambria Math"/>
+              </w:rPr>
+              <m:t>(j)</m:t>
+            </m:r>
+          </m:sup>
+        </m:sSubSup>
+        <m:r>
+          <w:rPr>
+            <w:rFonts w:ascii="Cambria Math" w:hAnsi="Cambria Math"/>
+          </w:rPr>
+          <m:t xml:space="preserve">, </m:t>
+        </m:r>
+        <m:sSup>
+          <m:sSupPr>
+            <m:ctrlPr>
+              <w:rPr>
+                <w:rFonts w:ascii="Cambria Math" w:hAnsi="Cambria Math"/>
+                <w:i/>
+              </w:rPr>
+            </m:ctrlPr>
+          </m:sSupPr>
+          <m:e>
+            <m:r>
+              <w:rPr>
+                <w:rFonts w:ascii="Cambria Math" w:hAnsi="Cambria Math"/>
+              </w:rPr>
+              <m:t>b</m:t>
+            </m:r>
+          </m:e>
+          <m:sup>
+            <m:r>
+              <w:rPr>
+                <w:rFonts w:ascii="Cambria Math" w:hAnsi="Cambria Math"/>
+              </w:rPr>
+              <m:t>(j)</m:t>
+            </m:r>
+          </m:sup>
+        </m:sSup>
+        <m:r>
+          <w:rPr>
+            <w:rFonts w:ascii="Cambria Math" w:hAnsi="Cambria Math"/>
+          </w:rPr>
+          <m:t>=</m:t>
+        </m:r>
+        <m:sSup>
+          <m:sSupPr>
+            <m:ctrlPr>
+              <w:rPr>
+                <w:rFonts w:ascii="Cambria Math" w:hAnsi="Cambria Math"/>
+                <w:i/>
+              </w:rPr>
+            </m:ctrlPr>
+          </m:sSupPr>
+          <m:e>
+            <m:r>
+              <w:rPr>
+                <w:rFonts w:ascii="Cambria Math" w:hAnsi="Cambria Math"/>
+              </w:rPr>
+              <m:t>b</m:t>
+            </m:r>
+          </m:e>
+          <m:sup>
+            <m:r>
+              <w:rPr>
+                <w:rFonts w:ascii="Cambria Math" w:hAnsi="Cambria Math"/>
+              </w:rPr>
+              <m:t>(j-1)</m:t>
+            </m:r>
+          </m:sup>
+        </m:sSup>
+        <m:r>
+          <w:rPr>
+            <w:rFonts w:ascii="Cambria Math" w:hAnsi="Cambria Math"/>
+          </w:rPr>
+          <m:t>,</m:t>
+        </m:r>
+        <m:sSubSup>
+          <m:sSubSupPr>
+            <m:ctrlPr>
+              <w:rPr>
+                <w:rFonts w:ascii="Cambria Math" w:hAnsi="Cambria Math"/>
+                <w:i/>
+              </w:rPr>
+            </m:ctrlPr>
+          </m:sSubSupPr>
+          <m:e>
+            <m:r>
+              <w:rPr>
+                <w:rFonts w:ascii="Cambria Math" w:hAnsi="Cambria Math"/>
+              </w:rPr>
+              <m:t>x</m:t>
+            </m:r>
+          </m:e>
+          <m:sub>
+            <m:r>
+              <w:rPr>
+                <w:rFonts w:ascii="Cambria Math" w:hAnsi="Cambria Math"/>
+              </w:rPr>
+              <m:t>1</m:t>
+            </m:r>
+          </m:sub>
+          <m:sup>
+            <m:r>
+              <w:rPr>
+                <w:rFonts w:ascii="Cambria Math" w:hAnsi="Cambria Math"/>
+              </w:rPr>
+              <m:t>(j+1)</m:t>
+            </m:r>
+          </m:sup>
+        </m:sSubSup>
+        <m:r>
+          <w:rPr>
+            <w:rFonts w:ascii="Cambria Math" w:hAnsi="Cambria Math"/>
+          </w:rPr>
+          <m:t>=</m:t>
+        </m:r>
+        <m:sSubSup>
+          <m:sSubSupPr>
+            <m:ctrlPr>
+              <w:rPr>
+                <w:rFonts w:ascii="Cambria Math" w:hAnsi="Cambria Math"/>
+                <w:i/>
+              </w:rPr>
+            </m:ctrlPr>
+          </m:sSubSupPr>
+          <m:e>
+            <m:r>
+              <w:rPr>
+                <w:rFonts w:ascii="Cambria Math" w:hAnsi="Cambria Math"/>
+              </w:rPr>
+              <m:t>x</m:t>
+            </m:r>
+          </m:e>
+          <m:sub>
+            <m:r>
+              <w:rPr>
+                <w:rFonts w:ascii="Cambria Math" w:hAnsi="Cambria Math"/>
+              </w:rPr>
+              <m:t>2</m:t>
+            </m:r>
+          </m:sub>
+          <m:sup>
+            <m:r>
+              <w:rPr>
+                <w:rFonts w:ascii="Cambria Math" w:hAnsi="Cambria Math"/>
+              </w:rPr>
+              <m:t>(j)</m:t>
+            </m:r>
+          </m:sup>
+        </m:sSubSup>
+        <m:r>
+          <w:rPr>
+            <w:rFonts w:ascii="Cambria Math" w:hAnsi="Cambria Math"/>
+          </w:rPr>
+          <m:t xml:space="preserve"> </m:t>
+        </m:r>
+      </m:oMath>
+    </w:p>
+    <w:p>
+      <w:pPr>
+        <w:pStyle w:val="a3"/>
+        <w:ind w:left="720" w:firstLine="0"/>
+      </w:pPr>
+    </w:p>
+    <w:p>
+      <w:pPr>
+        <w:pStyle w:val="a3"/>
+        <w:numPr>
+          <w:ilvl w:val="0"/>
+          <w:numId w:val="6"/>
+        </w:numPr>
+      </w:pPr>
+      <w:r>
+        <w:t xml:space="preserve">Проверяется условие окончания вычислений </w:t>
+      </w:r>
+      <w:r>
+        <w:rPr>
+          <w:lang w:val="en-US"/>
+        </w:rPr>
+        <w:t>j</w:t>
+      </w:r>
+      <w:r>
+        <w:t xml:space="preserve"> = </w:t>
+      </w:r>
+      <w:r>
+        <w:rPr>
+          <w:lang w:val="en-US"/>
+        </w:rPr>
+        <w:t>N</w:t>
+      </w:r>
+      <w:r>
+        <w:t>–1</w:t>
+      </w:r>
+    </w:p>
+    <w:p>
+      <w:pPr>
+        <w:pStyle w:val="a3"/>
+      </w:pPr>
+      <w:r>
+        <w:t>Если оно выполняется, то определяются итоговый отрезок локализации, оценки точки минимум</w:t>
+      </w:r>
+      <w:r>
+        <w:t xml:space="preserve">а </w:t>
+      </w:r>
+      <w:r>
+        <w:rPr>
+          <w:b/>
+        </w:rPr>
+        <w:t>х*</w:t>
+      </w:r>
+      <w:r>
+        <w:t xml:space="preserve"> и величины минимума </w:t>
+      </w:r>
+      <w:r>
+        <w:rPr>
+          <w:b/>
+        </w:rPr>
+        <w:t>f*</w:t>
+      </w:r>
+      <w:r>
+        <w:t xml:space="preserve"> = </w:t>
+      </w:r>
+      <w:r>
+        <w:rPr>
+          <w:b/>
+        </w:rPr>
+        <w:t>f(х*)</w:t>
+      </w:r>
+      <w:r>
+        <w:t xml:space="preserve"> и вычисления завершаются. </w:t>
+      </w:r>
+    </w:p>
+    <w:p>
+      <w:pPr>
+        <w:ind w:firstLine="709"/>
+        <w:rPr>
+          <w:rFonts w:ascii="Times New Roman" w:hAnsi="Times New Roman" w:cs="Times New Roman"/>
+          <w:sz w:val="28"/>
+          <w:szCs w:val="28"/>
+        </w:rPr>
+      </w:pPr>
+      <w:bookmarkStart w:id="0" w:name="_GoBack"/>
+      <w:r>
+        <w:rPr>
+          <w:rFonts w:ascii="Times New Roman" w:hAnsi="Times New Roman" w:cs="Times New Roman"/>
+          <w:sz w:val="28"/>
+          <w:szCs w:val="28"/>
+        </w:rPr>
+        <w:t>Если условие не выполняется, то полагается j = j+1 и осуществляется переход к п.2</w:t>
+      </w:r>
+    </w:p>
+    <w:bookmarkEnd w:id="0"/>
     <w:p/>
+    <w:p>
+      <w:r>
+        <w:rPr>
+          <w:noProof/>
+          <w:lang w:eastAsia="ru-RU"/>
+        </w:rPr>
+        <w:drawing>
+          <wp:anchor distT="0" distB="0" distL="114300" distR="114300" simplePos="0" relativeHeight="251664384" behindDoc="0" locked="0" layoutInCell="1" allowOverlap="1">
+            <wp:simplePos x="0" y="0"/>
+            <wp:positionH relativeFrom="page">
+              <wp:align>center</wp:align>
+            </wp:positionH>
+            <wp:positionV relativeFrom="paragraph">
+              <wp:posOffset>119</wp:posOffset>
+            </wp:positionV>
+            <wp:extent cx="7253605" cy="3035935"/>
+            <wp:effectExtent l="0" t="0" r="4445" b="0"/>
+            <wp:wrapTopAndBottom/>
+            <wp:docPr id="7" name="Рисунок 7"/>
+            <wp:cNvGraphicFramePr>
+              <a:graphicFrameLocks xmlns:a="http://schemas.openxmlformats.org/drawingml/2006/main" noChangeAspect="1"/>
+            </wp:cNvGraphicFramePr>
+            <a:graphic xmlns:a="http://schemas.openxmlformats.org/drawingml/2006/main">
+              <a:graphicData uri="http://schemas.openxmlformats.org/drawingml/2006/picture">
+                <pic:pic xmlns:pic="http://schemas.openxmlformats.org/drawingml/2006/picture">
+                  <pic:nvPicPr>
+                    <pic:cNvPr id="1" name=""/>
+                    <pic:cNvPicPr/>
+                  </pic:nvPicPr>
+                  <pic:blipFill>
+                    <a:blip r:embed="rId11" cstate="print">
+                      <a:extLst>
+                        <a:ext uri="{28A0092B-C50C-407E-A947-70E740481C1C}">
+                          <a14:useLocalDpi xmlns:a14="http://schemas.microsoft.com/office/drawing/2010/main" val="0"/>
+                        </a:ext>
+                      </a:extLst>
+                    </a:blip>
+                    <a:stretch>
+                      <a:fillRect/>
+                    </a:stretch>
+                  </pic:blipFill>
+                  <pic:spPr>
+                    <a:xfrm>
+                      <a:off x="0" y="0"/>
+                      <a:ext cx="7253605" cy="3035935"/>
+                    </a:xfrm>
+                    <a:prstGeom prst="rect">
+                      <a:avLst/>
+                    </a:prstGeom>
+                  </pic:spPr>
+                </pic:pic>
+              </a:graphicData>
+            </a:graphic>
+            <wp14:sizeRelH relativeFrom="margin">
+              <wp14:pctWidth>0</wp14:pctWidth>
+            </wp14:sizeRelH>
+            <wp14:sizeRelV relativeFrom="margin">
+              <wp14:pctHeight>0</wp14:pctHeight>
+            </wp14:sizeRelV>
+          </wp:anchor>
+        </w:drawing>
+      </w:r>
+    </w:p>
+    <w:p>
+      <w:pPr>
+        <w:pStyle w:val="a3"/>
+        <w:rPr>
+          <w:b/>
+        </w:rPr>
+      </w:pPr>
+      <w:r>
+        <w:rPr>
+          <w:b/>
+        </w:rPr>
+        <w:t xml:space="preserve">Метод золотого сечения. </w:t>
+      </w:r>
+    </w:p>
+    <w:p>
+      <w:pPr>
+        <w:pStyle w:val="a3"/>
+      </w:pPr>
+      <w:r>
+        <w:t xml:space="preserve">Недостаток метода Фибоначчи - должно быть задано количество вычислений N. </w:t>
+      </w:r>
+    </w:p>
+    <w:p>
+      <w:pPr>
+        <w:pStyle w:val="a3"/>
+      </w:pPr>
+      <w:r>
+        <w:t xml:space="preserve">Метод золотого сечения не зависит от N. </w:t>
+      </w:r>
+    </w:p>
+    <w:p>
+      <w:pPr>
+        <w:pStyle w:val="a3"/>
+      </w:pPr>
+      <w:r>
+        <w:t>Алгоритм поиска по методу золотого сечения определяется тем же правилом симметрии, что и алгоритм по методу Фибоначчи: на первой итерации выбираются две точки, расположенные симметрично относительно середины исходного отрезка; на каждой последующей итерации выбирается одна точка, расположенная симметрично оставшейся точки. Разница заключается в выборе точек. Метод золотого сечения основан на делении отрезка локализации «золотым сечением», т.е. таком делении, когда отношение большей части отрезка ко всему отрезку равно отношению меньшей части к большей</w:t>
+      </w:r>
+    </w:p>
+    <w:p>
+      <w:pPr>
+        <w:pStyle w:val="a3"/>
+      </w:pPr>
+    </w:p>
+    <w:p>
+      <w:pPr>
+        <w:pStyle w:val="a3"/>
+      </w:pPr>
+      <w:r>
+        <w:t xml:space="preserve">Условия окончания вычислений: </w:t>
+      </w:r>
+    </w:p>
+    <w:p>
+      <w:pPr>
+        <w:pStyle w:val="a3"/>
+        <w:ind w:firstLine="0"/>
+      </w:pPr>
+      <w:r>
+        <w:t xml:space="preserve">а) выполнение заданного количества вычислений N, </w:t>
+      </w:r>
+    </w:p>
+    <w:p>
+      <w:pPr>
+        <w:pStyle w:val="a3"/>
+        <w:ind w:firstLine="0"/>
+      </w:pPr>
+      <w:r>
+        <w:t>б) достижение заданной величины δ уменьшения отрезка локализации</w:t>
+      </w:r>
+    </w:p>
+    <w:p>
+      <w:pPr>
+        <w:pStyle w:val="a3"/>
+      </w:pPr>
+    </w:p>
+    <w:p>
+      <w:pPr>
+        <w:pStyle w:val="a3"/>
+      </w:pPr>
+      <w:r>
+        <w:t>Алгоритм поиска минимума унимодальной функции методом золотого сечения</w:t>
+      </w:r>
+      <w:r>
+        <w:t>:</w:t>
+      </w:r>
+    </w:p>
+    <w:p>
+      <w:pPr>
+        <w:pStyle w:val="a3"/>
+        <w:numPr>
+          <w:ilvl w:val="0"/>
+          <w:numId w:val="7"/>
+        </w:numPr>
+      </w:pPr>
+      <w:r>
+        <w:t xml:space="preserve">Задается </w:t>
+      </w:r>
+      <w:r>
+        <w:rPr>
+          <w:lang w:val="en-US"/>
+        </w:rPr>
+        <w:t>N</w:t>
+      </w:r>
+      <w:r>
+        <w:t xml:space="preserve"> (</w:t>
+      </w:r>
+      <w:r>
+        <w:t>либо δ</w:t>
+      </w:r>
+      <w:r>
+        <w:t>)</w:t>
+      </w:r>
+      <w:r>
+        <w:t xml:space="preserve">. </w:t>
+      </w:r>
+      <w:r>
+        <w:t xml:space="preserve">Полагается </w:t>
+      </w:r>
+      <w:r>
+        <w:rPr>
+          <w:lang w:val="en-US"/>
+        </w:rPr>
+        <w:t>j</w:t>
+      </w:r>
+      <w:r>
+        <w:t>=1.</w:t>
+      </w:r>
+    </w:p>
+    <w:p>
+      <w:pPr>
+        <w:pStyle w:val="a3"/>
+        <w:numPr>
+          <w:ilvl w:val="0"/>
+          <w:numId w:val="7"/>
+        </w:numPr>
+      </w:pPr>
+      <w:r>
+        <w:t xml:space="preserve">На </w:t>
+      </w:r>
+      <w:r>
+        <w:rPr>
+          <w:lang w:val="en-US"/>
+        </w:rPr>
+        <w:t>j</w:t>
+      </w:r>
+      <w:r>
+        <w:t>-</w:t>
+      </w:r>
+      <w:r>
+        <w:t>й итерации вычисляются</w:t>
+      </w:r>
+      <w:r>
+        <w:t>:</w:t>
+      </w:r>
+    </w:p>
+    <w:p>
+      <w:pPr>
+        <w:pStyle w:val="a3"/>
+        <w:ind w:left="720" w:firstLine="0"/>
+        <w:rPr>
+          <w:i/>
+        </w:rPr>
+      </w:pPr>
+      <m:oMathPara>
+        <m:oMath>
+          <m:sSubSup>
+            <m:sSubSupPr>
+              <m:ctrlPr>
+                <w:rPr>
+                  <w:rFonts w:ascii="Cambria Math" w:hAnsi="Cambria Math"/>
+                  <w:i/>
+                </w:rPr>
+              </m:ctrlPr>
+            </m:sSubSupPr>
+            <m:e>
+              <m:r>
+                <w:rPr>
+                  <w:rFonts w:ascii="Cambria Math" w:hAnsi="Cambria Math"/>
+                </w:rPr>
+                <m:t>x</m:t>
+              </m:r>
+            </m:e>
+            <m:sub>
+              <m:r>
+                <w:rPr>
+                  <w:rFonts w:ascii="Cambria Math" w:hAnsi="Cambria Math"/>
+                </w:rPr>
+                <m:t>1</m:t>
+              </m:r>
+            </m:sub>
+            <m:sup>
+              <m:r>
+                <w:rPr>
+                  <w:rFonts w:ascii="Cambria Math" w:hAnsi="Cambria Math"/>
+                </w:rPr>
+                <m:t>(j)</m:t>
+              </m:r>
+            </m:sup>
+          </m:sSubSup>
+          <m:r>
+            <w:rPr>
+              <w:rFonts w:ascii="Cambria Math" w:hAnsi="Cambria Math"/>
+            </w:rPr>
+            <m:t>=</m:t>
+          </m:r>
+          <m:sSup>
+            <m:sSupPr>
+              <m:ctrlPr>
+                <w:rPr>
+                  <w:rFonts w:ascii="Cambria Math" w:hAnsi="Cambria Math"/>
+                  <w:i/>
+                </w:rPr>
+              </m:ctrlPr>
+            </m:sSupPr>
+            <m:e>
+              <m:r>
+                <w:rPr>
+                  <w:rFonts w:ascii="Cambria Math" w:hAnsi="Cambria Math"/>
+                </w:rPr>
+                <m:t>a</m:t>
+              </m:r>
+            </m:e>
+            <m:sup>
+              <m:d>
+                <m:dPr>
+                  <m:ctrlPr>
+                    <w:rPr>
+                      <w:rFonts w:ascii="Cambria Math" w:hAnsi="Cambria Math"/>
+                      <w:i/>
+                    </w:rPr>
+                  </m:ctrlPr>
+                </m:dPr>
+                <m:e>
+                  <m:r>
+                    <w:rPr>
+                      <w:rFonts w:ascii="Cambria Math" w:hAnsi="Cambria Math"/>
+                    </w:rPr>
+                    <m:t>j-1</m:t>
+                  </m:r>
+                </m:e>
+              </m:d>
+            </m:sup>
+          </m:sSup>
+          <m:r>
+            <w:rPr>
+              <w:rFonts w:ascii="Cambria Math" w:hAnsi="Cambria Math"/>
+            </w:rPr>
+            <m:t>+</m:t>
+          </m:r>
+          <m:sSub>
+            <m:sSubPr>
+              <m:ctrlPr>
+                <w:rPr>
+                  <w:rFonts w:ascii="Cambria Math" w:hAnsi="Cambria Math"/>
+                  <w:i/>
+                </w:rPr>
+              </m:ctrlPr>
+            </m:sSubPr>
+            <m:e>
+              <m:r>
+                <w:rPr>
+                  <w:rFonts w:ascii="Cambria Math" w:hAnsi="Cambria Math"/>
+                </w:rPr>
+                <m:t>Ф</m:t>
+              </m:r>
+            </m:e>
+            <m:sub>
+              <m:r>
+                <w:rPr>
+                  <w:rFonts w:ascii="Cambria Math" w:hAnsi="Cambria Math"/>
+                </w:rPr>
+                <m:t>1</m:t>
+              </m:r>
+            </m:sub>
+          </m:sSub>
+          <m:r>
+            <w:rPr>
+              <w:rFonts w:ascii="Cambria Math" w:hAnsi="Cambria Math"/>
+            </w:rPr>
+            <m:t>(</m:t>
+          </m:r>
+          <m:sSup>
+            <m:sSupPr>
+              <m:ctrlPr>
+                <w:rPr>
+                  <w:rFonts w:ascii="Cambria Math" w:hAnsi="Cambria Math"/>
+                  <w:i/>
+                </w:rPr>
+              </m:ctrlPr>
+            </m:sSupPr>
+            <m:e>
+              <m:r>
+                <w:rPr>
+                  <w:rFonts w:ascii="Cambria Math" w:hAnsi="Cambria Math"/>
+                </w:rPr>
+                <m:t>b</m:t>
+              </m:r>
+            </m:e>
+            <m:sup>
+              <m:d>
+                <m:dPr>
+                  <m:ctrlPr>
+                    <w:rPr>
+                      <w:rFonts w:ascii="Cambria Math" w:hAnsi="Cambria Math"/>
+                      <w:i/>
+                    </w:rPr>
+                  </m:ctrlPr>
+                </m:dPr>
+                <m:e>
+                  <m:r>
+                    <w:rPr>
+                      <w:rFonts w:ascii="Cambria Math" w:hAnsi="Cambria Math"/>
+                    </w:rPr>
+                    <m:t>j-1</m:t>
+                  </m:r>
+                </m:e>
+              </m:d>
+            </m:sup>
+          </m:sSup>
+          <m:r>
+            <w:rPr>
+              <w:rFonts w:ascii="Cambria Math" w:hAnsi="Cambria Math"/>
+            </w:rPr>
+            <m:t>-</m:t>
+          </m:r>
+          <m:sSup>
+            <m:sSupPr>
+              <m:ctrlPr>
+                <w:rPr>
+                  <w:rFonts w:ascii="Cambria Math" w:hAnsi="Cambria Math"/>
+                  <w:i/>
+                </w:rPr>
+              </m:ctrlPr>
+            </m:sSupPr>
+            <m:e>
+              <m:r>
+                <w:rPr>
+                  <w:rFonts w:ascii="Cambria Math" w:hAnsi="Cambria Math"/>
+                </w:rPr>
+                <m:t>a</m:t>
+              </m:r>
+            </m:e>
+            <m:sup>
+              <m:d>
+                <m:dPr>
+                  <m:ctrlPr>
+                    <w:rPr>
+                      <w:rFonts w:ascii="Cambria Math" w:hAnsi="Cambria Math"/>
+                      <w:i/>
+                    </w:rPr>
+                  </m:ctrlPr>
+                </m:dPr>
+                <m:e>
+                  <m:r>
+                    <w:rPr>
+                      <w:rFonts w:ascii="Cambria Math" w:hAnsi="Cambria Math"/>
+                    </w:rPr>
+                    <m:t>j-1</m:t>
+                  </m:r>
+                </m:e>
+              </m:d>
+            </m:sup>
+          </m:sSup>
+          <m:r>
+            <w:rPr>
+              <w:rFonts w:ascii="Cambria Math" w:hAnsi="Cambria Math"/>
+            </w:rPr>
+            <m:t>)</m:t>
+          </m:r>
+        </m:oMath>
+      </m:oMathPara>
+    </w:p>
+    <w:p>
+      <w:pPr>
+        <w:pStyle w:val="a3"/>
+        <w:ind w:left="720" w:firstLine="0"/>
+        <w:rPr>
+          <w:i/>
+        </w:rPr>
+      </w:pPr>
+      <m:oMathPara>
+        <m:oMath>
+          <m:sSubSup>
+            <m:sSubSupPr>
+              <m:ctrlPr>
+                <w:rPr>
+                  <w:rFonts w:ascii="Cambria Math" w:hAnsi="Cambria Math"/>
+                  <w:i/>
+                  <w:lang w:val="en-US"/>
+                </w:rPr>
+              </m:ctrlPr>
+            </m:sSubSupPr>
+            <m:e>
+              <m:r>
+                <w:rPr>
+                  <w:rFonts w:ascii="Cambria Math" w:hAnsi="Cambria Math"/>
+                  <w:lang w:val="en-US"/>
+                </w:rPr>
+                <m:t>x</m:t>
+              </m:r>
+            </m:e>
+            <m:sub>
+              <m:r>
+                <w:rPr>
+                  <w:rFonts w:ascii="Cambria Math" w:hAnsi="Cambria Math"/>
+                  <w:lang w:val="en-US"/>
+                </w:rPr>
+                <m:t>2</m:t>
+              </m:r>
+            </m:sub>
+            <m:sup>
+              <m:d>
+                <m:dPr>
+                  <m:ctrlPr>
+                    <w:rPr>
+                      <w:rFonts w:ascii="Cambria Math" w:hAnsi="Cambria Math"/>
+                      <w:i/>
+                      <w:lang w:val="en-US"/>
+                    </w:rPr>
+                  </m:ctrlPr>
+                </m:dPr>
+                <m:e>
+                  <m:r>
+                    <w:rPr>
+                      <w:rFonts w:ascii="Cambria Math" w:hAnsi="Cambria Math"/>
+                      <w:lang w:val="en-US"/>
+                    </w:rPr>
+                    <m:t>j</m:t>
+                  </m:r>
+                </m:e>
+              </m:d>
+            </m:sup>
+          </m:sSubSup>
+          <m:r>
+            <w:rPr>
+              <w:rFonts w:ascii="Cambria Math" w:hAnsi="Cambria Math"/>
+              <w:lang w:val="en-US"/>
+            </w:rPr>
+            <m:t>=</m:t>
+          </m:r>
+          <m:sSup>
+            <m:sSupPr>
+              <m:ctrlPr>
+                <w:rPr>
+                  <w:rFonts w:ascii="Cambria Math" w:hAnsi="Cambria Math"/>
+                  <w:i/>
+                </w:rPr>
+              </m:ctrlPr>
+            </m:sSupPr>
+            <m:e>
+              <m:r>
+                <w:rPr>
+                  <w:rFonts w:ascii="Cambria Math" w:hAnsi="Cambria Math"/>
+                </w:rPr>
+                <m:t>a</m:t>
+              </m:r>
+            </m:e>
+            <m:sup>
+              <m:d>
+                <m:dPr>
+                  <m:ctrlPr>
+                    <w:rPr>
+                      <w:rFonts w:ascii="Cambria Math" w:hAnsi="Cambria Math"/>
+                      <w:i/>
+                    </w:rPr>
+                  </m:ctrlPr>
+                </m:dPr>
+                <m:e>
+                  <m:r>
+                    <w:rPr>
+                      <w:rFonts w:ascii="Cambria Math" w:hAnsi="Cambria Math"/>
+                    </w:rPr>
+                    <m:t>j-1</m:t>
+                  </m:r>
+                </m:e>
+              </m:d>
+            </m:sup>
+          </m:sSup>
+          <m:r>
+            <w:rPr>
+              <w:rFonts w:ascii="Cambria Math" w:hAnsi="Cambria Math"/>
+            </w:rPr>
+            <m:t>+</m:t>
+          </m:r>
+          <m:sSub>
+            <m:sSubPr>
+              <m:ctrlPr>
+                <w:rPr>
+                  <w:rFonts w:ascii="Cambria Math" w:hAnsi="Cambria Math"/>
+                  <w:i/>
+                </w:rPr>
+              </m:ctrlPr>
+            </m:sSubPr>
+            <m:e>
+              <m:r>
+                <w:rPr>
+                  <w:rFonts w:ascii="Cambria Math" w:hAnsi="Cambria Math"/>
+                </w:rPr>
+                <m:t>Ф</m:t>
+              </m:r>
+            </m:e>
+            <m:sub>
+              <m:r>
+                <w:rPr>
+                  <w:rFonts w:ascii="Cambria Math" w:hAnsi="Cambria Math"/>
+                </w:rPr>
+                <m:t>2</m:t>
+              </m:r>
+            </m:sub>
+          </m:sSub>
+          <m:r>
+            <w:rPr>
+              <w:rFonts w:ascii="Cambria Math" w:hAnsi="Cambria Math"/>
+            </w:rPr>
+            <m:t>(</m:t>
+          </m:r>
+          <m:sSup>
+            <m:sSupPr>
+              <m:ctrlPr>
+                <w:rPr>
+                  <w:rFonts w:ascii="Cambria Math" w:hAnsi="Cambria Math"/>
+                  <w:i/>
+                </w:rPr>
+              </m:ctrlPr>
+            </m:sSupPr>
+            <m:e>
+              <m:r>
+                <w:rPr>
+                  <w:rFonts w:ascii="Cambria Math" w:hAnsi="Cambria Math"/>
+                </w:rPr>
+                <m:t>b</m:t>
+              </m:r>
+            </m:e>
+            <m:sup>
+              <m:d>
+                <m:dPr>
+                  <m:ctrlPr>
+                    <w:rPr>
+                      <w:rFonts w:ascii="Cambria Math" w:hAnsi="Cambria Math"/>
+                      <w:i/>
+                    </w:rPr>
+                  </m:ctrlPr>
+                </m:dPr>
+                <m:e>
+                  <m:r>
+                    <w:rPr>
+                      <w:rFonts w:ascii="Cambria Math" w:hAnsi="Cambria Math"/>
+                    </w:rPr>
+                    <m:t>j-1</m:t>
+                  </m:r>
+                </m:e>
+              </m:d>
+            </m:sup>
+          </m:sSup>
+          <m:r>
+            <w:rPr>
+              <w:rFonts w:ascii="Cambria Math" w:hAnsi="Cambria Math"/>
+            </w:rPr>
+            <m:t>-</m:t>
+          </m:r>
+          <m:sSup>
+            <m:sSupPr>
+              <m:ctrlPr>
+                <w:rPr>
+                  <w:rFonts w:ascii="Cambria Math" w:hAnsi="Cambria Math"/>
+                  <w:i/>
+                </w:rPr>
+              </m:ctrlPr>
+            </m:sSupPr>
+            <m:e>
+              <m:r>
+                <w:rPr>
+                  <w:rFonts w:ascii="Cambria Math" w:hAnsi="Cambria Math"/>
+                </w:rPr>
+                <m:t>a</m:t>
+              </m:r>
+            </m:e>
+            <m:sup>
+              <m:d>
+                <m:dPr>
+                  <m:ctrlPr>
+                    <w:rPr>
+                      <w:rFonts w:ascii="Cambria Math" w:hAnsi="Cambria Math"/>
+                      <w:i/>
+                    </w:rPr>
+                  </m:ctrlPr>
+                </m:dPr>
+                <m:e>
+                  <m:r>
+                    <w:rPr>
+                      <w:rFonts w:ascii="Cambria Math" w:hAnsi="Cambria Math"/>
+                    </w:rPr>
+                    <m:t>j-1</m:t>
+                  </m:r>
+                </m:e>
+              </m:d>
+            </m:sup>
+          </m:sSup>
+          <m:r>
+            <w:rPr>
+              <w:rFonts w:ascii="Cambria Math" w:hAnsi="Cambria Math"/>
+            </w:rPr>
+            <m:t>)</m:t>
+          </m:r>
+        </m:oMath>
+      </m:oMathPara>
+    </w:p>
+    <w:p>
+      <w:pPr>
+        <w:pStyle w:val="a3"/>
+        <w:ind w:left="720" w:firstLine="0"/>
+        <w:rPr>
+          <w:i/>
+          <w:lang w:val="en-US"/>
+        </w:rPr>
+      </w:pPr>
+      <m:oMathPara>
+        <m:oMath>
+          <m:sSubSup>
+            <m:sSubSupPr>
+              <m:ctrlPr>
+                <w:rPr>
+                  <w:rFonts w:ascii="Cambria Math" w:hAnsi="Cambria Math"/>
+                  <w:i/>
+                  <w:lang w:val="en-US"/>
+                </w:rPr>
+              </m:ctrlPr>
+            </m:sSubSupPr>
+            <m:e>
+              <m:r>
+                <w:rPr>
+                  <w:rFonts w:ascii="Cambria Math" w:hAnsi="Cambria Math"/>
+                  <w:lang w:val="en-US"/>
+                </w:rPr>
+                <m:t>f</m:t>
+              </m:r>
+            </m:e>
+            <m:sub>
+              <m:r>
+                <w:rPr>
+                  <w:rFonts w:ascii="Cambria Math" w:hAnsi="Cambria Math"/>
+                  <w:lang w:val="en-US"/>
+                </w:rPr>
+                <m:t>1</m:t>
+              </m:r>
+            </m:sub>
+            <m:sup>
+              <m:r>
+                <w:rPr>
+                  <w:rFonts w:ascii="Cambria Math" w:hAnsi="Cambria Math"/>
+                  <w:lang w:val="en-US"/>
+                </w:rPr>
+                <m:t>(j)</m:t>
+              </m:r>
+            </m:sup>
+          </m:sSubSup>
+          <m:r>
+            <w:rPr>
+              <w:rFonts w:ascii="Cambria Math" w:hAnsi="Cambria Math"/>
+              <w:lang w:val="en-US"/>
+            </w:rPr>
+            <m:t>=f(</m:t>
+          </m:r>
+          <m:sSubSup>
+            <m:sSubSupPr>
+              <m:ctrlPr>
+                <w:rPr>
+                  <w:rFonts w:ascii="Cambria Math" w:hAnsi="Cambria Math"/>
+                  <w:i/>
+                  <w:lang w:val="en-US"/>
+                </w:rPr>
+              </m:ctrlPr>
+            </m:sSubSupPr>
+            <m:e>
+              <m:r>
+                <w:rPr>
+                  <w:rFonts w:ascii="Cambria Math" w:hAnsi="Cambria Math"/>
+                  <w:lang w:val="en-US"/>
+                </w:rPr>
+                <m:t>x</m:t>
+              </m:r>
+            </m:e>
+            <m:sub>
+              <m:r>
+                <w:rPr>
+                  <w:rFonts w:ascii="Cambria Math" w:hAnsi="Cambria Math"/>
+                  <w:lang w:val="en-US"/>
+                </w:rPr>
+                <m:t>1</m:t>
+              </m:r>
+            </m:sub>
+            <m:sup>
+              <m:r>
+                <w:rPr>
+                  <w:rFonts w:ascii="Cambria Math" w:hAnsi="Cambria Math"/>
+                  <w:lang w:val="en-US"/>
+                </w:rPr>
+                <m:t>(j)</m:t>
+              </m:r>
+            </m:sup>
+          </m:sSubSup>
+          <m:r>
+            <w:rPr>
+              <w:rFonts w:ascii="Cambria Math" w:hAnsi="Cambria Math"/>
+              <w:lang w:val="en-US"/>
+            </w:rPr>
+            <m:t>)</m:t>
+          </m:r>
+        </m:oMath>
+      </m:oMathPara>
+    </w:p>
+    <w:p>
+      <w:pPr>
+        <w:pStyle w:val="a3"/>
+        <w:ind w:left="720" w:firstLine="0"/>
+        <w:rPr>
+          <w:i/>
+          <w:lang w:val="en-US"/>
+        </w:rPr>
+      </w:pPr>
+      <m:oMathPara>
+        <m:oMath>
+          <m:sSubSup>
+            <m:sSubSupPr>
+              <m:ctrlPr>
+                <w:rPr>
+                  <w:rFonts w:ascii="Cambria Math" w:hAnsi="Cambria Math"/>
+                  <w:i/>
+                  <w:lang w:val="en-US"/>
+                </w:rPr>
+              </m:ctrlPr>
+            </m:sSubSupPr>
+            <m:e>
+              <m:r>
+                <w:rPr>
+                  <w:rFonts w:ascii="Cambria Math" w:hAnsi="Cambria Math"/>
+                  <w:lang w:val="en-US"/>
+                </w:rPr>
+                <m:t>f</m:t>
+              </m:r>
+            </m:e>
+            <m:sub>
+              <m:r>
+                <w:rPr>
+                  <w:rFonts w:ascii="Cambria Math" w:hAnsi="Cambria Math"/>
+                  <w:lang w:val="en-US"/>
+                </w:rPr>
+                <m:t>2</m:t>
+              </m:r>
+            </m:sub>
+            <m:sup>
+              <m:r>
+                <w:rPr>
+                  <w:rFonts w:ascii="Cambria Math" w:hAnsi="Cambria Math"/>
+                  <w:lang w:val="en-US"/>
+                </w:rPr>
+                <m:t>(j)</m:t>
+              </m:r>
+            </m:sup>
+          </m:sSubSup>
+          <m:r>
+            <w:rPr>
+              <w:rFonts w:ascii="Cambria Math" w:hAnsi="Cambria Math"/>
+              <w:lang w:val="en-US"/>
+            </w:rPr>
+            <m:t>=f(</m:t>
+          </m:r>
+          <m:sSubSup>
+            <m:sSubSupPr>
+              <m:ctrlPr>
+                <w:rPr>
+                  <w:rFonts w:ascii="Cambria Math" w:hAnsi="Cambria Math"/>
+                  <w:i/>
+                  <w:lang w:val="en-US"/>
+                </w:rPr>
+              </m:ctrlPr>
+            </m:sSubSupPr>
+            <m:e>
+              <m:r>
+                <w:rPr>
+                  <w:rFonts w:ascii="Cambria Math" w:hAnsi="Cambria Math"/>
+                  <w:lang w:val="en-US"/>
+                </w:rPr>
+                <m:t>x</m:t>
+              </m:r>
+            </m:e>
+            <m:sub>
+              <m:r>
+                <w:rPr>
+                  <w:rFonts w:ascii="Cambria Math" w:hAnsi="Cambria Math"/>
+                  <w:lang w:val="en-US"/>
+                </w:rPr>
+                <m:t>2</m:t>
+              </m:r>
+            </m:sub>
+            <m:sup>
+              <m:r>
+                <w:rPr>
+                  <w:rFonts w:ascii="Cambria Math" w:hAnsi="Cambria Math"/>
+                  <w:lang w:val="en-US"/>
+                </w:rPr>
+                <m:t>(j)</m:t>
+              </m:r>
+            </m:sup>
+          </m:sSubSup>
+          <m:r>
+            <w:rPr>
+              <w:rFonts w:ascii="Cambria Math" w:hAnsi="Cambria Math"/>
+              <w:lang w:val="en-US"/>
+            </w:rPr>
+            <m:t>)</m:t>
+          </m:r>
+        </m:oMath>
+      </m:oMathPara>
+    </w:p>
+    <w:p>
+      <w:pPr>
+        <w:pStyle w:val="a3"/>
+        <w:ind w:left="720" w:firstLine="0"/>
+      </w:pPr>
+      <w:r>
+        <w:t xml:space="preserve">Если </w:t>
+      </w:r>
+      <m:oMath>
+        <m:sSubSup>
+          <m:sSubSupPr>
+            <m:ctrlPr>
+              <w:rPr>
+                <w:rFonts w:ascii="Cambria Math" w:hAnsi="Cambria Math"/>
+                <w:i/>
+                <w:lang w:val="en-US"/>
+              </w:rPr>
+            </m:ctrlPr>
+          </m:sSubSupPr>
+          <m:e>
+            <m:r>
+              <w:rPr>
+                <w:rFonts w:ascii="Cambria Math" w:hAnsi="Cambria Math"/>
+                <w:lang w:val="en-US"/>
+              </w:rPr>
+              <m:t>f</m:t>
+            </m:r>
+          </m:e>
+          <m:sub>
+            <m:r>
+              <w:rPr>
+                <w:rFonts w:ascii="Cambria Math" w:hAnsi="Cambria Math"/>
+              </w:rPr>
+              <m:t>1</m:t>
+            </m:r>
+          </m:sub>
+          <m:sup>
+            <m:r>
+              <w:rPr>
+                <w:rFonts w:ascii="Cambria Math" w:hAnsi="Cambria Math"/>
+              </w:rPr>
+              <m:t>(</m:t>
+            </m:r>
+            <m:r>
+              <w:rPr>
+                <w:rFonts w:ascii="Cambria Math" w:hAnsi="Cambria Math"/>
+                <w:lang w:val="en-US"/>
+              </w:rPr>
+              <m:t>j</m:t>
+            </m:r>
+            <m:r>
+              <w:rPr>
+                <w:rFonts w:ascii="Cambria Math" w:hAnsi="Cambria Math"/>
+              </w:rPr>
+              <m:t>)</m:t>
+            </m:r>
+          </m:sup>
+        </m:sSubSup>
+        <m:r>
+          <w:rPr>
+            <w:rFonts w:ascii="Cambria Math" w:hAnsi="Cambria Math"/>
+          </w:rPr>
+          <m:t>≤</m:t>
+        </m:r>
+        <m:sSubSup>
+          <m:sSubSupPr>
+            <m:ctrlPr>
+              <w:rPr>
+                <w:rFonts w:ascii="Cambria Math" w:hAnsi="Cambria Math"/>
+                <w:i/>
+                <w:lang w:val="en-US"/>
+              </w:rPr>
+            </m:ctrlPr>
+          </m:sSubSupPr>
+          <m:e>
+            <m:r>
+              <w:rPr>
+                <w:rFonts w:ascii="Cambria Math" w:hAnsi="Cambria Math"/>
+                <w:lang w:val="en-US"/>
+              </w:rPr>
+              <m:t>f</m:t>
+            </m:r>
+          </m:e>
+          <m:sub>
+            <m:r>
+              <w:rPr>
+                <w:rFonts w:ascii="Cambria Math" w:hAnsi="Cambria Math"/>
+              </w:rPr>
+              <m:t>2</m:t>
+            </m:r>
+          </m:sub>
+          <m:sup>
+            <m:r>
+              <w:rPr>
+                <w:rFonts w:ascii="Cambria Math" w:hAnsi="Cambria Math"/>
+              </w:rPr>
+              <m:t>(</m:t>
+            </m:r>
+            <m:r>
+              <w:rPr>
+                <w:rFonts w:ascii="Cambria Math" w:hAnsi="Cambria Math"/>
+                <w:lang w:val="en-US"/>
+              </w:rPr>
+              <m:t>j</m:t>
+            </m:r>
+            <m:r>
+              <w:rPr>
+                <w:rFonts w:ascii="Cambria Math" w:hAnsi="Cambria Math"/>
+              </w:rPr>
+              <m:t>)</m:t>
+            </m:r>
+          </m:sup>
+        </m:sSubSup>
+        <m:r>
+          <w:rPr>
+            <w:rFonts w:ascii="Cambria Math" w:hAnsi="Cambria Math"/>
+          </w:rPr>
+          <m:t xml:space="preserve">, то </m:t>
+        </m:r>
+        <m:sSup>
+          <m:sSupPr>
+            <m:ctrlPr>
+              <w:rPr>
+                <w:rFonts w:ascii="Cambria Math" w:hAnsi="Cambria Math"/>
+                <w:i/>
+              </w:rPr>
+            </m:ctrlPr>
+          </m:sSupPr>
+          <m:e>
+            <m:r>
+              <w:rPr>
+                <w:rFonts w:ascii="Cambria Math" w:hAnsi="Cambria Math"/>
+              </w:rPr>
+              <m:t>a</m:t>
+            </m:r>
+          </m:e>
+          <m:sup>
+            <m:r>
+              <w:rPr>
+                <w:rFonts w:ascii="Cambria Math" w:hAnsi="Cambria Math"/>
+              </w:rPr>
+              <m:t>(j)</m:t>
+            </m:r>
+          </m:sup>
+        </m:sSup>
+        <m:r>
+          <w:rPr>
+            <w:rFonts w:ascii="Cambria Math" w:hAnsi="Cambria Math"/>
+          </w:rPr>
+          <m:t>=</m:t>
+        </m:r>
+        <m:sSup>
+          <m:sSupPr>
+            <m:ctrlPr>
+              <w:rPr>
+                <w:rFonts w:ascii="Cambria Math" w:hAnsi="Cambria Math"/>
+                <w:i/>
+              </w:rPr>
+            </m:ctrlPr>
+          </m:sSupPr>
+          <m:e>
+            <m:r>
+              <w:rPr>
+                <w:rFonts w:ascii="Cambria Math" w:hAnsi="Cambria Math"/>
+              </w:rPr>
+              <m:t>a</m:t>
+            </m:r>
+          </m:e>
+          <m:sup>
+            <m:r>
+              <w:rPr>
+                <w:rFonts w:ascii="Cambria Math" w:hAnsi="Cambria Math"/>
+              </w:rPr>
+              <m:t>(j-1)</m:t>
+            </m:r>
+          </m:sup>
+        </m:sSup>
+        <m:r>
+          <w:rPr>
+            <w:rFonts w:ascii="Cambria Math" w:hAnsi="Cambria Math"/>
+          </w:rPr>
+          <m:t xml:space="preserve">, </m:t>
+        </m:r>
+        <m:sSup>
+          <m:sSupPr>
+            <m:ctrlPr>
+              <w:rPr>
+                <w:rFonts w:ascii="Cambria Math" w:hAnsi="Cambria Math"/>
+                <w:i/>
+              </w:rPr>
+            </m:ctrlPr>
+          </m:sSupPr>
+          <m:e>
+            <m:r>
+              <w:rPr>
+                <w:rFonts w:ascii="Cambria Math" w:hAnsi="Cambria Math"/>
+              </w:rPr>
+              <m:t>b</m:t>
+            </m:r>
+          </m:e>
+          <m:sup>
+            <m:r>
+              <w:rPr>
+                <w:rFonts w:ascii="Cambria Math" w:hAnsi="Cambria Math"/>
+              </w:rPr>
+              <m:t>(j)</m:t>
+            </m:r>
+          </m:sup>
+        </m:sSup>
+        <m:r>
+          <w:rPr>
+            <w:rFonts w:ascii="Cambria Math" w:hAnsi="Cambria Math"/>
+          </w:rPr>
+          <m:t>=</m:t>
+        </m:r>
+        <m:sSubSup>
+          <m:sSubSupPr>
+            <m:ctrlPr>
+              <w:rPr>
+                <w:rFonts w:ascii="Cambria Math" w:hAnsi="Cambria Math"/>
+                <w:i/>
+              </w:rPr>
+            </m:ctrlPr>
+          </m:sSubSupPr>
+          <m:e>
+            <m:r>
+              <w:rPr>
+                <w:rFonts w:ascii="Cambria Math" w:hAnsi="Cambria Math"/>
+              </w:rPr>
+              <m:t>x</m:t>
+            </m:r>
+          </m:e>
+          <m:sub>
+            <m:r>
+              <w:rPr>
+                <w:rFonts w:ascii="Cambria Math" w:hAnsi="Cambria Math"/>
+              </w:rPr>
+              <m:t>2</m:t>
+            </m:r>
+          </m:sub>
+          <m:sup>
+            <m:r>
+              <w:rPr>
+                <w:rFonts w:ascii="Cambria Math" w:hAnsi="Cambria Math"/>
+              </w:rPr>
+              <m:t>(j)</m:t>
+            </m:r>
+          </m:sup>
+        </m:sSubSup>
+        <m:r>
+          <w:rPr>
+            <w:rFonts w:ascii="Cambria Math" w:hAnsi="Cambria Math"/>
+          </w:rPr>
+          <m:t>,</m:t>
+        </m:r>
+        <m:sSubSup>
+          <m:sSubSupPr>
+            <m:ctrlPr>
+              <w:rPr>
+                <w:rFonts w:ascii="Cambria Math" w:hAnsi="Cambria Math"/>
+                <w:i/>
+              </w:rPr>
+            </m:ctrlPr>
+          </m:sSubSupPr>
+          <m:e>
+            <m:r>
+              <w:rPr>
+                <w:rFonts w:ascii="Cambria Math" w:hAnsi="Cambria Math"/>
+              </w:rPr>
+              <m:t>x</m:t>
+            </m:r>
+          </m:e>
+          <m:sub>
+            <m:r>
+              <w:rPr>
+                <w:rFonts w:ascii="Cambria Math" w:hAnsi="Cambria Math"/>
+              </w:rPr>
+              <m:t>2</m:t>
+            </m:r>
+          </m:sub>
+          <m:sup>
+            <m:r>
+              <w:rPr>
+                <w:rFonts w:ascii="Cambria Math" w:hAnsi="Cambria Math"/>
+              </w:rPr>
+              <m:t>(j+1)</m:t>
+            </m:r>
+          </m:sup>
+        </m:sSubSup>
+        <m:r>
+          <w:rPr>
+            <w:rFonts w:ascii="Cambria Math" w:hAnsi="Cambria Math"/>
+          </w:rPr>
+          <m:t>=</m:t>
+        </m:r>
+        <m:sSubSup>
+          <m:sSubSupPr>
+            <m:ctrlPr>
+              <w:rPr>
+                <w:rFonts w:ascii="Cambria Math" w:hAnsi="Cambria Math"/>
+                <w:i/>
+              </w:rPr>
+            </m:ctrlPr>
+          </m:sSubSupPr>
+          <m:e>
+            <m:r>
+              <w:rPr>
+                <w:rFonts w:ascii="Cambria Math" w:hAnsi="Cambria Math"/>
+              </w:rPr>
+              <m:t>x</m:t>
+            </m:r>
+          </m:e>
+          <m:sub>
+            <m:r>
+              <w:rPr>
+                <w:rFonts w:ascii="Cambria Math" w:hAnsi="Cambria Math"/>
+              </w:rPr>
+              <m:t>1</m:t>
+            </m:r>
+          </m:sub>
+          <m:sup>
+            <m:r>
+              <w:rPr>
+                <w:rFonts w:ascii="Cambria Math" w:hAnsi="Cambria Math"/>
+              </w:rPr>
+              <m:t>(j)</m:t>
+            </m:r>
+          </m:sup>
+        </m:sSubSup>
+      </m:oMath>
+    </w:p>
+    <w:p>
+      <w:pPr>
+        <w:pStyle w:val="a3"/>
+        <w:ind w:left="720" w:firstLine="0"/>
+        <w:rPr>
+          <w:i/>
+        </w:rPr>
+      </w:pPr>
+      <w:r>
+        <w:t xml:space="preserve">Если </w:t>
+      </w:r>
+      <m:oMath>
+        <m:sSubSup>
+          <m:sSubSupPr>
+            <m:ctrlPr>
+              <w:rPr>
+                <w:rFonts w:ascii="Cambria Math" w:hAnsi="Cambria Math"/>
+                <w:i/>
+                <w:lang w:val="en-US"/>
+              </w:rPr>
+            </m:ctrlPr>
+          </m:sSubSupPr>
+          <m:e>
+            <m:r>
+              <w:rPr>
+                <w:rFonts w:ascii="Cambria Math" w:hAnsi="Cambria Math"/>
+                <w:lang w:val="en-US"/>
+              </w:rPr>
+              <m:t>f</m:t>
+            </m:r>
+          </m:e>
+          <m:sub>
+            <m:r>
+              <w:rPr>
+                <w:rFonts w:ascii="Cambria Math" w:hAnsi="Cambria Math"/>
+              </w:rPr>
+              <m:t>1</m:t>
+            </m:r>
+          </m:sub>
+          <m:sup>
+            <m:r>
+              <w:rPr>
+                <w:rFonts w:ascii="Cambria Math" w:hAnsi="Cambria Math"/>
+              </w:rPr>
+              <m:t>(</m:t>
+            </m:r>
+            <m:r>
+              <w:rPr>
+                <w:rFonts w:ascii="Cambria Math" w:hAnsi="Cambria Math"/>
+                <w:lang w:val="en-US"/>
+              </w:rPr>
+              <m:t>j</m:t>
+            </m:r>
+            <m:r>
+              <w:rPr>
+                <w:rFonts w:ascii="Cambria Math" w:hAnsi="Cambria Math"/>
+              </w:rPr>
+              <m:t>)</m:t>
+            </m:r>
+          </m:sup>
+        </m:sSubSup>
+        <m:r>
+          <w:rPr>
+            <w:rFonts w:ascii="Cambria Math" w:hAnsi="Cambria Math"/>
+          </w:rPr>
+          <m:t>&gt;</m:t>
+        </m:r>
+        <m:sSubSup>
+          <m:sSubSupPr>
+            <m:ctrlPr>
+              <w:rPr>
+                <w:rFonts w:ascii="Cambria Math" w:hAnsi="Cambria Math"/>
+                <w:i/>
+                <w:lang w:val="en-US"/>
+              </w:rPr>
+            </m:ctrlPr>
+          </m:sSubSupPr>
+          <m:e>
+            <m:r>
+              <w:rPr>
+                <w:rFonts w:ascii="Cambria Math" w:hAnsi="Cambria Math"/>
+                <w:lang w:val="en-US"/>
+              </w:rPr>
+              <m:t>f</m:t>
+            </m:r>
+          </m:e>
+          <m:sub>
+            <m:r>
+              <w:rPr>
+                <w:rFonts w:ascii="Cambria Math" w:hAnsi="Cambria Math"/>
+              </w:rPr>
+              <m:t>2</m:t>
+            </m:r>
+          </m:sub>
+          <m:sup>
+            <m:r>
+              <w:rPr>
+                <w:rFonts w:ascii="Cambria Math" w:hAnsi="Cambria Math"/>
+              </w:rPr>
+              <m:t>(</m:t>
+            </m:r>
+            <m:r>
+              <w:rPr>
+                <w:rFonts w:ascii="Cambria Math" w:hAnsi="Cambria Math"/>
+                <w:lang w:val="en-US"/>
+              </w:rPr>
+              <m:t>j</m:t>
+            </m:r>
+            <m:r>
+              <w:rPr>
+                <w:rFonts w:ascii="Cambria Math" w:hAnsi="Cambria Math"/>
+              </w:rPr>
+              <m:t>)</m:t>
+            </m:r>
+          </m:sup>
+        </m:sSubSup>
+        <m:r>
+          <w:rPr>
+            <w:rFonts w:ascii="Cambria Math" w:hAnsi="Cambria Math"/>
+          </w:rPr>
+          <m:t xml:space="preserve">, то </m:t>
+        </m:r>
+        <m:sSup>
+          <m:sSupPr>
+            <m:ctrlPr>
+              <w:rPr>
+                <w:rFonts w:ascii="Cambria Math" w:hAnsi="Cambria Math"/>
+                <w:i/>
+              </w:rPr>
+            </m:ctrlPr>
+          </m:sSupPr>
+          <m:e>
+            <m:r>
+              <w:rPr>
+                <w:rFonts w:ascii="Cambria Math" w:hAnsi="Cambria Math"/>
+              </w:rPr>
+              <m:t>a</m:t>
+            </m:r>
+          </m:e>
+          <m:sup>
+            <m:r>
+              <w:rPr>
+                <w:rFonts w:ascii="Cambria Math" w:hAnsi="Cambria Math"/>
+              </w:rPr>
+              <m:t>(j)</m:t>
+            </m:r>
+          </m:sup>
+        </m:sSup>
+        <m:r>
+          <w:rPr>
+            <w:rFonts w:ascii="Cambria Math" w:hAnsi="Cambria Math"/>
+          </w:rPr>
+          <m:t>=</m:t>
+        </m:r>
+        <m:sSubSup>
+          <m:sSubSupPr>
+            <m:ctrlPr>
+              <w:rPr>
+                <w:rFonts w:ascii="Cambria Math" w:hAnsi="Cambria Math"/>
+                <w:i/>
+              </w:rPr>
+            </m:ctrlPr>
+          </m:sSubSupPr>
+          <m:e>
+            <m:r>
+              <w:rPr>
+                <w:rFonts w:ascii="Cambria Math" w:hAnsi="Cambria Math"/>
+              </w:rPr>
+              <m:t>x</m:t>
+            </m:r>
+          </m:e>
+          <m:sub>
+            <m:r>
+              <w:rPr>
+                <w:rFonts w:ascii="Cambria Math" w:hAnsi="Cambria Math"/>
+              </w:rPr>
+              <m:t>1</m:t>
+            </m:r>
+          </m:sub>
+          <m:sup>
+            <m:r>
+              <w:rPr>
+                <w:rFonts w:ascii="Cambria Math" w:hAnsi="Cambria Math"/>
+              </w:rPr>
+              <m:t>(j)</m:t>
+            </m:r>
+          </m:sup>
+        </m:sSubSup>
+        <m:r>
+          <w:rPr>
+            <w:rFonts w:ascii="Cambria Math" w:hAnsi="Cambria Math"/>
+          </w:rPr>
+          <m:t xml:space="preserve">, </m:t>
+        </m:r>
+        <m:sSup>
+          <m:sSupPr>
+            <m:ctrlPr>
+              <w:rPr>
+                <w:rFonts w:ascii="Cambria Math" w:hAnsi="Cambria Math"/>
+                <w:i/>
+              </w:rPr>
+            </m:ctrlPr>
+          </m:sSupPr>
+          <m:e>
+            <m:r>
+              <w:rPr>
+                <w:rFonts w:ascii="Cambria Math" w:hAnsi="Cambria Math"/>
+              </w:rPr>
+              <m:t>b</m:t>
+            </m:r>
+          </m:e>
+          <m:sup>
+            <m:r>
+              <w:rPr>
+                <w:rFonts w:ascii="Cambria Math" w:hAnsi="Cambria Math"/>
+              </w:rPr>
+              <m:t>(j)</m:t>
+            </m:r>
+          </m:sup>
+        </m:sSup>
+        <m:r>
+          <w:rPr>
+            <w:rFonts w:ascii="Cambria Math" w:hAnsi="Cambria Math"/>
+          </w:rPr>
+          <m:t>=</m:t>
+        </m:r>
+        <m:sSup>
+          <m:sSupPr>
+            <m:ctrlPr>
+              <w:rPr>
+                <w:rFonts w:ascii="Cambria Math" w:hAnsi="Cambria Math"/>
+                <w:i/>
+              </w:rPr>
+            </m:ctrlPr>
+          </m:sSupPr>
+          <m:e>
+            <m:r>
+              <w:rPr>
+                <w:rFonts w:ascii="Cambria Math" w:hAnsi="Cambria Math"/>
+              </w:rPr>
+              <m:t>b</m:t>
+            </m:r>
+          </m:e>
+          <m:sup>
+            <m:r>
+              <w:rPr>
+                <w:rFonts w:ascii="Cambria Math" w:hAnsi="Cambria Math"/>
+              </w:rPr>
+              <m:t>(j-1)</m:t>
+            </m:r>
+          </m:sup>
+        </m:sSup>
+        <m:r>
+          <w:rPr>
+            <w:rFonts w:ascii="Cambria Math" w:hAnsi="Cambria Math"/>
+          </w:rPr>
+          <m:t>,</m:t>
+        </m:r>
+        <m:sSubSup>
+          <m:sSubSupPr>
+            <m:ctrlPr>
+              <w:rPr>
+                <w:rFonts w:ascii="Cambria Math" w:hAnsi="Cambria Math"/>
+                <w:i/>
+              </w:rPr>
+            </m:ctrlPr>
+          </m:sSubSupPr>
+          <m:e>
+            <m:r>
+              <w:rPr>
+                <w:rFonts w:ascii="Cambria Math" w:hAnsi="Cambria Math"/>
+              </w:rPr>
+              <m:t>x</m:t>
+            </m:r>
+          </m:e>
+          <m:sub>
+            <m:r>
+              <w:rPr>
+                <w:rFonts w:ascii="Cambria Math" w:hAnsi="Cambria Math"/>
+              </w:rPr>
+              <m:t>1</m:t>
+            </m:r>
+          </m:sub>
+          <m:sup>
+            <m:r>
+              <w:rPr>
+                <w:rFonts w:ascii="Cambria Math" w:hAnsi="Cambria Math"/>
+              </w:rPr>
+              <m:t>(j+1)</m:t>
+            </m:r>
+          </m:sup>
+        </m:sSubSup>
+        <m:r>
+          <w:rPr>
+            <w:rFonts w:ascii="Cambria Math" w:hAnsi="Cambria Math"/>
+          </w:rPr>
+          <m:t>=</m:t>
+        </m:r>
+        <m:sSubSup>
+          <m:sSubSupPr>
+            <m:ctrlPr>
+              <w:rPr>
+                <w:rFonts w:ascii="Cambria Math" w:hAnsi="Cambria Math"/>
+                <w:i/>
+              </w:rPr>
+            </m:ctrlPr>
+          </m:sSubSupPr>
+          <m:e>
+            <m:r>
+              <w:rPr>
+                <w:rFonts w:ascii="Cambria Math" w:hAnsi="Cambria Math"/>
+              </w:rPr>
+              <m:t>x</m:t>
+            </m:r>
+          </m:e>
+          <m:sub>
+            <m:r>
+              <w:rPr>
+                <w:rFonts w:ascii="Cambria Math" w:hAnsi="Cambria Math"/>
+              </w:rPr>
+              <m:t>2</m:t>
+            </m:r>
+          </m:sub>
+          <m:sup>
+            <m:r>
+              <w:rPr>
+                <w:rFonts w:ascii="Cambria Math" w:hAnsi="Cambria Math"/>
+              </w:rPr>
+              <m:t>(j)</m:t>
+            </m:r>
+          </m:sup>
+        </m:sSubSup>
+        <m:r>
+          <w:rPr>
+            <w:rFonts w:ascii="Cambria Math" w:hAnsi="Cambria Math"/>
+          </w:rPr>
+          <m:t xml:space="preserve"> </m:t>
+        </m:r>
+      </m:oMath>
+    </w:p>
+    <w:p>
+      <w:pPr>
+        <w:pStyle w:val="a3"/>
+        <w:numPr>
+          <w:ilvl w:val="0"/>
+          <w:numId w:val="7"/>
+        </w:numPr>
+      </w:pPr>
+      <w:r>
+        <w:t>Проверяется условие окончания вычислений</w:t>
+      </w:r>
+      <w:r>
+        <w:rPr>
+          <w:lang w:val="en-US"/>
+        </w:rPr>
+        <w:t>:</w:t>
+      </w:r>
+    </w:p>
+    <w:p>
+      <w:pPr>
+        <w:pStyle w:val="a3"/>
+        <w:ind w:left="1069" w:firstLine="0"/>
+        <w:rPr>
+          <w:i/>
+          <w:lang w:val="en-US"/>
+        </w:rPr>
+      </w:pPr>
+      <w:r>
+        <w:t xml:space="preserve">А) </w:t>
+      </w:r>
+      <m:oMath>
+        <m:r>
+          <w:rPr>
+            <w:rFonts w:ascii="Cambria Math" w:hAnsi="Cambria Math"/>
+          </w:rPr>
+          <m:t>j=N-1</m:t>
+        </m:r>
+      </m:oMath>
+    </w:p>
+    <w:p>
+      <w:pPr>
+        <w:pStyle w:val="a3"/>
+        <w:ind w:left="1069" w:firstLine="0"/>
+        <w:rPr>
+          <w:lang w:val="en-US"/>
+        </w:rPr>
+      </w:pPr>
+      <w:r>
+        <w:t xml:space="preserve">Б) </w:t>
+      </w:r>
+      <m:oMath>
+        <m:f>
+          <m:fPr>
+            <m:ctrlPr>
+              <w:rPr>
+                <w:rFonts w:ascii="Cambria Math" w:hAnsi="Cambria Math"/>
+                <w:i/>
+              </w:rPr>
+            </m:ctrlPr>
+          </m:fPr>
+          <m:num>
+            <m:sSub>
+              <m:sSubPr>
+                <m:ctrlPr>
+                  <w:rPr>
+                    <w:rFonts w:ascii="Cambria Math" w:hAnsi="Cambria Math"/>
+                    <w:i/>
+                  </w:rPr>
+                </m:ctrlPr>
+              </m:sSubPr>
+              <m:e>
+                <m:r>
+                  <w:rPr>
+                    <w:rFonts w:ascii="Cambria Math" w:hAnsi="Cambria Math"/>
+                  </w:rPr>
+                  <m:t>L</m:t>
+                </m:r>
+              </m:e>
+              <m:sub>
+                <m:r>
+                  <w:rPr>
+                    <w:rFonts w:ascii="Cambria Math" w:hAnsi="Cambria Math"/>
+                  </w:rPr>
+                  <m:t>j+1</m:t>
+                </m:r>
+              </m:sub>
+            </m:sSub>
+          </m:num>
+          <m:den>
+            <m:sSub>
+              <m:sSubPr>
+                <m:ctrlPr>
+                  <w:rPr>
+                    <w:rFonts w:ascii="Cambria Math" w:hAnsi="Cambria Math"/>
+                    <w:i/>
+                  </w:rPr>
+                </m:ctrlPr>
+              </m:sSubPr>
+              <m:e>
+                <m:r>
+                  <w:rPr>
+                    <w:rFonts w:ascii="Cambria Math" w:hAnsi="Cambria Math"/>
+                  </w:rPr>
+                  <m:t>L</m:t>
+                </m:r>
+              </m:e>
+              <m:sub>
+                <m:r>
+                  <w:rPr>
+                    <w:rFonts w:ascii="Cambria Math" w:hAnsi="Cambria Math"/>
+                  </w:rPr>
+                  <m:t>0</m:t>
+                </m:r>
+              </m:sub>
+            </m:sSub>
+          </m:den>
+        </m:f>
+        <m:r>
+          <w:rPr>
+            <w:rFonts w:ascii="Cambria Math" w:hAnsi="Cambria Math"/>
+          </w:rPr>
+          <m:t>≤δ</m:t>
+        </m:r>
+      </m:oMath>
+    </w:p>
+    <w:p>
+      <w:pPr>
+        <w:pStyle w:val="a3"/>
+      </w:pPr>
+      <w:r>
+        <w:t xml:space="preserve">Если оно выполняется, то определяются итоговый отрезок локализации, оценки точки минимума </w:t>
+      </w:r>
+      <w:r>
+        <w:rPr>
+          <w:b/>
+        </w:rPr>
+        <w:t>х*</w:t>
+      </w:r>
+      <w:r>
+        <w:t xml:space="preserve"> и величины минимума </w:t>
+      </w:r>
+      <w:r>
+        <w:rPr>
+          <w:b/>
+        </w:rPr>
+        <w:t>f*</w:t>
+      </w:r>
+      <w:r>
+        <w:t>(</w:t>
+      </w:r>
+      <w:r>
+        <w:rPr>
+          <w:b/>
+          <w:lang w:val="en-US"/>
+        </w:rPr>
+        <w:t>x</w:t>
+      </w:r>
+      <w:r>
+        <w:rPr>
+          <w:b/>
+        </w:rPr>
+        <w:t>*</w:t>
+      </w:r>
+      <w:r>
+        <w:t xml:space="preserve">) и вычисления завершаются. </w:t>
+      </w:r>
+    </w:p>
+    <w:p>
+      <w:pPr>
+        <w:pStyle w:val="a3"/>
+      </w:pPr>
+      <w:r>
+        <w:t>Если условие не выполняется, то полагается j=j+1 и осуществляется переход к п.2.</w:t>
+      </w:r>
+    </w:p>
+    <w:p>
+      <w:pPr>
+        <w:jc w:val="center"/>
+        <w:rPr>
+          <w:rFonts w:ascii="Times New Roman" w:hAnsi="Times New Roman" w:cs="Times New Roman"/>
+          <w:b/>
+          <w:sz w:val="28"/>
+          <w:szCs w:val="28"/>
+        </w:rPr>
+      </w:pPr>
+    </w:p>
+    <w:p>
+      <w:pPr>
+        <w:jc w:val="center"/>
+        <w:rPr>
+          <w:rFonts w:ascii="Times New Roman" w:hAnsi="Times New Roman" w:cs="Times New Roman"/>
+          <w:b/>
+          <w:sz w:val="28"/>
+          <w:szCs w:val="28"/>
+        </w:rPr>
+      </w:pPr>
+      <w:r>
+        <w:rPr>
+          <w:noProof/>
+          <w:lang w:eastAsia="ru-RU"/>
+        </w:rPr>
+        <w:drawing>
+          <wp:anchor distT="0" distB="0" distL="114300" distR="114300" simplePos="0" relativeHeight="251665408" behindDoc="0" locked="0" layoutInCell="1" allowOverlap="1">
+            <wp:simplePos x="0" y="0"/>
+            <wp:positionH relativeFrom="page">
+              <wp:align>center</wp:align>
+            </wp:positionH>
+            <wp:positionV relativeFrom="paragraph">
+              <wp:posOffset>233620</wp:posOffset>
+            </wp:positionV>
+            <wp:extent cx="7065010" cy="4064635"/>
+            <wp:effectExtent l="0" t="0" r="2540" b="0"/>
+            <wp:wrapTopAndBottom/>
+            <wp:docPr id="8" name="Рисунок 8"/>
+            <wp:cNvGraphicFramePr>
+              <a:graphicFrameLocks xmlns:a="http://schemas.openxmlformats.org/drawingml/2006/main" noChangeAspect="1"/>
+            </wp:cNvGraphicFramePr>
+            <a:graphic xmlns:a="http://schemas.openxmlformats.org/drawingml/2006/main">
+              <a:graphicData uri="http://schemas.openxmlformats.org/drawingml/2006/picture">
+                <pic:pic xmlns:pic="http://schemas.openxmlformats.org/drawingml/2006/picture">
+                  <pic:nvPicPr>
+                    <pic:cNvPr id="1" name=""/>
+                    <pic:cNvPicPr/>
+                  </pic:nvPicPr>
+                  <pic:blipFill>
+                    <a:blip r:embed="rId12">
+                      <a:extLst>
+                        <a:ext uri="{28A0092B-C50C-407E-A947-70E740481C1C}">
+                          <a14:useLocalDpi xmlns:a14="http://schemas.microsoft.com/office/drawing/2010/main" val="0"/>
+                        </a:ext>
+                      </a:extLst>
+                    </a:blip>
+                    <a:stretch>
+                      <a:fillRect/>
+                    </a:stretch>
+                  </pic:blipFill>
+                  <pic:spPr>
+                    <a:xfrm>
+                      <a:off x="0" y="0"/>
+                      <a:ext cx="7065010" cy="4064635"/>
+                    </a:xfrm>
+                    <a:prstGeom prst="rect">
+                      <a:avLst/>
+                    </a:prstGeom>
+                  </pic:spPr>
+                </pic:pic>
+              </a:graphicData>
+            </a:graphic>
+            <wp14:sizeRelH relativeFrom="margin">
+              <wp14:pctWidth>0</wp14:pctWidth>
+            </wp14:sizeRelH>
+            <wp14:sizeRelV relativeFrom="margin">
+              <wp14:pctHeight>0</wp14:pctHeight>
+            </wp14:sizeRelV>
+          </wp:anchor>
+        </w:drawing>
+      </w:r>
+    </w:p>
+    <w:p>
+      <w:pPr>
+        <w:jc w:val="center"/>
+        <w:rPr>
+          <w:rFonts w:ascii="Times New Roman" w:hAnsi="Times New Roman" w:cs="Times New Roman"/>
+          <w:b/>
+          <w:sz w:val="28"/>
+          <w:szCs w:val="28"/>
+        </w:rPr>
+      </w:pPr>
+    </w:p>
+    <w:p>
+      <w:pPr>
+        <w:jc w:val="center"/>
+        <w:rPr>
+          <w:rFonts w:ascii="Times New Roman" w:hAnsi="Times New Roman" w:cs="Times New Roman"/>
+          <w:b/>
+          <w:sz w:val="28"/>
+          <w:szCs w:val="28"/>
+        </w:rPr>
+      </w:pPr>
+    </w:p>
+    <w:p>
+      <w:pPr>
+        <w:jc w:val="center"/>
+        <w:rPr>
+          <w:rFonts w:ascii="Times New Roman" w:hAnsi="Times New Roman" w:cs="Times New Roman"/>
+          <w:b/>
+          <w:sz w:val="28"/>
+          <w:szCs w:val="28"/>
+        </w:rPr>
+      </w:pPr>
+    </w:p>
+    <w:p>
+      <w:pPr>
+        <w:jc w:val="center"/>
+        <w:rPr>
+          <w:rFonts w:ascii="Times New Roman" w:hAnsi="Times New Roman" w:cs="Times New Roman"/>
+          <w:b/>
+          <w:sz w:val="28"/>
+          <w:szCs w:val="28"/>
+        </w:rPr>
+      </w:pPr>
+    </w:p>
+    <w:p>
+      <w:pPr>
+        <w:jc w:val="center"/>
+        <w:rPr>
+          <w:rFonts w:ascii="Times New Roman" w:hAnsi="Times New Roman" w:cs="Times New Roman"/>
+          <w:b/>
+          <w:sz w:val="28"/>
+          <w:szCs w:val="28"/>
+        </w:rPr>
+      </w:pPr>
+    </w:p>
+    <w:p>
+      <w:pPr>
+        <w:jc w:val="center"/>
+        <w:rPr>
+          <w:rFonts w:ascii="Times New Roman" w:hAnsi="Times New Roman" w:cs="Times New Roman"/>
+          <w:b/>
+          <w:sz w:val="28"/>
+          <w:szCs w:val="28"/>
+        </w:rPr>
+      </w:pPr>
+    </w:p>
+    <w:p>
+      <w:pPr>
+        <w:jc w:val="center"/>
+        <w:rPr>
+          <w:rFonts w:ascii="Times New Roman" w:hAnsi="Times New Roman" w:cs="Times New Roman"/>
+          <w:b/>
+          <w:sz w:val="28"/>
+          <w:szCs w:val="28"/>
+        </w:rPr>
+      </w:pPr>
+    </w:p>
+    <w:p>
+      <w:pPr>
+        <w:jc w:val="center"/>
+        <w:rPr>
+          <w:rFonts w:ascii="Times New Roman" w:hAnsi="Times New Roman" w:cs="Times New Roman"/>
+          <w:b/>
+          <w:sz w:val="28"/>
+          <w:szCs w:val="28"/>
+        </w:rPr>
+      </w:pPr>
+    </w:p>
+    <w:p>
+      <w:pPr>
+        <w:jc w:val="center"/>
+        <w:rPr>
+          <w:rFonts w:ascii="Times New Roman" w:hAnsi="Times New Roman" w:cs="Times New Roman"/>
+          <w:b/>
+          <w:sz w:val="28"/>
+          <w:szCs w:val="28"/>
+        </w:rPr>
+      </w:pPr>
+      <w:r>
+        <w:rPr>
+          <w:rFonts w:ascii="Times New Roman" w:hAnsi="Times New Roman" w:cs="Times New Roman"/>
+          <w:b/>
+          <w:sz w:val="28"/>
+          <w:szCs w:val="28"/>
+        </w:rPr>
+        <w:t>Задание 2</w:t>
+      </w:r>
+    </w:p>
     <w:p/>
+    <w:p>
+      <w:pPr>
+        <w:rPr>
+          <w:b/>
+        </w:rPr>
+      </w:pPr>
+    </w:p>
     <w:sectPr>
       <w:pgSz w:w="11906" w:h="16838"/>
       <w:pgMar w:top="1134" w:right="850" w:bottom="1134" w:left="1701" w:header="708" w:footer="708" w:gutter="0"/>
@@ -855,6 +7608,499 @@
 <file path=word/numbering.xml><?xml version="1.0" encoding="utf-8"?>
 <w:numbering xmlns:wpc="http://schemas.microsoft.com/office/word/2010/wordprocessingCanvas" xmlns:mc="http://schemas.openxmlformats.org/markup-compatibility/2006" xmlns:o="urn:schemas-microsoft-com:office:office" xmlns:r="http://schemas.openxmlformats.org/officeDocument/2006/relationships" xmlns:m="http://schemas.openxmlformats.org/officeDocument/2006/math" xmlns:v="urn:schemas-microsoft-com:vml" xmlns:wp14="http://schemas.microsoft.com/office/word/2010/wordprocessingDrawing" xmlns:wp="http://schemas.openxmlformats.org/drawingml/2006/wordprocessingDrawing" xmlns:w10="urn:schemas-microsoft-com:office:word" xmlns:w="http://schemas.openxmlformats.org/wordprocessingml/2006/main" xmlns:w14="http://schemas.microsoft.com/office/word/2010/wordml" xmlns:w15="http://schemas.microsoft.com/office/word/2012/wordml" xmlns:wpg="http://schemas.microsoft.com/office/word/2010/wordprocessingGroup" xmlns:wpi="http://schemas.microsoft.com/office/word/2010/wordprocessingInk" xmlns:wne="http://schemas.microsoft.com/office/word/2006/wordml" xmlns:wps="http://schemas.microsoft.com/office/word/2010/wordprocessingShape" mc:Ignorable="w14 w15 wp14">
   <w:abstractNum w:abstractNumId="0" w15:restartNumberingAfterBreak="0">
+    <w:nsid w:val="086E1AFF"/>
+    <w:multiLevelType w:val="hybridMultilevel"/>
+    <w:tmpl w:val="7150A252"/>
+    <w:lvl w:ilvl="0" w:tplc="1844449C">
+      <w:start w:val="1"/>
+      <w:numFmt w:val="decimal"/>
+      <w:lvlText w:val="%1."/>
+      <w:lvlJc w:val="left"/>
+      <w:pPr>
+        <w:ind w:left="1069" w:hanging="360"/>
+      </w:pPr>
+      <w:rPr>
+        <w:rFonts w:hint="default"/>
+      </w:rPr>
+    </w:lvl>
+    <w:lvl w:ilvl="1" w:tplc="04190019" w:tentative="1">
+      <w:start w:val="1"/>
+      <w:numFmt w:val="lowerLetter"/>
+      <w:lvlText w:val="%2."/>
+      <w:lvlJc w:val="left"/>
+      <w:pPr>
+        <w:ind w:left="1789" w:hanging="360"/>
+      </w:pPr>
+    </w:lvl>
+    <w:lvl w:ilvl="2" w:tplc="0419001B" w:tentative="1">
+      <w:start w:val="1"/>
+      <w:numFmt w:val="lowerRoman"/>
+      <w:lvlText w:val="%3."/>
+      <w:lvlJc w:val="right"/>
+      <w:pPr>
+        <w:ind w:left="2509" w:hanging="180"/>
+      </w:pPr>
+    </w:lvl>
+    <w:lvl w:ilvl="3" w:tplc="0419000F" w:tentative="1">
+      <w:start w:val="1"/>
+      <w:numFmt w:val="decimal"/>
+      <w:lvlText w:val="%4."/>
+      <w:lvlJc w:val="left"/>
+      <w:pPr>
+        <w:ind w:left="3229" w:hanging="360"/>
+      </w:pPr>
+    </w:lvl>
+    <w:lvl w:ilvl="4" w:tplc="04190019" w:tentative="1">
+      <w:start w:val="1"/>
+      <w:numFmt w:val="lowerLetter"/>
+      <w:lvlText w:val="%5."/>
+      <w:lvlJc w:val="left"/>
+      <w:pPr>
+        <w:ind w:left="3949" w:hanging="360"/>
+      </w:pPr>
+    </w:lvl>
+    <w:lvl w:ilvl="5" w:tplc="0419001B" w:tentative="1">
+      <w:start w:val="1"/>
+      <w:numFmt w:val="lowerRoman"/>
+      <w:lvlText w:val="%6."/>
+      <w:lvlJc w:val="right"/>
+      <w:pPr>
+        <w:ind w:left="4669" w:hanging="180"/>
+      </w:pPr>
+    </w:lvl>
+    <w:lvl w:ilvl="6" w:tplc="0419000F" w:tentative="1">
+      <w:start w:val="1"/>
+      <w:numFmt w:val="decimal"/>
+      <w:lvlText w:val="%7."/>
+      <w:lvlJc w:val="left"/>
+      <w:pPr>
+        <w:ind w:left="5389" w:hanging="360"/>
+      </w:pPr>
+    </w:lvl>
+    <w:lvl w:ilvl="7" w:tplc="04190019" w:tentative="1">
+      <w:start w:val="1"/>
+      <w:numFmt w:val="lowerLetter"/>
+      <w:lvlText w:val="%8."/>
+      <w:lvlJc w:val="left"/>
+      <w:pPr>
+        <w:ind w:left="6109" w:hanging="360"/>
+      </w:pPr>
+    </w:lvl>
+    <w:lvl w:ilvl="8" w:tplc="0419001B" w:tentative="1">
+      <w:start w:val="1"/>
+      <w:numFmt w:val="lowerRoman"/>
+      <w:lvlText w:val="%9."/>
+      <w:lvlJc w:val="right"/>
+      <w:pPr>
+        <w:ind w:left="6829" w:hanging="180"/>
+      </w:pPr>
+    </w:lvl>
+  </w:abstractNum>
+  <w:abstractNum w:abstractNumId="1" w15:restartNumberingAfterBreak="0">
+    <w:nsid w:val="0B6839B3"/>
+    <w:multiLevelType w:val="hybridMultilevel"/>
+    <w:tmpl w:val="B498CA7A"/>
+    <w:lvl w:ilvl="0" w:tplc="2DB0376C">
+      <w:start w:val="4"/>
+      <w:numFmt w:val="bullet"/>
+      <w:lvlText w:val=""/>
+      <w:lvlJc w:val="left"/>
+      <w:pPr>
+        <w:ind w:left="1080" w:hanging="360"/>
+      </w:pPr>
+      <w:rPr>
+        <w:rFonts w:ascii="Symbol" w:eastAsia="Calibri" w:hAnsi="Symbol" w:cs="Times New Roman" w:hint="default"/>
+      </w:rPr>
+    </w:lvl>
+    <w:lvl w:ilvl="1" w:tplc="04190003" w:tentative="1">
+      <w:start w:val="1"/>
+      <w:numFmt w:val="bullet"/>
+      <w:lvlText w:val="o"/>
+      <w:lvlJc w:val="left"/>
+      <w:pPr>
+        <w:ind w:left="1800" w:hanging="360"/>
+      </w:pPr>
+      <w:rPr>
+        <w:rFonts w:ascii="Courier New" w:hAnsi="Courier New" w:cs="Courier New" w:hint="default"/>
+      </w:rPr>
+    </w:lvl>
+    <w:lvl w:ilvl="2" w:tplc="04190005" w:tentative="1">
+      <w:start w:val="1"/>
+      <w:numFmt w:val="bullet"/>
+      <w:lvlText w:val=""/>
+      <w:lvlJc w:val="left"/>
+      <w:pPr>
+        <w:ind w:left="2520" w:hanging="360"/>
+      </w:pPr>
+      <w:rPr>
+        <w:rFonts w:ascii="Wingdings" w:hAnsi="Wingdings" w:hint="default"/>
+      </w:rPr>
+    </w:lvl>
+    <w:lvl w:ilvl="3" w:tplc="04190001" w:tentative="1">
+      <w:start w:val="1"/>
+      <w:numFmt w:val="bullet"/>
+      <w:lvlText w:val=""/>
+      <w:lvlJc w:val="left"/>
+      <w:pPr>
+        <w:ind w:left="3240" w:hanging="360"/>
+      </w:pPr>
+      <w:rPr>
+        <w:rFonts w:ascii="Symbol" w:hAnsi="Symbol" w:hint="default"/>
+      </w:rPr>
+    </w:lvl>
+    <w:lvl w:ilvl="4" w:tplc="04190003" w:tentative="1">
+      <w:start w:val="1"/>
+      <w:numFmt w:val="bullet"/>
+      <w:lvlText w:val="o"/>
+      <w:lvlJc w:val="left"/>
+      <w:pPr>
+        <w:ind w:left="3960" w:hanging="360"/>
+      </w:pPr>
+      <w:rPr>
+        <w:rFonts w:ascii="Courier New" w:hAnsi="Courier New" w:cs="Courier New" w:hint="default"/>
+      </w:rPr>
+    </w:lvl>
+    <w:lvl w:ilvl="5" w:tplc="04190005" w:tentative="1">
+      <w:start w:val="1"/>
+      <w:numFmt w:val="bullet"/>
+      <w:lvlText w:val=""/>
+      <w:lvlJc w:val="left"/>
+      <w:pPr>
+        <w:ind w:left="4680" w:hanging="360"/>
+      </w:pPr>
+      <w:rPr>
+        <w:rFonts w:ascii="Wingdings" w:hAnsi="Wingdings" w:hint="default"/>
+      </w:rPr>
+    </w:lvl>
+    <w:lvl w:ilvl="6" w:tplc="04190001" w:tentative="1">
+      <w:start w:val="1"/>
+      <w:numFmt w:val="bullet"/>
+      <w:lvlText w:val=""/>
+      <w:lvlJc w:val="left"/>
+      <w:pPr>
+        <w:ind w:left="5400" w:hanging="360"/>
+      </w:pPr>
+      <w:rPr>
+        <w:rFonts w:ascii="Symbol" w:hAnsi="Symbol" w:hint="default"/>
+      </w:rPr>
+    </w:lvl>
+    <w:lvl w:ilvl="7" w:tplc="04190003" w:tentative="1">
+      <w:start w:val="1"/>
+      <w:numFmt w:val="bullet"/>
+      <w:lvlText w:val="o"/>
+      <w:lvlJc w:val="left"/>
+      <w:pPr>
+        <w:ind w:left="6120" w:hanging="360"/>
+      </w:pPr>
+      <w:rPr>
+        <w:rFonts w:ascii="Courier New" w:hAnsi="Courier New" w:cs="Courier New" w:hint="default"/>
+      </w:rPr>
+    </w:lvl>
+    <w:lvl w:ilvl="8" w:tplc="04190005" w:tentative="1">
+      <w:start w:val="1"/>
+      <w:numFmt w:val="bullet"/>
+      <w:lvlText w:val=""/>
+      <w:lvlJc w:val="left"/>
+      <w:pPr>
+        <w:ind w:left="6840" w:hanging="360"/>
+      </w:pPr>
+      <w:rPr>
+        <w:rFonts w:ascii="Wingdings" w:hAnsi="Wingdings" w:hint="default"/>
+      </w:rPr>
+    </w:lvl>
+  </w:abstractNum>
+  <w:abstractNum w:abstractNumId="2" w15:restartNumberingAfterBreak="0">
+    <w:nsid w:val="39510909"/>
+    <w:multiLevelType w:val="hybridMultilevel"/>
+    <w:tmpl w:val="C10EE2CA"/>
+    <w:lvl w:ilvl="0" w:tplc="7A185BDE">
+      <w:start w:val="1"/>
+      <w:numFmt w:val="decimal"/>
+      <w:lvlText w:val="%1."/>
+      <w:lvlJc w:val="left"/>
+      <w:pPr>
+        <w:ind w:left="1069" w:hanging="360"/>
+      </w:pPr>
+      <w:rPr>
+        <w:rFonts w:hint="default"/>
+      </w:rPr>
+    </w:lvl>
+    <w:lvl w:ilvl="1" w:tplc="04190019" w:tentative="1">
+      <w:start w:val="1"/>
+      <w:numFmt w:val="lowerLetter"/>
+      <w:lvlText w:val="%2."/>
+      <w:lvlJc w:val="left"/>
+      <w:pPr>
+        <w:ind w:left="1789" w:hanging="360"/>
+      </w:pPr>
+    </w:lvl>
+    <w:lvl w:ilvl="2" w:tplc="0419001B" w:tentative="1">
+      <w:start w:val="1"/>
+      <w:numFmt w:val="lowerRoman"/>
+      <w:lvlText w:val="%3."/>
+      <w:lvlJc w:val="right"/>
+      <w:pPr>
+        <w:ind w:left="2509" w:hanging="180"/>
+      </w:pPr>
+    </w:lvl>
+    <w:lvl w:ilvl="3" w:tplc="0419000F" w:tentative="1">
+      <w:start w:val="1"/>
+      <w:numFmt w:val="decimal"/>
+      <w:lvlText w:val="%4."/>
+      <w:lvlJc w:val="left"/>
+      <w:pPr>
+        <w:ind w:left="3229" w:hanging="360"/>
+      </w:pPr>
+    </w:lvl>
+    <w:lvl w:ilvl="4" w:tplc="04190019" w:tentative="1">
+      <w:start w:val="1"/>
+      <w:numFmt w:val="lowerLetter"/>
+      <w:lvlText w:val="%5."/>
+      <w:lvlJc w:val="left"/>
+      <w:pPr>
+        <w:ind w:left="3949" w:hanging="360"/>
+      </w:pPr>
+    </w:lvl>
+    <w:lvl w:ilvl="5" w:tplc="0419001B" w:tentative="1">
+      <w:start w:val="1"/>
+      <w:numFmt w:val="lowerRoman"/>
+      <w:lvlText w:val="%6."/>
+      <w:lvlJc w:val="right"/>
+      <w:pPr>
+        <w:ind w:left="4669" w:hanging="180"/>
+      </w:pPr>
+    </w:lvl>
+    <w:lvl w:ilvl="6" w:tplc="0419000F" w:tentative="1">
+      <w:start w:val="1"/>
+      <w:numFmt w:val="decimal"/>
+      <w:lvlText w:val="%7."/>
+      <w:lvlJc w:val="left"/>
+      <w:pPr>
+        <w:ind w:left="5389" w:hanging="360"/>
+      </w:pPr>
+    </w:lvl>
+    <w:lvl w:ilvl="7" w:tplc="04190019" w:tentative="1">
+      <w:start w:val="1"/>
+      <w:numFmt w:val="lowerLetter"/>
+      <w:lvlText w:val="%8."/>
+      <w:lvlJc w:val="left"/>
+      <w:pPr>
+        <w:ind w:left="6109" w:hanging="360"/>
+      </w:pPr>
+    </w:lvl>
+    <w:lvl w:ilvl="8" w:tplc="0419001B" w:tentative="1">
+      <w:start w:val="1"/>
+      <w:numFmt w:val="lowerRoman"/>
+      <w:lvlText w:val="%9."/>
+      <w:lvlJc w:val="right"/>
+      <w:pPr>
+        <w:ind w:left="6829" w:hanging="180"/>
+      </w:pPr>
+    </w:lvl>
+  </w:abstractNum>
+  <w:abstractNum w:abstractNumId="3" w15:restartNumberingAfterBreak="0">
+    <w:nsid w:val="4B2B7483"/>
+    <w:multiLevelType w:val="hybridMultilevel"/>
+    <w:tmpl w:val="5B4E2FD6"/>
+    <w:lvl w:ilvl="0" w:tplc="A0A68F8C">
+      <w:start w:val="4"/>
+      <w:numFmt w:val="bullet"/>
+      <w:lvlText w:val="-"/>
+      <w:lvlJc w:val="left"/>
+      <w:pPr>
+        <w:ind w:left="720" w:hanging="360"/>
+      </w:pPr>
+      <w:rPr>
+        <w:rFonts w:ascii="Times New Roman" w:eastAsia="Calibri" w:hAnsi="Times New Roman" w:cs="Times New Roman" w:hint="default"/>
+      </w:rPr>
+    </w:lvl>
+    <w:lvl w:ilvl="1" w:tplc="04190003" w:tentative="1">
+      <w:start w:val="1"/>
+      <w:numFmt w:val="bullet"/>
+      <w:lvlText w:val="o"/>
+      <w:lvlJc w:val="left"/>
+      <w:pPr>
+        <w:ind w:left="1440" w:hanging="360"/>
+      </w:pPr>
+      <w:rPr>
+        <w:rFonts w:ascii="Courier New" w:hAnsi="Courier New" w:cs="Courier New" w:hint="default"/>
+      </w:rPr>
+    </w:lvl>
+    <w:lvl w:ilvl="2" w:tplc="04190005" w:tentative="1">
+      <w:start w:val="1"/>
+      <w:numFmt w:val="bullet"/>
+      <w:lvlText w:val=""/>
+      <w:lvlJc w:val="left"/>
+      <w:pPr>
+        <w:ind w:left="2160" w:hanging="360"/>
+      </w:pPr>
+      <w:rPr>
+        <w:rFonts w:ascii="Wingdings" w:hAnsi="Wingdings" w:hint="default"/>
+      </w:rPr>
+    </w:lvl>
+    <w:lvl w:ilvl="3" w:tplc="04190001" w:tentative="1">
+      <w:start w:val="1"/>
+      <w:numFmt w:val="bullet"/>
+      <w:lvlText w:val=""/>
+      <w:lvlJc w:val="left"/>
+      <w:pPr>
+        <w:ind w:left="2880" w:hanging="360"/>
+      </w:pPr>
+      <w:rPr>
+        <w:rFonts w:ascii="Symbol" w:hAnsi="Symbol" w:hint="default"/>
+      </w:rPr>
+    </w:lvl>
+    <w:lvl w:ilvl="4" w:tplc="04190003" w:tentative="1">
+      <w:start w:val="1"/>
+      <w:numFmt w:val="bullet"/>
+      <w:lvlText w:val="o"/>
+      <w:lvlJc w:val="left"/>
+      <w:pPr>
+        <w:ind w:left="3600" w:hanging="360"/>
+      </w:pPr>
+      <w:rPr>
+        <w:rFonts w:ascii="Courier New" w:hAnsi="Courier New" w:cs="Courier New" w:hint="default"/>
+      </w:rPr>
+    </w:lvl>
+    <w:lvl w:ilvl="5" w:tplc="04190005" w:tentative="1">
+      <w:start w:val="1"/>
+      <w:numFmt w:val="bullet"/>
+      <w:lvlText w:val=""/>
+      <w:lvlJc w:val="left"/>
+      <w:pPr>
+        <w:ind w:left="4320" w:hanging="360"/>
+      </w:pPr>
+      <w:rPr>
+        <w:rFonts w:ascii="Wingdings" w:hAnsi="Wingdings" w:hint="default"/>
+      </w:rPr>
+    </w:lvl>
+    <w:lvl w:ilvl="6" w:tplc="04190001" w:tentative="1">
+      <w:start w:val="1"/>
+      <w:numFmt w:val="bullet"/>
+      <w:lvlText w:val=""/>
+      <w:lvlJc w:val="left"/>
+      <w:pPr>
+        <w:ind w:left="5040" w:hanging="360"/>
+      </w:pPr>
+      <w:rPr>
+        <w:rFonts w:ascii="Symbol" w:hAnsi="Symbol" w:hint="default"/>
+      </w:rPr>
+    </w:lvl>
+    <w:lvl w:ilvl="7" w:tplc="04190003" w:tentative="1">
+      <w:start w:val="1"/>
+      <w:numFmt w:val="bullet"/>
+      <w:lvlText w:val="o"/>
+      <w:lvlJc w:val="left"/>
+      <w:pPr>
+        <w:ind w:left="5760" w:hanging="360"/>
+      </w:pPr>
+      <w:rPr>
+        <w:rFonts w:ascii="Courier New" w:hAnsi="Courier New" w:cs="Courier New" w:hint="default"/>
+      </w:rPr>
+    </w:lvl>
+    <w:lvl w:ilvl="8" w:tplc="04190005" w:tentative="1">
+      <w:start w:val="1"/>
+      <w:numFmt w:val="bullet"/>
+      <w:lvlText w:val=""/>
+      <w:lvlJc w:val="left"/>
+      <w:pPr>
+        <w:ind w:left="6480" w:hanging="360"/>
+      </w:pPr>
+      <w:rPr>
+        <w:rFonts w:ascii="Wingdings" w:hAnsi="Wingdings" w:hint="default"/>
+      </w:rPr>
+    </w:lvl>
+  </w:abstractNum>
+  <w:abstractNum w:abstractNumId="4" w15:restartNumberingAfterBreak="0">
+    <w:nsid w:val="7395620F"/>
+    <w:multiLevelType w:val="hybridMultilevel"/>
+    <w:tmpl w:val="8C7A8B0C"/>
+    <w:lvl w:ilvl="0" w:tplc="46743092">
+      <w:start w:val="1"/>
+      <w:numFmt w:val="decimal"/>
+      <w:lvlText w:val="%1."/>
+      <w:lvlJc w:val="left"/>
+      <w:pPr>
+        <w:ind w:left="1069" w:hanging="360"/>
+      </w:pPr>
+      <w:rPr>
+        <w:rFonts w:hint="default"/>
+      </w:rPr>
+    </w:lvl>
+    <w:lvl w:ilvl="1" w:tplc="04190019" w:tentative="1">
+      <w:start w:val="1"/>
+      <w:numFmt w:val="lowerLetter"/>
+      <w:lvlText w:val="%2."/>
+      <w:lvlJc w:val="left"/>
+      <w:pPr>
+        <w:ind w:left="1789" w:hanging="360"/>
+      </w:pPr>
+    </w:lvl>
+    <w:lvl w:ilvl="2" w:tplc="0419001B" w:tentative="1">
+      <w:start w:val="1"/>
+      <w:numFmt w:val="lowerRoman"/>
+      <w:lvlText w:val="%3."/>
+      <w:lvlJc w:val="right"/>
+      <w:pPr>
+        <w:ind w:left="2509" w:hanging="180"/>
+      </w:pPr>
+    </w:lvl>
+    <w:lvl w:ilvl="3" w:tplc="0419000F" w:tentative="1">
+      <w:start w:val="1"/>
+      <w:numFmt w:val="decimal"/>
+      <w:lvlText w:val="%4."/>
+      <w:lvlJc w:val="left"/>
+      <w:pPr>
+        <w:ind w:left="3229" w:hanging="360"/>
+      </w:pPr>
+    </w:lvl>
+    <w:lvl w:ilvl="4" w:tplc="04190019" w:tentative="1">
+      <w:start w:val="1"/>
+      <w:numFmt w:val="lowerLetter"/>
+      <w:lvlText w:val="%5."/>
+      <w:lvlJc w:val="left"/>
+      <w:pPr>
+        <w:ind w:left="3949" w:hanging="360"/>
+      </w:pPr>
+    </w:lvl>
+    <w:lvl w:ilvl="5" w:tplc="0419001B" w:tentative="1">
+      <w:start w:val="1"/>
+      <w:numFmt w:val="lowerRoman"/>
+      <w:lvlText w:val="%6."/>
+      <w:lvlJc w:val="right"/>
+      <w:pPr>
+        <w:ind w:left="4669" w:hanging="180"/>
+      </w:pPr>
+    </w:lvl>
+    <w:lvl w:ilvl="6" w:tplc="0419000F" w:tentative="1">
+      <w:start w:val="1"/>
+      <w:numFmt w:val="decimal"/>
+      <w:lvlText w:val="%7."/>
+      <w:lvlJc w:val="left"/>
+      <w:pPr>
+        <w:ind w:left="5389" w:hanging="360"/>
+      </w:pPr>
+    </w:lvl>
+    <w:lvl w:ilvl="7" w:tplc="04190019" w:tentative="1">
+      <w:start w:val="1"/>
+      <w:numFmt w:val="lowerLetter"/>
+      <w:lvlText w:val="%8."/>
+      <w:lvlJc w:val="left"/>
+      <w:pPr>
+        <w:ind w:left="6109" w:hanging="360"/>
+      </w:pPr>
+    </w:lvl>
+    <w:lvl w:ilvl="8" w:tplc="0419001B" w:tentative="1">
+      <w:start w:val="1"/>
+      <w:numFmt w:val="lowerRoman"/>
+      <w:lvlText w:val="%9."/>
+      <w:lvlJc w:val="right"/>
+      <w:pPr>
+        <w:ind w:left="6829" w:hanging="180"/>
+      </w:pPr>
+    </w:lvl>
+  </w:abstractNum>
+  <w:abstractNum w:abstractNumId="5" w15:restartNumberingAfterBreak="0">
     <w:nsid w:val="7711167B"/>
     <w:multiLevelType w:val="hybridMultilevel"/>
     <w:tmpl w:val="95869ED0"/>
@@ -948,8 +8194,115 @@
       </w:pPr>
     </w:lvl>
   </w:abstractNum>
+  <w:abstractNum w:abstractNumId="6" w15:restartNumberingAfterBreak="0">
+    <w:nsid w:val="77CF7FA6"/>
+    <w:multiLevelType w:val="hybridMultilevel"/>
+    <w:tmpl w:val="40CC412E"/>
+    <w:lvl w:ilvl="0" w:tplc="0419000F">
+      <w:start w:val="1"/>
+      <w:numFmt w:val="decimal"/>
+      <w:lvlText w:val="%1."/>
+      <w:lvlJc w:val="left"/>
+      <w:pPr>
+        <w:ind w:left="720" w:hanging="360"/>
+      </w:pPr>
+      <w:rPr>
+        <w:rFonts w:hint="default"/>
+      </w:rPr>
+    </w:lvl>
+    <w:lvl w:ilvl="1" w:tplc="04190019" w:tentative="1">
+      <w:start w:val="1"/>
+      <w:numFmt w:val="lowerLetter"/>
+      <w:lvlText w:val="%2."/>
+      <w:lvlJc w:val="left"/>
+      <w:pPr>
+        <w:ind w:left="1440" w:hanging="360"/>
+      </w:pPr>
+    </w:lvl>
+    <w:lvl w:ilvl="2" w:tplc="0419001B" w:tentative="1">
+      <w:start w:val="1"/>
+      <w:numFmt w:val="lowerRoman"/>
+      <w:lvlText w:val="%3."/>
+      <w:lvlJc w:val="right"/>
+      <w:pPr>
+        <w:ind w:left="2160" w:hanging="180"/>
+      </w:pPr>
+    </w:lvl>
+    <w:lvl w:ilvl="3" w:tplc="0419000F" w:tentative="1">
+      <w:start w:val="1"/>
+      <w:numFmt w:val="decimal"/>
+      <w:lvlText w:val="%4."/>
+      <w:lvlJc w:val="left"/>
+      <w:pPr>
+        <w:ind w:left="2880" w:hanging="360"/>
+      </w:pPr>
+    </w:lvl>
+    <w:lvl w:ilvl="4" w:tplc="04190019" w:tentative="1">
+      <w:start w:val="1"/>
+      <w:numFmt w:val="lowerLetter"/>
+      <w:lvlText w:val="%5."/>
+      <w:lvlJc w:val="left"/>
+      <w:pPr>
+        <w:ind w:left="3600" w:hanging="360"/>
+      </w:pPr>
+    </w:lvl>
+    <w:lvl w:ilvl="5" w:tplc="0419001B" w:tentative="1">
+      <w:start w:val="1"/>
+      <w:numFmt w:val="lowerRoman"/>
+      <w:lvlText w:val="%6."/>
+      <w:lvlJc w:val="right"/>
+      <w:pPr>
+        <w:ind w:left="4320" w:hanging="180"/>
+      </w:pPr>
+    </w:lvl>
+    <w:lvl w:ilvl="6" w:tplc="0419000F" w:tentative="1">
+      <w:start w:val="1"/>
+      <w:numFmt w:val="decimal"/>
+      <w:lvlText w:val="%7."/>
+      <w:lvlJc w:val="left"/>
+      <w:pPr>
+        <w:ind w:left="5040" w:hanging="360"/>
+      </w:pPr>
+    </w:lvl>
+    <w:lvl w:ilvl="7" w:tplc="04190019" w:tentative="1">
+      <w:start w:val="1"/>
+      <w:numFmt w:val="lowerLetter"/>
+      <w:lvlText w:val="%8."/>
+      <w:lvlJc w:val="left"/>
+      <w:pPr>
+        <w:ind w:left="5760" w:hanging="360"/>
+      </w:pPr>
+    </w:lvl>
+    <w:lvl w:ilvl="8" w:tplc="0419001B" w:tentative="1">
+      <w:start w:val="1"/>
+      <w:numFmt w:val="lowerRoman"/>
+      <w:lvlText w:val="%9."/>
+      <w:lvlJc w:val="right"/>
+      <w:pPr>
+        <w:ind w:left="6480" w:hanging="180"/>
+      </w:pPr>
+    </w:lvl>
+  </w:abstractNum>
   <w:num w:numId="1">
+    <w:abstractNumId w:val="5"/>
+  </w:num>
+  <w:num w:numId="2">
+    <w:abstractNumId w:val="3"/>
+  </w:num>
+  <w:num w:numId="3">
+    <w:abstractNumId w:val="1"/>
+  </w:num>
+  <w:num w:numId="4">
     <w:abstractNumId w:val="0"/>
+  </w:num>
+  <w:num w:numId="5">
+    <w:abstractNumId w:val="4"/>
+  </w:num>
+  <w:num w:numId="6">
+    <w:abstractNumId w:val="6"/>
+  </w:num>
+  <w:num w:numId="7">
+    <w:abstractNumId w:val="2"/>
   </w:num>
 </w:numbering>
 </file>
@@ -1410,6 +8763,23 @@
       <w:szCs w:val="32"/>
     </w:rPr>
   </w:style>
+  <w:style w:type="paragraph" w:customStyle="1" w:styleId="a3">
+    <w:name w:val="Абзац. Основной текст"/>
+    <w:basedOn w:val="a"/>
+    <w:qFormat/>
+    <w:rsid w:val="00EB0D22"/>
+    <w:pPr>
+      <w:widowControl w:val="0"/>
+      <w:spacing w:after="0" w:line="240" w:lineRule="auto"/>
+      <w:ind w:firstLine="709"/>
+      <w:jc w:val="both"/>
+    </w:pPr>
+    <w:rPr>
+      <w:rFonts w:ascii="Times New Roman" w:eastAsia="Calibri" w:hAnsi="Times New Roman" w:cs="Times New Roman"/>
+      <w:sz w:val="28"/>
+      <w:szCs w:val="28"/>
+    </w:rPr>
+  </w:style>
 </w:styles>
 </file>
 
